--- a/HiLo_MS_ResultsSection_v1.docx
+++ b/HiLo_MS_ResultsSection_v1.docx
@@ -11,8 +11,8 @@
           <w:color w:val="auto"/>
         </w:rPr>
       </w:pPr>
-      <w:bookmarkStart w:id="0" w:name="_Toc70070854"/>
-      <w:bookmarkStart w:id="1" w:name="_Toc70070850"/>
+      <w:bookmarkStart w:id="0" w:name="_Toc70070850"/>
+      <w:bookmarkStart w:id="1" w:name="_Toc70070854"/>
       <w:r>
         <w:rPr>
           <w:rFonts w:asciiTheme="minorHAnsi" w:hAnsiTheme="minorHAnsi" w:cstheme="minorHAnsi"/>
@@ -34,7 +34,7 @@
         </w:rPr>
         <w:t xml:space="preserve"> nearshore benthic fish communities in the Salish Sea</w:t>
       </w:r>
-      <w:bookmarkEnd w:id="1"/>
+      <w:bookmarkEnd w:id="0"/>
     </w:p>
     <w:p>
       <w:pPr>
@@ -441,9 +441,573 @@
           <w:color w:val="auto"/>
         </w:rPr>
       </w:pPr>
+      <w:r>
+        <w:rPr>
+          <w:rFonts w:asciiTheme="minorHAnsi" w:hAnsiTheme="minorHAnsi" w:cstheme="minorHAnsi"/>
+          <w:color w:val="auto"/>
+        </w:rPr>
+        <w:lastRenderedPageBreak/>
+        <w:t>Methods (figures only)</w:t>
+      </w:r>
     </w:p>
     <w:p>
       <w:pPr>
+        <w:keepNext/>
+        <w:jc w:val="center"/>
+        <w:rPr>
+          <w:rFonts w:cstheme="minorHAnsi"/>
+        </w:rPr>
+      </w:pPr>
+      <w:r>
+        <w:rPr>
+          <w:rFonts w:cstheme="minorHAnsi"/>
+          <w:noProof/>
+          <w:lang w:eastAsia="en-CA"/>
+        </w:rPr>
+        <w:drawing>
+          <wp:inline distT="0" distB="0" distL="0" distR="0" wp14:anchorId="3C0C0FE6" wp14:editId="35CAB017">
+            <wp:extent cx="2381646" cy="3871896"/>
+            <wp:effectExtent l="0" t="0" r="0" b="0"/>
+            <wp:docPr id="2" name="Picture 2"/>
+            <wp:cNvGraphicFramePr>
+              <a:graphicFrameLocks xmlns:a="http://schemas.openxmlformats.org/drawingml/2006/main" noChangeAspect="1"/>
+            </wp:cNvGraphicFramePr>
+            <a:graphic xmlns:a="http://schemas.openxmlformats.org/drawingml/2006/main">
+              <a:graphicData uri="http://schemas.openxmlformats.org/drawingml/2006/picture">
+                <pic:pic xmlns:pic="http://schemas.openxmlformats.org/drawingml/2006/picture">
+                  <pic:nvPicPr>
+                    <pic:cNvPr id="2" name="Picture 2"/>
+                    <pic:cNvPicPr>
+                      <a:picLocks noChangeAspect="1" noChangeArrowheads="1"/>
+                    </pic:cNvPicPr>
+                  </pic:nvPicPr>
+                  <pic:blipFill>
+                    <a:blip r:embed="rId8" cstate="print">
+                      <a:extLst>
+                        <a:ext uri="{28A0092B-C50C-407E-A947-70E740481C1C}">
+                          <a14:useLocalDpi xmlns:a14="http://schemas.microsoft.com/office/drawing/2010/main" val="0"/>
+                        </a:ext>
+                      </a:extLst>
+                    </a:blip>
+                    <a:stretch>
+                      <a:fillRect/>
+                    </a:stretch>
+                  </pic:blipFill>
+                  <pic:spPr bwMode="auto">
+                    <a:xfrm>
+                      <a:off x="0" y="0"/>
+                      <a:ext cx="2381646" cy="3871896"/>
+                    </a:xfrm>
+                    <a:prstGeom prst="rect">
+                      <a:avLst/>
+                    </a:prstGeom>
+                    <a:noFill/>
+                    <a:ln>
+                      <a:noFill/>
+                    </a:ln>
+                  </pic:spPr>
+                </pic:pic>
+              </a:graphicData>
+            </a:graphic>
+          </wp:inline>
+        </w:drawing>
+      </w:r>
+    </w:p>
+    <w:p>
+      <w:pPr>
+        <w:pStyle w:val="Caption"/>
+        <w:rPr>
+          <w:rFonts w:cstheme="minorHAnsi"/>
+          <w:i/>
+          <w:iCs w:val="0"/>
+          <w:sz w:val="22"/>
+          <w:szCs w:val="22"/>
+        </w:rPr>
+      </w:pPr>
+      <w:bookmarkStart w:id="6" w:name="_Toc64365317"/>
+      <w:bookmarkStart w:id="7" w:name="_Ref64365558"/>
+      <w:bookmarkStart w:id="8" w:name="_Ref64365621"/>
+      <w:r>
+        <w:rPr>
+          <w:rFonts w:cstheme="minorHAnsi"/>
+          <w:iCs w:val="0"/>
+          <w:sz w:val="22"/>
+          <w:szCs w:val="22"/>
+        </w:rPr>
+        <w:t>Figure</w:t>
+      </w:r>
+      <w:r>
+        <w:rPr>
+          <w:rFonts w:cstheme="minorHAnsi"/>
+          <w:sz w:val="22"/>
+          <w:szCs w:val="22"/>
+        </w:rPr>
+        <w:t xml:space="preserve"> </w:t>
+      </w:r>
+      <w:r>
+        <w:rPr>
+          <w:rFonts w:cstheme="minorHAnsi"/>
+          <w:sz w:val="22"/>
+          <w:szCs w:val="22"/>
+        </w:rPr>
+        <w:t>1</w:t>
+      </w:r>
+      <w:r>
+        <w:rPr>
+          <w:rFonts w:cstheme="minorHAnsi"/>
+          <w:iCs w:val="0"/>
+          <w:sz w:val="22"/>
+          <w:szCs w:val="22"/>
+        </w:rPr>
+        <w:t>: Map of survey sites within the Southern Gulf Islands BC Canada. High current sites are coloured red, low current sites are coloured blue. Current speed categories were defined by using the inflection point of all daily maximum current speeds at all sites.</w:t>
+      </w:r>
+      <w:r>
+        <w:rPr>
+          <w:rFonts w:cstheme="minorHAnsi"/>
+          <w:sz w:val="22"/>
+          <w:szCs w:val="22"/>
+        </w:rPr>
+        <w:t xml:space="preserve"> </w:t>
+      </w:r>
+      <w:proofErr w:type="spellStart"/>
+      <w:r>
+        <w:rPr>
+          <w:rFonts w:cstheme="minorHAnsi"/>
+          <w:iCs w:val="0"/>
+          <w:sz w:val="22"/>
+          <w:szCs w:val="22"/>
+        </w:rPr>
+        <w:t>Hul’q’umin’um</w:t>
+      </w:r>
+      <w:proofErr w:type="spellEnd"/>
+      <w:r>
+        <w:rPr>
+          <w:rFonts w:cstheme="minorHAnsi"/>
+          <w:iCs w:val="0"/>
+          <w:sz w:val="22"/>
+          <w:szCs w:val="22"/>
+        </w:rPr>
+        <w:t>’ site names are used when they could be found in the literature.</w:t>
+      </w:r>
+      <w:bookmarkEnd w:id="6"/>
+      <w:bookmarkEnd w:id="7"/>
+      <w:bookmarkEnd w:id="8"/>
+      <w:r>
+        <w:rPr>
+          <w:rFonts w:cstheme="minorHAnsi"/>
+          <w:iCs w:val="0"/>
+          <w:sz w:val="22"/>
+          <w:szCs w:val="22"/>
+        </w:rPr>
+        <w:t xml:space="preserve"> </w:t>
+      </w:r>
+    </w:p>
+    <w:p/>
+    <w:p>
+      <w:pPr>
+        <w:keepNext/>
+        <w:jc w:val="center"/>
+        <w:rPr>
+          <w:rFonts w:cstheme="minorHAnsi"/>
+        </w:rPr>
+      </w:pPr>
+      <w:r>
+        <w:rPr>
+          <w:rFonts w:cstheme="minorHAnsi"/>
+          <w:noProof/>
+          <w:color w:val="000000" w:themeColor="text1"/>
+          <w:lang w:eastAsia="en-CA"/>
+        </w:rPr>
+        <w:lastRenderedPageBreak/>
+        <w:drawing>
+          <wp:inline distT="0" distB="0" distL="0" distR="0" wp14:anchorId="6EB11D0B" wp14:editId="1BB412A7">
+            <wp:extent cx="5900580" cy="2720340"/>
+            <wp:effectExtent l="0" t="0" r="5080" b="0"/>
+            <wp:docPr id="7" name="Picture 7"/>
+            <wp:cNvGraphicFramePr>
+              <a:graphicFrameLocks xmlns:a="http://schemas.openxmlformats.org/drawingml/2006/main" noChangeAspect="1"/>
+            </wp:cNvGraphicFramePr>
+            <a:graphic xmlns:a="http://schemas.openxmlformats.org/drawingml/2006/main">
+              <a:graphicData uri="http://schemas.openxmlformats.org/drawingml/2006/picture">
+                <pic:pic xmlns:pic="http://schemas.openxmlformats.org/drawingml/2006/picture">
+                  <pic:nvPicPr>
+                    <pic:cNvPr id="7" name="Picture 7"/>
+                    <pic:cNvPicPr>
+                      <a:picLocks noChangeAspect="1" noChangeArrowheads="1"/>
+                    </pic:cNvPicPr>
+                  </pic:nvPicPr>
+                  <pic:blipFill>
+                    <a:blip r:embed="rId9">
+                      <a:extLst>
+                        <a:ext uri="{28A0092B-C50C-407E-A947-70E740481C1C}">
+                          <a14:useLocalDpi xmlns:a14="http://schemas.microsoft.com/office/drawing/2010/main" val="0"/>
+                        </a:ext>
+                      </a:extLst>
+                    </a:blip>
+                    <a:stretch>
+                      <a:fillRect/>
+                    </a:stretch>
+                  </pic:blipFill>
+                  <pic:spPr bwMode="auto">
+                    <a:xfrm>
+                      <a:off x="0" y="0"/>
+                      <a:ext cx="5907960" cy="2723742"/>
+                    </a:xfrm>
+                    <a:prstGeom prst="rect">
+                      <a:avLst/>
+                    </a:prstGeom>
+                    <a:noFill/>
+                    <a:ln>
+                      <a:noFill/>
+                    </a:ln>
+                  </pic:spPr>
+                </pic:pic>
+              </a:graphicData>
+            </a:graphic>
+          </wp:inline>
+        </w:drawing>
+      </w:r>
+    </w:p>
+    <w:p>
+      <w:pPr>
+        <w:pStyle w:val="Caption"/>
+        <w:rPr>
+          <w:rFonts w:cstheme="minorHAnsi"/>
+          <w:i/>
+          <w:iCs w:val="0"/>
+          <w:color w:val="000000" w:themeColor="text1"/>
+          <w:sz w:val="22"/>
+          <w:szCs w:val="22"/>
+        </w:rPr>
+      </w:pPr>
+      <w:bookmarkStart w:id="9" w:name="_Toc64365318"/>
+      <w:bookmarkStart w:id="10" w:name="_Ref64365632"/>
+      <w:bookmarkStart w:id="11" w:name="_Ref64365636"/>
+      <w:bookmarkStart w:id="12" w:name="_Ref64365759"/>
+      <w:r>
+        <w:rPr>
+          <w:rFonts w:cstheme="minorHAnsi"/>
+          <w:iCs w:val="0"/>
+          <w:color w:val="000000" w:themeColor="text1"/>
+          <w:sz w:val="22"/>
+          <w:szCs w:val="22"/>
+        </w:rPr>
+        <w:t xml:space="preserve">Figure </w:t>
+      </w:r>
+      <w:r>
+        <w:rPr>
+          <w:rFonts w:cstheme="minorHAnsi"/>
+          <w:color w:val="000000" w:themeColor="text1"/>
+          <w:sz w:val="22"/>
+          <w:szCs w:val="22"/>
+        </w:rPr>
+        <w:t>2</w:t>
+      </w:r>
+      <w:r>
+        <w:rPr>
+          <w:rFonts w:cstheme="minorHAnsi"/>
+          <w:iCs w:val="0"/>
+          <w:color w:val="000000" w:themeColor="text1"/>
+          <w:sz w:val="22"/>
+          <w:szCs w:val="22"/>
+        </w:rPr>
+        <w:t>: Schematic of fish and benthic data collection protocol. Fish and benthic characteristics were measured at 3 m</w:t>
+      </w:r>
+      <w:r>
+        <w:rPr>
+          <w:rFonts w:cstheme="minorHAnsi"/>
+          <w:iCs w:val="0"/>
+          <w:color w:val="000000" w:themeColor="text1"/>
+          <w:sz w:val="22"/>
+          <w:szCs w:val="22"/>
+        </w:rPr>
+        <w:t>eter</w:t>
+      </w:r>
+      <w:r>
+        <w:rPr>
+          <w:rFonts w:cstheme="minorHAnsi"/>
+          <w:iCs w:val="0"/>
+          <w:color w:val="000000" w:themeColor="text1"/>
+          <w:sz w:val="22"/>
+          <w:szCs w:val="22"/>
+        </w:rPr>
+        <w:t xml:space="preserve"> and </w:t>
+      </w:r>
+      <w:proofErr w:type="gramStart"/>
+      <w:r>
+        <w:rPr>
+          <w:rFonts w:cstheme="minorHAnsi"/>
+          <w:iCs w:val="0"/>
+          <w:color w:val="000000" w:themeColor="text1"/>
+          <w:sz w:val="22"/>
+          <w:szCs w:val="22"/>
+        </w:rPr>
+        <w:t>15 m</w:t>
+      </w:r>
+      <w:r>
+        <w:rPr>
+          <w:rFonts w:cstheme="minorHAnsi"/>
+          <w:iCs w:val="0"/>
+          <w:color w:val="000000" w:themeColor="text1"/>
+          <w:sz w:val="22"/>
+          <w:szCs w:val="22"/>
+        </w:rPr>
+        <w:t>eter</w:t>
+      </w:r>
+      <w:proofErr w:type="gramEnd"/>
+      <w:r>
+        <w:rPr>
+          <w:rFonts w:cstheme="minorHAnsi"/>
+          <w:iCs w:val="0"/>
+          <w:color w:val="000000" w:themeColor="text1"/>
+          <w:sz w:val="22"/>
+          <w:szCs w:val="22"/>
+        </w:rPr>
+        <w:t xml:space="preserve"> depth contours (below chart datum) at each of the 10 sites. </w:t>
+      </w:r>
+      <w:r>
+        <w:rPr>
+          <w:rFonts w:cstheme="minorHAnsi"/>
+          <w:iCs w:val="0"/>
+          <w:color w:val="000000" w:themeColor="text1"/>
+          <w:sz w:val="22"/>
+          <w:szCs w:val="22"/>
+        </w:rPr>
+        <w:t xml:space="preserve">Fish were counted and measured in a </w:t>
+      </w:r>
+      <w:proofErr w:type="gramStart"/>
+      <w:r>
+        <w:rPr>
+          <w:rFonts w:cstheme="minorHAnsi"/>
+          <w:iCs w:val="0"/>
+          <w:color w:val="000000" w:themeColor="text1"/>
+          <w:sz w:val="22"/>
+          <w:szCs w:val="22"/>
+        </w:rPr>
+        <w:t>1 meter</w:t>
+      </w:r>
+      <w:proofErr w:type="gramEnd"/>
+      <w:r>
+        <w:rPr>
+          <w:rFonts w:cstheme="minorHAnsi"/>
+          <w:iCs w:val="0"/>
+          <w:color w:val="000000" w:themeColor="text1"/>
+          <w:sz w:val="22"/>
+          <w:szCs w:val="22"/>
+        </w:rPr>
+        <w:t xml:space="preserve"> </w:t>
+      </w:r>
+      <w:r>
+        <w:rPr>
+          <w:rFonts w:cstheme="minorHAnsi"/>
+          <w:iCs w:val="0"/>
+          <w:color w:val="000000" w:themeColor="text1"/>
+          <w:sz w:val="22"/>
+          <w:szCs w:val="22"/>
+        </w:rPr>
+        <w:t>width along the</w:t>
+      </w:r>
+      <w:r>
+        <w:rPr>
+          <w:rFonts w:cstheme="minorHAnsi"/>
+          <w:iCs w:val="0"/>
+          <w:color w:val="000000" w:themeColor="text1"/>
+          <w:sz w:val="22"/>
+          <w:szCs w:val="22"/>
+        </w:rPr>
+        <w:t xml:space="preserve"> 20 m</w:t>
+      </w:r>
+      <w:r>
+        <w:rPr>
+          <w:rFonts w:cstheme="minorHAnsi"/>
+          <w:iCs w:val="0"/>
+          <w:color w:val="000000" w:themeColor="text1"/>
+          <w:sz w:val="22"/>
+          <w:szCs w:val="22"/>
+        </w:rPr>
+        <w:t>eter</w:t>
+      </w:r>
+      <w:r>
+        <w:rPr>
+          <w:rFonts w:cstheme="minorHAnsi"/>
+          <w:iCs w:val="0"/>
+          <w:color w:val="000000" w:themeColor="text1"/>
+          <w:sz w:val="22"/>
+          <w:szCs w:val="22"/>
+        </w:rPr>
+        <w:t xml:space="preserve"> long transect (</w:t>
+      </w:r>
+      <w:r>
+        <w:rPr>
+          <w:rFonts w:cstheme="minorHAnsi"/>
+          <w:iCs w:val="0"/>
+          <w:color w:val="000000" w:themeColor="text1"/>
+          <w:sz w:val="22"/>
+          <w:szCs w:val="22"/>
+        </w:rPr>
+        <w:t xml:space="preserve">light </w:t>
+      </w:r>
+      <w:r>
+        <w:rPr>
+          <w:rFonts w:cstheme="minorHAnsi"/>
+          <w:iCs w:val="0"/>
+          <w:color w:val="000000" w:themeColor="text1"/>
+          <w:sz w:val="22"/>
+          <w:szCs w:val="22"/>
+        </w:rPr>
+        <w:t>blue rectangle). Substrate characteristics were recorded in 1 m</w:t>
+      </w:r>
+      <w:r>
+        <w:rPr>
+          <w:rFonts w:cstheme="minorHAnsi"/>
+          <w:iCs w:val="0"/>
+          <w:color w:val="000000" w:themeColor="text1"/>
+          <w:sz w:val="22"/>
+          <w:szCs w:val="22"/>
+          <w:vertAlign w:val="superscript"/>
+        </w:rPr>
+        <w:t>2</w:t>
+      </w:r>
+      <w:r>
+        <w:rPr>
+          <w:rFonts w:cstheme="minorHAnsi"/>
+          <w:iCs w:val="0"/>
+          <w:color w:val="000000" w:themeColor="text1"/>
+          <w:sz w:val="22"/>
+          <w:szCs w:val="22"/>
+        </w:rPr>
+        <w:t xml:space="preserve"> quadrats every 2 meters (10 quadrats per 20 m</w:t>
+      </w:r>
+      <w:r>
+        <w:rPr>
+          <w:rFonts w:cstheme="minorHAnsi"/>
+          <w:iCs w:val="0"/>
+          <w:color w:val="000000" w:themeColor="text1"/>
+          <w:sz w:val="22"/>
+          <w:szCs w:val="22"/>
+        </w:rPr>
+        <w:t>eter</w:t>
+      </w:r>
+      <w:r>
+        <w:rPr>
+          <w:rFonts w:cstheme="minorHAnsi"/>
+          <w:iCs w:val="0"/>
+          <w:color w:val="000000" w:themeColor="text1"/>
+          <w:sz w:val="22"/>
+          <w:szCs w:val="22"/>
+        </w:rPr>
+        <w:t xml:space="preserve"> long transect, </w:t>
+      </w:r>
+      <w:r>
+        <w:rPr>
+          <w:rFonts w:cstheme="minorHAnsi"/>
+          <w:iCs w:val="0"/>
+          <w:color w:val="000000" w:themeColor="text1"/>
+          <w:sz w:val="22"/>
+          <w:szCs w:val="22"/>
+        </w:rPr>
+        <w:t>dark blue</w:t>
+      </w:r>
+      <w:r>
+        <w:rPr>
+          <w:rFonts w:cstheme="minorHAnsi"/>
+          <w:iCs w:val="0"/>
+          <w:color w:val="000000" w:themeColor="text1"/>
+          <w:sz w:val="22"/>
+          <w:szCs w:val="22"/>
+        </w:rPr>
+        <w:t xml:space="preserve"> squares). Sites were surveyed </w:t>
+      </w:r>
+      <w:r>
+        <w:rPr>
+          <w:rFonts w:cstheme="minorHAnsi"/>
+          <w:iCs w:val="0"/>
+          <w:color w:val="000000" w:themeColor="text1"/>
+          <w:sz w:val="22"/>
+          <w:szCs w:val="22"/>
+        </w:rPr>
+        <w:t xml:space="preserve">multiple times </w:t>
+      </w:r>
+      <w:r>
+        <w:rPr>
+          <w:rFonts w:cstheme="minorHAnsi"/>
+          <w:iCs w:val="0"/>
+          <w:color w:val="000000" w:themeColor="text1"/>
+          <w:sz w:val="22"/>
+          <w:szCs w:val="22"/>
+        </w:rPr>
+        <w:t xml:space="preserve">from October 2019 to March 2020 resulting in replicate transects at each depth. Current, temperature, and salinity data were continuously recorded at </w:t>
+      </w:r>
+      <w:proofErr w:type="gramStart"/>
+      <w:r>
+        <w:rPr>
+          <w:rFonts w:cstheme="minorHAnsi"/>
+          <w:iCs w:val="0"/>
+          <w:color w:val="000000" w:themeColor="text1"/>
+          <w:sz w:val="22"/>
+          <w:szCs w:val="22"/>
+        </w:rPr>
+        <w:t>10 m</w:t>
+      </w:r>
+      <w:r>
+        <w:rPr>
+          <w:rFonts w:cstheme="minorHAnsi"/>
+          <w:iCs w:val="0"/>
+          <w:color w:val="000000" w:themeColor="text1"/>
+          <w:sz w:val="22"/>
+          <w:szCs w:val="22"/>
+        </w:rPr>
+        <w:t>eter</w:t>
+      </w:r>
+      <w:proofErr w:type="gramEnd"/>
+      <w:r>
+        <w:rPr>
+          <w:rFonts w:cstheme="minorHAnsi"/>
+          <w:iCs w:val="0"/>
+          <w:color w:val="000000" w:themeColor="text1"/>
+          <w:sz w:val="22"/>
+          <w:szCs w:val="22"/>
+        </w:rPr>
+        <w:t xml:space="preserve"> depth from 16 December 2019 to 26 January 2020 using Tilt Current Meters from Lowell Instruments, LLC and</w:t>
+      </w:r>
+      <w:r>
+        <w:rPr>
+          <w:rFonts w:cstheme="minorHAnsi"/>
+          <w:iCs w:val="0"/>
+          <w:color w:val="000000" w:themeColor="text1"/>
+          <w:sz w:val="22"/>
+          <w:szCs w:val="22"/>
+        </w:rPr>
+        <w:t xml:space="preserve"> conductivity and</w:t>
+      </w:r>
+      <w:r>
+        <w:rPr>
+          <w:rFonts w:cstheme="minorHAnsi"/>
+          <w:iCs w:val="0"/>
+          <w:color w:val="000000" w:themeColor="text1"/>
+          <w:sz w:val="22"/>
+          <w:szCs w:val="22"/>
+        </w:rPr>
+        <w:t xml:space="preserve"> temperature loggers from Star Oddi.</w:t>
+      </w:r>
+      <w:bookmarkEnd w:id="9"/>
+      <w:bookmarkEnd w:id="10"/>
+      <w:bookmarkEnd w:id="11"/>
+      <w:bookmarkEnd w:id="12"/>
+      <w:r>
+        <w:rPr>
+          <w:rFonts w:cstheme="minorHAnsi"/>
+          <w:iCs w:val="0"/>
+          <w:color w:val="000000" w:themeColor="text1"/>
+          <w:sz w:val="22"/>
+          <w:szCs w:val="22"/>
+        </w:rPr>
+        <w:t xml:space="preserve"> </w:t>
+      </w:r>
+    </w:p>
+    <w:p/>
+    <w:p>
+      <w:pPr>
         <w:pStyle w:val="Heading2"/>
         <w:rPr>
           <w:rFonts w:asciiTheme="minorHAnsi" w:hAnsiTheme="minorHAnsi" w:cstheme="minorHAnsi"/>
@@ -457,7 +1021,7 @@
         </w:rPr>
         <w:t>Results</w:t>
       </w:r>
-      <w:bookmarkEnd w:id="0"/>
+      <w:bookmarkEnd w:id="1"/>
     </w:p>
     <w:p>
       <w:pPr>
@@ -605,7 +1169,7 @@
           <w:rFonts w:cstheme="minorHAnsi"/>
           <w:color w:val="000000" w:themeColor="text1"/>
         </w:rPr>
-        <w:t>1</w:t>
+        <w:t>3</w:t>
       </w:r>
       <w:r>
         <w:rPr>
@@ -777,7 +1341,7 @@
                     <pic:cNvPicPr/>
                   </pic:nvPicPr>
                   <pic:blipFill>
-                    <a:blip r:embed="rId8">
+                    <a:blip r:embed="rId10">
                       <a:extLst>
                         <a:ext uri="{28A0092B-C50C-407E-A947-70E740481C1C}">
                           <a14:useLocalDpi xmlns:a14="http://schemas.microsoft.com/office/drawing/2010/main" val="0"/>
@@ -820,7 +1384,7 @@
         <w:rPr>
           <w:rFonts w:cstheme="minorHAnsi"/>
         </w:rPr>
-        <w:t>1</w:t>
+        <w:t>3</w:t>
       </w:r>
       <w:r>
         <w:rPr>
@@ -849,8 +1413,8 @@
           <w:color w:val="000000" w:themeColor="text1"/>
         </w:rPr>
       </w:pPr>
-      <w:commentRangeStart w:id="6"/>
-      <w:commentRangeStart w:id="7"/>
+      <w:commentRangeStart w:id="13"/>
+      <w:commentRangeStart w:id="14"/>
       <w:r>
         <w:rPr>
           <w:rFonts w:cstheme="minorHAnsi"/>
@@ -858,21 +1422,21 @@
         </w:rPr>
         <w:t>Primary substrate type was similar over all sites and depths with rock substrates (bedrock, boulder, and cobble) comprising 89 - 97% of the transects. Gravel, sand, silt, mud, and shell hash substrates comprised the remaining 3-11% of transect primary substrate types.</w:t>
       </w:r>
-      <w:commentRangeEnd w:id="6"/>
+      <w:commentRangeEnd w:id="13"/>
       <w:r>
         <w:rPr>
           <w:rStyle w:val="CommentReference"/>
           <w:rFonts w:ascii="Times New Roman" w:eastAsia="Times New Roman" w:hAnsi="Times New Roman" w:cs="Times New Roman"/>
         </w:rPr>
-        <w:commentReference w:id="6"/>
-      </w:r>
-      <w:commentRangeEnd w:id="7"/>
+        <w:commentReference w:id="13"/>
+      </w:r>
+      <w:commentRangeEnd w:id="14"/>
       <w:r>
         <w:rPr>
           <w:rStyle w:val="CommentReference"/>
           <w:rFonts w:ascii="Times New Roman" w:eastAsia="Times New Roman" w:hAnsi="Times New Roman" w:cs="Times New Roman"/>
         </w:rPr>
-        <w:commentReference w:id="7"/>
+        <w:commentReference w:id="14"/>
       </w:r>
     </w:p>
     <w:p>
@@ -1030,7 +1594,7 @@
           <w:rFonts w:cstheme="minorHAnsi"/>
           <w:color w:val="000000" w:themeColor="text1"/>
         </w:rPr>
-        <w:t>2</w:t>
+        <w:t>4</w:t>
       </w:r>
       <w:r>
         <w:rPr>
@@ -1070,7 +1634,7 @@
                     </pic:cNvPicPr>
                   </pic:nvPicPr>
                   <pic:blipFill>
-                    <a:blip r:embed="rId9">
+                    <a:blip r:embed="rId11">
                       <a:extLst>
                         <a:ext uri="{28A0092B-C50C-407E-A947-70E740481C1C}">
                           <a14:useLocalDpi xmlns:a14="http://schemas.microsoft.com/office/drawing/2010/main" val="0"/>
@@ -1112,7 +1676,7 @@
           <w:szCs w:val="22"/>
         </w:rPr>
       </w:pPr>
-      <w:bookmarkStart w:id="8" w:name="_Hlk69553300"/>
+      <w:bookmarkStart w:id="15" w:name="_Hlk69553300"/>
       <w:r>
         <w:rPr>
           <w:rFonts w:cstheme="minorHAnsi"/>
@@ -1131,7 +1695,7 @@
           <w:sz w:val="22"/>
           <w:szCs w:val="22"/>
         </w:rPr>
-        <w:t>2</w:t>
+        <w:t>4</w:t>
       </w:r>
       <w:r>
         <w:rPr>
@@ -1143,7 +1707,7 @@
         </w:rPr>
         <w:t>: Individual transect fish abundance and biomass</w:t>
       </w:r>
-      <w:bookmarkEnd w:id="8"/>
+      <w:bookmarkEnd w:id="15"/>
       <w:r>
         <w:rPr>
           <w:rFonts w:cstheme="minorHAnsi"/>
@@ -1415,18 +1979,18 @@
     <w:p>
       <w:pPr>
         <w:rPr>
-          <w:del w:id="9" w:author="Jill Campbell" w:date="2021-07-13T15:15:00Z"/>
+          <w:del w:id="16" w:author="Jill Campbell" w:date="2021-07-13T15:15:00Z"/>
           <w:rFonts w:cstheme="minorHAnsi"/>
         </w:rPr>
       </w:pPr>
-      <w:bookmarkStart w:id="10" w:name="_Hlk47103822"/>
+      <w:bookmarkStart w:id="17" w:name="_Hlk47103822"/>
       <w:r>
         <w:rPr>
           <w:rFonts w:cstheme="minorHAnsi"/>
         </w:rPr>
         <w:tab/>
       </w:r>
-      <w:del w:id="11" w:author="Jill Campbell" w:date="2021-07-13T15:15:00Z">
+      <w:del w:id="18" w:author="Jill Campbell" w:date="2021-07-13T15:15:00Z">
         <w:r>
           <w:rPr>
             <w:rFonts w:cstheme="minorHAnsi"/>
@@ -1450,10 +2014,10 @@
     <w:p>
       <w:pPr>
         <w:rPr>
-          <w:del w:id="12" w:author="Jill Campbell" w:date="2021-07-13T15:15:00Z"/>
+          <w:del w:id="19" w:author="Jill Campbell" w:date="2021-07-13T15:15:00Z"/>
         </w:rPr>
       </w:pPr>
-      <w:del w:id="13" w:author="Jill Campbell" w:date="2021-07-13T15:15:00Z">
+      <w:del w:id="20" w:author="Jill Campbell" w:date="2021-07-13T15:15:00Z">
         <w:r>
           <w:rPr>
             <w:rFonts w:cstheme="minorHAnsi"/>
@@ -1478,7 +2042,7 @@
                       </pic:cNvPicPr>
                     </pic:nvPicPr>
                     <pic:blipFill>
-                      <a:blip r:embed="rId10">
+                      <a:blip r:embed="rId12">
                         <a:extLst>
                           <a:ext uri="{28A0092B-C50C-407E-A947-70E740481C1C}">
                             <a14:useLocalDpi xmlns:a14="http://schemas.microsoft.com/office/drawing/2010/main" val="0"/>
@@ -1513,12 +2077,12 @@
     <w:p>
       <w:pPr>
         <w:rPr>
-          <w:del w:id="14" w:author="Jill Campbell" w:date="2021-07-13T15:15:00Z"/>
+          <w:del w:id="21" w:author="Jill Campbell" w:date="2021-07-13T15:15:00Z"/>
           <w:rFonts w:cstheme="minorHAnsi"/>
           <w:iCs/>
         </w:rPr>
       </w:pPr>
-      <w:del w:id="15" w:author="Jill Campbell" w:date="2021-07-13T15:15:00Z">
+      <w:del w:id="22" w:author="Jill Campbell" w:date="2021-07-13T15:15:00Z">
         <w:r>
           <w:rPr>
             <w:rFonts w:cstheme="minorHAnsi"/>
@@ -1531,24 +2095,24 @@
           </w:rPr>
           <w:delText xml:space="preserve">14: </w:delText>
         </w:r>
-        <w:bookmarkStart w:id="16" w:name="_Hlk69992412"/>
+        <w:bookmarkStart w:id="23" w:name="_Hlk69992412"/>
         <w:r>
           <w:rPr>
             <w:rFonts w:cstheme="minorHAnsi"/>
           </w:rPr>
           <w:delText>Fish abundance on each transect as compared to site average daily maximum current speed (left panel) and transect depth (right panel).</w:delText>
         </w:r>
-        <w:bookmarkEnd w:id="16"/>
+        <w:bookmarkEnd w:id="23"/>
       </w:del>
     </w:p>
     <w:p>
       <w:pPr>
         <w:rPr>
-          <w:del w:id="17" w:author="Jill Campbell" w:date="2021-07-13T15:15:00Z"/>
+          <w:del w:id="24" w:author="Jill Campbell" w:date="2021-07-13T15:15:00Z"/>
           <w:rFonts w:cstheme="minorHAnsi"/>
         </w:rPr>
       </w:pPr>
-      <w:del w:id="18" w:author="Jill Campbell" w:date="2021-07-13T15:15:00Z">
+      <w:del w:id="25" w:author="Jill Campbell" w:date="2021-07-13T15:15:00Z">
         <w:r>
           <w:rPr>
             <w:rFonts w:cstheme="minorHAnsi"/>
@@ -1686,14 +2250,14 @@
     <w:p>
       <w:pPr>
         <w:rPr>
-          <w:del w:id="19" w:author="Jill Campbell" w:date="2021-07-13T15:15:00Z"/>
+          <w:del w:id="26" w:author="Jill Campbell" w:date="2021-07-13T15:15:00Z"/>
           <w:rFonts w:cstheme="minorHAnsi"/>
         </w:rPr>
       </w:pPr>
       <m:oMathPara>
         <m:oMath>
           <m:r>
-            <w:del w:id="20" w:author="Jill Campbell" w:date="2021-07-13T15:15:00Z">
+            <w:del w:id="27" w:author="Jill Campbell" w:date="2021-07-13T15:15:00Z">
               <m:rPr>
                 <m:sty m:val="p"/>
               </m:rPr>
@@ -1704,7 +2268,7 @@
             </w:del>
           </m:r>
           <m:r>
-            <w:del w:id="21" w:author="Jill Campbell" w:date="2021-07-13T15:15:00Z">
+            <w:del w:id="28" w:author="Jill Campbell" w:date="2021-07-13T15:15:00Z">
               <w:rPr>
                 <w:rFonts w:ascii="Cambria Math" w:eastAsia="Calibri" w:hAnsi="Cambria Math" w:cstheme="minorHAnsi"/>
               </w:rPr>
@@ -1714,7 +2278,7 @@
           <m:d>
             <m:dPr>
               <m:ctrlPr>
-                <w:del w:id="22" w:author="Jill Campbell" w:date="2021-07-13T15:15:00Z">
+                <w:del w:id="29" w:author="Jill Campbell" w:date="2021-07-13T15:15:00Z">
                   <w:rPr>
                     <w:rFonts w:ascii="Cambria Math" w:eastAsia="Calibri" w:hAnsi="Cambria Math" w:cstheme="minorHAnsi"/>
                     <w:i/>
@@ -1724,7 +2288,7 @@
             </m:dPr>
             <m:e>
               <m:r>
-                <w:del w:id="23" w:author="Jill Campbell" w:date="2021-07-13T15:15:00Z">
+                <w:del w:id="30" w:author="Jill Campbell" w:date="2021-07-13T15:15:00Z">
                   <w:rPr>
                     <w:rFonts w:ascii="Cambria Math" w:eastAsia="Calibri" w:hAnsi="Cambria Math" w:cstheme="minorHAnsi"/>
                   </w:rPr>
@@ -1734,7 +2298,7 @@
             </m:e>
           </m:d>
           <m:r>
-            <w:del w:id="24" w:author="Jill Campbell" w:date="2021-07-13T15:15:00Z">
+            <w:del w:id="31" w:author="Jill Campbell" w:date="2021-07-13T15:15:00Z">
               <w:rPr>
                 <w:rFonts w:ascii="Cambria Math" w:hAnsi="Cambria Math" w:cstheme="minorHAnsi"/>
               </w:rPr>
@@ -1747,11 +2311,11 @@
     <w:p>
       <w:pPr>
         <w:rPr>
-          <w:del w:id="25" w:author="Jill Campbell" w:date="2021-07-13T15:15:00Z"/>
+          <w:del w:id="32" w:author="Jill Campbell" w:date="2021-07-13T15:15:00Z"/>
           <w:rFonts w:cstheme="minorHAnsi"/>
         </w:rPr>
       </w:pPr>
-      <w:del w:id="26" w:author="Jill Campbell" w:date="2021-07-13T15:15:00Z">
+      <w:del w:id="33" w:author="Jill Campbell" w:date="2021-07-13T15:15:00Z">
         <w:r>
           <w:rPr>
             <w:rFonts w:cstheme="minorHAnsi"/>
@@ -1763,12 +2327,12 @@
     <w:p>
       <w:pPr>
         <w:rPr>
-          <w:del w:id="27" w:author="Jill Campbell" w:date="2021-07-13T15:15:00Z"/>
+          <w:del w:id="34" w:author="Jill Campbell" w:date="2021-07-13T15:15:00Z"/>
           <w:rFonts w:eastAsia="Calibri" w:cstheme="minorHAnsi"/>
           <w:iCs/>
         </w:rPr>
       </w:pPr>
-      <w:del w:id="28" w:author="Jill Campbell" w:date="2021-07-13T15:15:00Z">
+      <w:del w:id="35" w:author="Jill Campbell" w:date="2021-07-13T15:15:00Z">
         <w:r>
           <w:rPr>
             <w:rFonts w:eastAsia="Calibri" w:cstheme="minorHAnsi"/>
@@ -1811,7 +2375,7 @@
       <w:tr>
         <w:trPr>
           <w:jc w:val="center"/>
-          <w:del w:id="29" w:author="Jill Campbell" w:date="2021-07-13T15:15:00Z"/>
+          <w:del w:id="36" w:author="Jill Campbell" w:date="2021-07-13T15:15:00Z"/>
         </w:trPr>
         <w:tc>
           <w:tcPr>
@@ -1826,10 +2390,10 @@
           <w:p>
             <w:pPr>
               <w:rPr>
-                <w:del w:id="30" w:author="Jill Campbell" w:date="2021-07-13T15:15:00Z"/>
+                <w:del w:id="37" w:author="Jill Campbell" w:date="2021-07-13T15:15:00Z"/>
                 <w:rFonts w:cstheme="minorHAnsi"/>
               </w:rPr>
-              <w:pPrChange w:id="31" w:author="Jill Campbell" w:date="2021-07-13T15:15:00Z">
+              <w:pPrChange w:id="38" w:author="Jill Campbell" w:date="2021-07-13T15:15:00Z">
                 <w:pPr>
                   <w:keepNext/>
                   <w:keepLines/>
@@ -1853,12 +2417,12 @@
           <w:p>
             <w:pPr>
               <w:rPr>
-                <w:del w:id="32" w:author="Jill Campbell" w:date="2021-07-13T15:15:00Z"/>
+                <w:del w:id="39" w:author="Jill Campbell" w:date="2021-07-13T15:15:00Z"/>
                 <w:rFonts w:cstheme="minorHAnsi"/>
                 <w:bdr w:val="none" w:sz="0" w:space="0" w:color="auto" w:frame="1"/>
                 <w:lang w:eastAsia="en-CA"/>
               </w:rPr>
-              <w:pPrChange w:id="33" w:author="Jill Campbell" w:date="2021-07-13T15:15:00Z">
+              <w:pPrChange w:id="40" w:author="Jill Campbell" w:date="2021-07-13T15:15:00Z">
                 <w:pPr>
                   <w:keepNext/>
                   <w:keepLines/>
@@ -1866,7 +2430,7 @@
                 </w:pPr>
               </w:pPrChange>
             </w:pPr>
-            <w:del w:id="34" w:author="Jill Campbell" w:date="2021-07-13T15:15:00Z">
+            <w:del w:id="41" w:author="Jill Campbell" w:date="2021-07-13T15:15:00Z">
               <w:r>
                 <w:rPr>
                   <w:rFonts w:cstheme="minorHAnsi"/>
@@ -1892,10 +2456,10 @@
           <w:p>
             <w:pPr>
               <w:rPr>
-                <w:del w:id="35" w:author="Jill Campbell" w:date="2021-07-13T15:15:00Z"/>
+                <w:del w:id="42" w:author="Jill Campbell" w:date="2021-07-13T15:15:00Z"/>
                 <w:rFonts w:cstheme="minorHAnsi"/>
               </w:rPr>
-              <w:pPrChange w:id="36" w:author="Jill Campbell" w:date="2021-07-13T15:15:00Z">
+              <w:pPrChange w:id="43" w:author="Jill Campbell" w:date="2021-07-13T15:15:00Z">
                 <w:pPr>
                   <w:keepNext/>
                   <w:keepLines/>
@@ -1903,7 +2467,7 @@
                 </w:pPr>
               </w:pPrChange>
             </w:pPr>
-            <w:del w:id="37" w:author="Jill Campbell" w:date="2021-07-13T15:15:00Z">
+            <w:del w:id="44" w:author="Jill Campbell" w:date="2021-07-13T15:15:00Z">
               <w:r>
                 <w:rPr>
                   <w:rFonts w:cstheme="minorHAnsi"/>
@@ -1929,12 +2493,12 @@
           <w:p>
             <w:pPr>
               <w:rPr>
-                <w:del w:id="38" w:author="Jill Campbell" w:date="2021-07-13T15:15:00Z"/>
+                <w:del w:id="45" w:author="Jill Campbell" w:date="2021-07-13T15:15:00Z"/>
                 <w:rFonts w:cstheme="minorHAnsi"/>
                 <w:i/>
                 <w:iCs/>
               </w:rPr>
-              <w:pPrChange w:id="39" w:author="Jill Campbell" w:date="2021-07-13T15:15:00Z">
+              <w:pPrChange w:id="46" w:author="Jill Campbell" w:date="2021-07-13T15:15:00Z">
                 <w:pPr>
                   <w:keepNext/>
                   <w:keepLines/>
@@ -1942,7 +2506,7 @@
                 </w:pPr>
               </w:pPrChange>
             </w:pPr>
-            <w:del w:id="40" w:author="Jill Campbell" w:date="2021-07-13T15:15:00Z">
+            <w:del w:id="47" w:author="Jill Campbell" w:date="2021-07-13T15:15:00Z">
               <w:r>
                 <w:rPr>
                   <w:rFonts w:cstheme="minorHAnsi"/>
@@ -1970,10 +2534,10 @@
           <w:p>
             <w:pPr>
               <w:rPr>
-                <w:del w:id="41" w:author="Jill Campbell" w:date="2021-07-13T15:15:00Z"/>
+                <w:del w:id="48" w:author="Jill Campbell" w:date="2021-07-13T15:15:00Z"/>
                 <w:rFonts w:cstheme="minorHAnsi"/>
               </w:rPr>
-              <w:pPrChange w:id="42" w:author="Jill Campbell" w:date="2021-07-13T15:15:00Z">
+              <w:pPrChange w:id="49" w:author="Jill Campbell" w:date="2021-07-13T15:15:00Z">
                 <w:pPr>
                   <w:keepNext/>
                   <w:keepLines/>
@@ -1981,7 +2545,7 @@
                 </w:pPr>
               </w:pPrChange>
             </w:pPr>
-            <w:del w:id="43" w:author="Jill Campbell" w:date="2021-07-13T15:15:00Z">
+            <w:del w:id="50" w:author="Jill Campbell" w:date="2021-07-13T15:15:00Z">
               <w:r>
                 <w:rPr>
                   <w:rFonts w:cstheme="minorHAnsi"/>
@@ -2017,10 +2581,10 @@
           <w:p>
             <w:pPr>
               <w:rPr>
-                <w:del w:id="44" w:author="Jill Campbell" w:date="2021-07-13T15:15:00Z"/>
+                <w:del w:id="51" w:author="Jill Campbell" w:date="2021-07-13T15:15:00Z"/>
                 <w:rFonts w:cstheme="minorHAnsi"/>
               </w:rPr>
-              <w:pPrChange w:id="45" w:author="Jill Campbell" w:date="2021-07-13T15:15:00Z">
+              <w:pPrChange w:id="52" w:author="Jill Campbell" w:date="2021-07-13T15:15:00Z">
                 <w:pPr>
                   <w:keepNext/>
                   <w:keepLines/>
@@ -2028,7 +2592,7 @@
                 </w:pPr>
               </w:pPrChange>
             </w:pPr>
-            <w:del w:id="46" w:author="Jill Campbell" w:date="2021-07-13T15:15:00Z">
+            <w:del w:id="53" w:author="Jill Campbell" w:date="2021-07-13T15:15:00Z">
               <w:r>
                 <w:rPr>
                   <w:rFonts w:cstheme="minorHAnsi"/>
@@ -2042,7 +2606,7 @@
       <w:tr>
         <w:trPr>
           <w:jc w:val="center"/>
-          <w:del w:id="47" w:author="Jill Campbell" w:date="2021-07-13T15:15:00Z"/>
+          <w:del w:id="54" w:author="Jill Campbell" w:date="2021-07-13T15:15:00Z"/>
         </w:trPr>
         <w:tc>
           <w:tcPr>
@@ -2058,17 +2622,17 @@
           <w:p>
             <w:pPr>
               <w:rPr>
-                <w:del w:id="48" w:author="Jill Campbell" w:date="2021-07-13T15:15:00Z"/>
+                <w:del w:id="55" w:author="Jill Campbell" w:date="2021-07-13T15:15:00Z"/>
                 <w:rFonts w:cstheme="minorHAnsi"/>
               </w:rPr>
-              <w:pPrChange w:id="49" w:author="Jill Campbell" w:date="2021-07-13T15:15:00Z">
+              <w:pPrChange w:id="56" w:author="Jill Campbell" w:date="2021-07-13T15:15:00Z">
                 <w:pPr>
                   <w:keepNext/>
                   <w:keepLines/>
                 </w:pPr>
               </w:pPrChange>
             </w:pPr>
-            <w:del w:id="50" w:author="Jill Campbell" w:date="2021-07-13T15:15:00Z">
+            <w:del w:id="57" w:author="Jill Campbell" w:date="2021-07-13T15:15:00Z">
               <w:r>
                 <w:rPr>
                   <w:rFonts w:cstheme="minorHAnsi"/>
@@ -2094,12 +2658,12 @@
           <w:p>
             <w:pPr>
               <w:rPr>
-                <w:del w:id="51" w:author="Jill Campbell" w:date="2021-07-13T15:15:00Z"/>
+                <w:del w:id="58" w:author="Jill Campbell" w:date="2021-07-13T15:15:00Z"/>
                 <w:rFonts w:cstheme="minorHAnsi"/>
                 <w:bdr w:val="none" w:sz="0" w:space="0" w:color="auto" w:frame="1"/>
                 <w:lang w:eastAsia="en-CA"/>
               </w:rPr>
-              <w:pPrChange w:id="52" w:author="Jill Campbell" w:date="2021-07-13T15:15:00Z">
+              <w:pPrChange w:id="59" w:author="Jill Campbell" w:date="2021-07-13T15:15:00Z">
                 <w:pPr>
                   <w:keepNext/>
                   <w:keepLines/>
@@ -2107,7 +2671,7 @@
                 </w:pPr>
               </w:pPrChange>
             </w:pPr>
-            <w:del w:id="53" w:author="Jill Campbell" w:date="2021-07-13T15:15:00Z">
+            <w:del w:id="60" w:author="Jill Campbell" w:date="2021-07-13T15:15:00Z">
               <w:r>
                 <w:rPr>
                   <w:rFonts w:cstheme="minorHAnsi"/>
@@ -2133,10 +2697,10 @@
           <w:p>
             <w:pPr>
               <w:rPr>
-                <w:del w:id="54" w:author="Jill Campbell" w:date="2021-07-13T15:15:00Z"/>
+                <w:del w:id="61" w:author="Jill Campbell" w:date="2021-07-13T15:15:00Z"/>
                 <w:rFonts w:cstheme="minorHAnsi"/>
               </w:rPr>
-              <w:pPrChange w:id="55" w:author="Jill Campbell" w:date="2021-07-13T15:15:00Z">
+              <w:pPrChange w:id="62" w:author="Jill Campbell" w:date="2021-07-13T15:15:00Z">
                 <w:pPr>
                   <w:keepNext/>
                   <w:keepLines/>
@@ -2144,7 +2708,7 @@
                 </w:pPr>
               </w:pPrChange>
             </w:pPr>
-            <w:del w:id="56" w:author="Jill Campbell" w:date="2021-07-13T15:15:00Z">
+            <w:del w:id="63" w:author="Jill Campbell" w:date="2021-07-13T15:15:00Z">
               <w:r>
                 <w:rPr>
                   <w:rFonts w:cstheme="minorHAnsi"/>
@@ -2170,10 +2734,10 @@
           <w:p>
             <w:pPr>
               <w:rPr>
-                <w:del w:id="57" w:author="Jill Campbell" w:date="2021-07-13T15:15:00Z"/>
+                <w:del w:id="64" w:author="Jill Campbell" w:date="2021-07-13T15:15:00Z"/>
                 <w:rFonts w:cstheme="minorHAnsi"/>
               </w:rPr>
-              <w:pPrChange w:id="58" w:author="Jill Campbell" w:date="2021-07-13T15:15:00Z">
+              <w:pPrChange w:id="65" w:author="Jill Campbell" w:date="2021-07-13T15:15:00Z">
                 <w:pPr>
                   <w:keepNext/>
                   <w:keepLines/>
@@ -2181,7 +2745,7 @@
                 </w:pPr>
               </w:pPrChange>
             </w:pPr>
-            <w:del w:id="59" w:author="Jill Campbell" w:date="2021-07-13T15:15:00Z">
+            <w:del w:id="66" w:author="Jill Campbell" w:date="2021-07-13T15:15:00Z">
               <w:r>
                 <w:rPr>
                   <w:rFonts w:cstheme="minorHAnsi"/>
@@ -2207,10 +2771,10 @@
           <w:p>
             <w:pPr>
               <w:rPr>
-                <w:del w:id="60" w:author="Jill Campbell" w:date="2021-07-13T15:15:00Z"/>
+                <w:del w:id="67" w:author="Jill Campbell" w:date="2021-07-13T15:15:00Z"/>
                 <w:rFonts w:cstheme="minorHAnsi"/>
               </w:rPr>
-              <w:pPrChange w:id="61" w:author="Jill Campbell" w:date="2021-07-13T15:15:00Z">
+              <w:pPrChange w:id="68" w:author="Jill Campbell" w:date="2021-07-13T15:15:00Z">
                 <w:pPr>
                   <w:keepNext/>
                   <w:keepLines/>
@@ -2218,7 +2782,7 @@
                 </w:pPr>
               </w:pPrChange>
             </w:pPr>
-            <w:del w:id="62" w:author="Jill Campbell" w:date="2021-07-13T15:15:00Z">
+            <w:del w:id="69" w:author="Jill Campbell" w:date="2021-07-13T15:15:00Z">
               <w:r>
                 <w:rPr>
                   <w:rFonts w:cstheme="minorHAnsi"/>
@@ -2244,10 +2808,10 @@
           <w:p>
             <w:pPr>
               <w:rPr>
-                <w:del w:id="63" w:author="Jill Campbell" w:date="2021-07-13T15:15:00Z"/>
+                <w:del w:id="70" w:author="Jill Campbell" w:date="2021-07-13T15:15:00Z"/>
                 <w:rFonts w:cstheme="minorHAnsi"/>
               </w:rPr>
-              <w:pPrChange w:id="64" w:author="Jill Campbell" w:date="2021-07-13T15:15:00Z">
+              <w:pPrChange w:id="71" w:author="Jill Campbell" w:date="2021-07-13T15:15:00Z">
                 <w:pPr>
                   <w:keepNext/>
                   <w:keepLines/>
@@ -2255,7 +2819,7 @@
                 </w:pPr>
               </w:pPrChange>
             </w:pPr>
-            <w:del w:id="65" w:author="Jill Campbell" w:date="2021-07-13T15:15:00Z">
+            <w:del w:id="72" w:author="Jill Campbell" w:date="2021-07-13T15:15:00Z">
               <w:r>
                 <w:rPr>
                   <w:rFonts w:cstheme="minorHAnsi"/>
@@ -2271,7 +2835,7 @@
       <w:tr>
         <w:trPr>
           <w:jc w:val="center"/>
-          <w:del w:id="66" w:author="Jill Campbell" w:date="2021-07-13T15:15:00Z"/>
+          <w:del w:id="73" w:author="Jill Campbell" w:date="2021-07-13T15:15:00Z"/>
         </w:trPr>
         <w:tc>
           <w:tcPr>
@@ -2287,17 +2851,17 @@
           <w:p>
             <w:pPr>
               <w:rPr>
-                <w:del w:id="67" w:author="Jill Campbell" w:date="2021-07-13T15:15:00Z"/>
+                <w:del w:id="74" w:author="Jill Campbell" w:date="2021-07-13T15:15:00Z"/>
                 <w:rFonts w:cstheme="minorHAnsi"/>
               </w:rPr>
-              <w:pPrChange w:id="68" w:author="Jill Campbell" w:date="2021-07-13T15:15:00Z">
+              <w:pPrChange w:id="75" w:author="Jill Campbell" w:date="2021-07-13T15:15:00Z">
                 <w:pPr>
                   <w:keepNext/>
                   <w:keepLines/>
                 </w:pPr>
               </w:pPrChange>
             </w:pPr>
-            <w:del w:id="69" w:author="Jill Campbell" w:date="2021-07-13T15:15:00Z">
+            <w:del w:id="76" w:author="Jill Campbell" w:date="2021-07-13T15:15:00Z">
               <w:r>
                 <w:rPr>
                   <w:rFonts w:cstheme="minorHAnsi"/>
@@ -2323,12 +2887,12 @@
           <w:p>
             <w:pPr>
               <w:rPr>
-                <w:del w:id="70" w:author="Jill Campbell" w:date="2021-07-13T15:15:00Z"/>
+                <w:del w:id="77" w:author="Jill Campbell" w:date="2021-07-13T15:15:00Z"/>
                 <w:rFonts w:cstheme="minorHAnsi"/>
                 <w:bdr w:val="none" w:sz="0" w:space="0" w:color="auto" w:frame="1"/>
                 <w:lang w:eastAsia="en-CA"/>
               </w:rPr>
-              <w:pPrChange w:id="71" w:author="Jill Campbell" w:date="2021-07-13T15:15:00Z">
+              <w:pPrChange w:id="78" w:author="Jill Campbell" w:date="2021-07-13T15:15:00Z">
                 <w:pPr>
                   <w:keepNext/>
                   <w:keepLines/>
@@ -2336,7 +2900,7 @@
                 </w:pPr>
               </w:pPrChange>
             </w:pPr>
-            <w:del w:id="72" w:author="Jill Campbell" w:date="2021-07-13T15:15:00Z">
+            <w:del w:id="79" w:author="Jill Campbell" w:date="2021-07-13T15:15:00Z">
               <w:r>
                 <w:rPr>
                   <w:rFonts w:cstheme="minorHAnsi"/>
@@ -2362,10 +2926,10 @@
           <w:p>
             <w:pPr>
               <w:rPr>
-                <w:del w:id="73" w:author="Jill Campbell" w:date="2021-07-13T15:15:00Z"/>
+                <w:del w:id="80" w:author="Jill Campbell" w:date="2021-07-13T15:15:00Z"/>
                 <w:rFonts w:cstheme="minorHAnsi"/>
               </w:rPr>
-              <w:pPrChange w:id="74" w:author="Jill Campbell" w:date="2021-07-13T15:15:00Z">
+              <w:pPrChange w:id="81" w:author="Jill Campbell" w:date="2021-07-13T15:15:00Z">
                 <w:pPr>
                   <w:keepNext/>
                   <w:keepLines/>
@@ -2373,7 +2937,7 @@
                 </w:pPr>
               </w:pPrChange>
             </w:pPr>
-            <w:del w:id="75" w:author="Jill Campbell" w:date="2021-07-13T15:15:00Z">
+            <w:del w:id="82" w:author="Jill Campbell" w:date="2021-07-13T15:15:00Z">
               <w:r>
                 <w:rPr>
                   <w:rFonts w:cstheme="minorHAnsi"/>
@@ -2399,10 +2963,10 @@
           <w:p>
             <w:pPr>
               <w:rPr>
-                <w:del w:id="76" w:author="Jill Campbell" w:date="2021-07-13T15:15:00Z"/>
+                <w:del w:id="83" w:author="Jill Campbell" w:date="2021-07-13T15:15:00Z"/>
                 <w:rFonts w:cstheme="minorHAnsi"/>
               </w:rPr>
-              <w:pPrChange w:id="77" w:author="Jill Campbell" w:date="2021-07-13T15:15:00Z">
+              <w:pPrChange w:id="84" w:author="Jill Campbell" w:date="2021-07-13T15:15:00Z">
                 <w:pPr>
                   <w:keepNext/>
                   <w:keepLines/>
@@ -2410,7 +2974,7 @@
                 </w:pPr>
               </w:pPrChange>
             </w:pPr>
-            <w:del w:id="78" w:author="Jill Campbell" w:date="2021-07-13T15:15:00Z">
+            <w:del w:id="85" w:author="Jill Campbell" w:date="2021-07-13T15:15:00Z">
               <w:r>
                 <w:rPr>
                   <w:rFonts w:cstheme="minorHAnsi"/>
@@ -2436,10 +3000,10 @@
           <w:p>
             <w:pPr>
               <w:rPr>
-                <w:del w:id="79" w:author="Jill Campbell" w:date="2021-07-13T15:15:00Z"/>
+                <w:del w:id="86" w:author="Jill Campbell" w:date="2021-07-13T15:15:00Z"/>
                 <w:rFonts w:cstheme="minorHAnsi"/>
               </w:rPr>
-              <w:pPrChange w:id="80" w:author="Jill Campbell" w:date="2021-07-13T15:15:00Z">
+              <w:pPrChange w:id="87" w:author="Jill Campbell" w:date="2021-07-13T15:15:00Z">
                 <w:pPr>
                   <w:keepNext/>
                   <w:keepLines/>
@@ -2447,7 +3011,7 @@
                 </w:pPr>
               </w:pPrChange>
             </w:pPr>
-            <w:del w:id="81" w:author="Jill Campbell" w:date="2021-07-13T15:15:00Z">
+            <w:del w:id="88" w:author="Jill Campbell" w:date="2021-07-13T15:15:00Z">
               <w:r>
                 <w:rPr>
                   <w:rFonts w:cstheme="minorHAnsi"/>
@@ -2473,10 +3037,10 @@
           <w:p>
             <w:pPr>
               <w:rPr>
-                <w:del w:id="82" w:author="Jill Campbell" w:date="2021-07-13T15:15:00Z"/>
+                <w:del w:id="89" w:author="Jill Campbell" w:date="2021-07-13T15:15:00Z"/>
                 <w:rFonts w:cstheme="minorHAnsi"/>
               </w:rPr>
-              <w:pPrChange w:id="83" w:author="Jill Campbell" w:date="2021-07-13T15:15:00Z">
+              <w:pPrChange w:id="90" w:author="Jill Campbell" w:date="2021-07-13T15:15:00Z">
                 <w:pPr>
                   <w:keepNext/>
                   <w:keepLines/>
@@ -2484,7 +3048,7 @@
                 </w:pPr>
               </w:pPrChange>
             </w:pPr>
-            <w:del w:id="84" w:author="Jill Campbell" w:date="2021-07-13T15:15:00Z">
+            <w:del w:id="91" w:author="Jill Campbell" w:date="2021-07-13T15:15:00Z">
               <w:r>
                 <w:rPr>
                   <w:rFonts w:cstheme="minorHAnsi"/>
@@ -2500,7 +3064,7 @@
       <w:tr>
         <w:trPr>
           <w:jc w:val="center"/>
-          <w:del w:id="85" w:author="Jill Campbell" w:date="2021-07-13T15:15:00Z"/>
+          <w:del w:id="92" w:author="Jill Campbell" w:date="2021-07-13T15:15:00Z"/>
         </w:trPr>
         <w:tc>
           <w:tcPr>
@@ -2516,17 +3080,17 @@
           <w:p>
             <w:pPr>
               <w:rPr>
-                <w:del w:id="86" w:author="Jill Campbell" w:date="2021-07-13T15:15:00Z"/>
+                <w:del w:id="93" w:author="Jill Campbell" w:date="2021-07-13T15:15:00Z"/>
                 <w:rFonts w:cstheme="minorHAnsi"/>
               </w:rPr>
-              <w:pPrChange w:id="87" w:author="Jill Campbell" w:date="2021-07-13T15:15:00Z">
+              <w:pPrChange w:id="94" w:author="Jill Campbell" w:date="2021-07-13T15:15:00Z">
                 <w:pPr>
                   <w:keepNext/>
                   <w:keepLines/>
                 </w:pPr>
               </w:pPrChange>
             </w:pPr>
-            <w:del w:id="88" w:author="Jill Campbell" w:date="2021-07-13T15:15:00Z">
+            <w:del w:id="95" w:author="Jill Campbell" w:date="2021-07-13T15:15:00Z">
               <w:r>
                 <w:rPr>
                   <w:rFonts w:cstheme="minorHAnsi"/>
@@ -2552,12 +3116,12 @@
           <w:p>
             <w:pPr>
               <w:rPr>
-                <w:del w:id="89" w:author="Jill Campbell" w:date="2021-07-13T15:15:00Z"/>
+                <w:del w:id="96" w:author="Jill Campbell" w:date="2021-07-13T15:15:00Z"/>
                 <w:rFonts w:cstheme="minorHAnsi"/>
                 <w:bdr w:val="none" w:sz="0" w:space="0" w:color="auto" w:frame="1"/>
                 <w:lang w:eastAsia="en-CA"/>
               </w:rPr>
-              <w:pPrChange w:id="90" w:author="Jill Campbell" w:date="2021-07-13T15:15:00Z">
+              <w:pPrChange w:id="97" w:author="Jill Campbell" w:date="2021-07-13T15:15:00Z">
                 <w:pPr>
                   <w:keepNext/>
                   <w:keepLines/>
@@ -2565,7 +3129,7 @@
                 </w:pPr>
               </w:pPrChange>
             </w:pPr>
-            <w:del w:id="91" w:author="Jill Campbell" w:date="2021-07-13T15:15:00Z">
+            <w:del w:id="98" w:author="Jill Campbell" w:date="2021-07-13T15:15:00Z">
               <w:r>
                 <w:rPr>
                   <w:rFonts w:cstheme="minorHAnsi"/>
@@ -2591,10 +3155,10 @@
           <w:p>
             <w:pPr>
               <w:rPr>
-                <w:del w:id="92" w:author="Jill Campbell" w:date="2021-07-13T15:15:00Z"/>
+                <w:del w:id="99" w:author="Jill Campbell" w:date="2021-07-13T15:15:00Z"/>
                 <w:rFonts w:cstheme="minorHAnsi"/>
               </w:rPr>
-              <w:pPrChange w:id="93" w:author="Jill Campbell" w:date="2021-07-13T15:15:00Z">
+              <w:pPrChange w:id="100" w:author="Jill Campbell" w:date="2021-07-13T15:15:00Z">
                 <w:pPr>
                   <w:keepNext/>
                   <w:keepLines/>
@@ -2602,7 +3166,7 @@
                 </w:pPr>
               </w:pPrChange>
             </w:pPr>
-            <w:del w:id="94" w:author="Jill Campbell" w:date="2021-07-13T15:15:00Z">
+            <w:del w:id="101" w:author="Jill Campbell" w:date="2021-07-13T15:15:00Z">
               <w:r>
                 <w:rPr>
                   <w:rFonts w:cstheme="minorHAnsi"/>
@@ -2628,10 +3192,10 @@
           <w:p>
             <w:pPr>
               <w:rPr>
-                <w:del w:id="95" w:author="Jill Campbell" w:date="2021-07-13T15:15:00Z"/>
+                <w:del w:id="102" w:author="Jill Campbell" w:date="2021-07-13T15:15:00Z"/>
                 <w:rFonts w:cstheme="minorHAnsi"/>
               </w:rPr>
-              <w:pPrChange w:id="96" w:author="Jill Campbell" w:date="2021-07-13T15:15:00Z">
+              <w:pPrChange w:id="103" w:author="Jill Campbell" w:date="2021-07-13T15:15:00Z">
                 <w:pPr>
                   <w:keepNext/>
                   <w:keepLines/>
@@ -2639,7 +3203,7 @@
                 </w:pPr>
               </w:pPrChange>
             </w:pPr>
-            <w:del w:id="97" w:author="Jill Campbell" w:date="2021-07-13T15:15:00Z">
+            <w:del w:id="104" w:author="Jill Campbell" w:date="2021-07-13T15:15:00Z">
               <w:r>
                 <w:rPr>
                   <w:rFonts w:cstheme="minorHAnsi"/>
@@ -2665,10 +3229,10 @@
           <w:p>
             <w:pPr>
               <w:rPr>
-                <w:del w:id="98" w:author="Jill Campbell" w:date="2021-07-13T15:15:00Z"/>
+                <w:del w:id="105" w:author="Jill Campbell" w:date="2021-07-13T15:15:00Z"/>
                 <w:rFonts w:cstheme="minorHAnsi"/>
               </w:rPr>
-              <w:pPrChange w:id="99" w:author="Jill Campbell" w:date="2021-07-13T15:15:00Z">
+              <w:pPrChange w:id="106" w:author="Jill Campbell" w:date="2021-07-13T15:15:00Z">
                 <w:pPr>
                   <w:keepNext/>
                   <w:keepLines/>
@@ -2676,7 +3240,7 @@
                 </w:pPr>
               </w:pPrChange>
             </w:pPr>
-            <w:del w:id="100" w:author="Jill Campbell" w:date="2021-07-13T15:15:00Z">
+            <w:del w:id="107" w:author="Jill Campbell" w:date="2021-07-13T15:15:00Z">
               <w:r>
                 <w:rPr>
                   <w:rFonts w:cstheme="minorHAnsi"/>
@@ -2702,10 +3266,10 @@
           <w:p>
             <w:pPr>
               <w:rPr>
-                <w:del w:id="101" w:author="Jill Campbell" w:date="2021-07-13T15:15:00Z"/>
+                <w:del w:id="108" w:author="Jill Campbell" w:date="2021-07-13T15:15:00Z"/>
                 <w:rFonts w:cstheme="minorHAnsi"/>
               </w:rPr>
-              <w:pPrChange w:id="102" w:author="Jill Campbell" w:date="2021-07-13T15:15:00Z">
+              <w:pPrChange w:id="109" w:author="Jill Campbell" w:date="2021-07-13T15:15:00Z">
                 <w:pPr>
                   <w:keepNext/>
                   <w:keepLines/>
@@ -2713,7 +3277,7 @@
                 </w:pPr>
               </w:pPrChange>
             </w:pPr>
-            <w:del w:id="103" w:author="Jill Campbell" w:date="2021-07-13T15:15:00Z">
+            <w:del w:id="110" w:author="Jill Campbell" w:date="2021-07-13T15:15:00Z">
               <w:r>
                 <w:rPr>
                   <w:rFonts w:cstheme="minorHAnsi"/>
@@ -2729,7 +3293,7 @@
       <w:tr>
         <w:trPr>
           <w:jc w:val="center"/>
-          <w:del w:id="104" w:author="Jill Campbell" w:date="2021-07-13T15:15:00Z"/>
+          <w:del w:id="111" w:author="Jill Campbell" w:date="2021-07-13T15:15:00Z"/>
         </w:trPr>
         <w:tc>
           <w:tcPr>
@@ -2745,17 +3309,17 @@
           <w:p>
             <w:pPr>
               <w:rPr>
-                <w:del w:id="105" w:author="Jill Campbell" w:date="2021-07-13T15:15:00Z"/>
+                <w:del w:id="112" w:author="Jill Campbell" w:date="2021-07-13T15:15:00Z"/>
                 <w:rFonts w:cstheme="minorHAnsi"/>
               </w:rPr>
-              <w:pPrChange w:id="106" w:author="Jill Campbell" w:date="2021-07-13T15:15:00Z">
+              <w:pPrChange w:id="113" w:author="Jill Campbell" w:date="2021-07-13T15:15:00Z">
                 <w:pPr>
                   <w:keepNext/>
                   <w:keepLines/>
                 </w:pPr>
               </w:pPrChange>
             </w:pPr>
-            <w:del w:id="107" w:author="Jill Campbell" w:date="2021-07-13T15:15:00Z">
+            <w:del w:id="114" w:author="Jill Campbell" w:date="2021-07-13T15:15:00Z">
               <w:r>
                 <w:rPr>
                   <w:rFonts w:cstheme="minorHAnsi"/>
@@ -2781,12 +3345,12 @@
           <w:p>
             <w:pPr>
               <w:rPr>
-                <w:del w:id="108" w:author="Jill Campbell" w:date="2021-07-13T15:15:00Z"/>
+                <w:del w:id="115" w:author="Jill Campbell" w:date="2021-07-13T15:15:00Z"/>
                 <w:rFonts w:cstheme="minorHAnsi"/>
                 <w:bdr w:val="none" w:sz="0" w:space="0" w:color="auto" w:frame="1"/>
                 <w:lang w:eastAsia="en-CA"/>
               </w:rPr>
-              <w:pPrChange w:id="109" w:author="Jill Campbell" w:date="2021-07-13T15:15:00Z">
+              <w:pPrChange w:id="116" w:author="Jill Campbell" w:date="2021-07-13T15:15:00Z">
                 <w:pPr>
                   <w:keepNext/>
                   <w:keepLines/>
@@ -2794,7 +3358,7 @@
                 </w:pPr>
               </w:pPrChange>
             </w:pPr>
-            <w:del w:id="110" w:author="Jill Campbell" w:date="2021-07-13T15:15:00Z">
+            <w:del w:id="117" w:author="Jill Campbell" w:date="2021-07-13T15:15:00Z">
               <w:r>
                 <w:rPr>
                   <w:rFonts w:cstheme="minorHAnsi"/>
@@ -2820,10 +3384,10 @@
           <w:p>
             <w:pPr>
               <w:rPr>
-                <w:del w:id="111" w:author="Jill Campbell" w:date="2021-07-13T15:15:00Z"/>
+                <w:del w:id="118" w:author="Jill Campbell" w:date="2021-07-13T15:15:00Z"/>
                 <w:rFonts w:cstheme="minorHAnsi"/>
               </w:rPr>
-              <w:pPrChange w:id="112" w:author="Jill Campbell" w:date="2021-07-13T15:15:00Z">
+              <w:pPrChange w:id="119" w:author="Jill Campbell" w:date="2021-07-13T15:15:00Z">
                 <w:pPr>
                   <w:keepNext/>
                   <w:keepLines/>
@@ -2831,7 +3395,7 @@
                 </w:pPr>
               </w:pPrChange>
             </w:pPr>
-            <w:del w:id="113" w:author="Jill Campbell" w:date="2021-07-13T15:15:00Z">
+            <w:del w:id="120" w:author="Jill Campbell" w:date="2021-07-13T15:15:00Z">
               <w:r>
                 <w:rPr>
                   <w:rFonts w:cstheme="minorHAnsi"/>
@@ -2857,10 +3421,10 @@
           <w:p>
             <w:pPr>
               <w:rPr>
-                <w:del w:id="114" w:author="Jill Campbell" w:date="2021-07-13T15:15:00Z"/>
+                <w:del w:id="121" w:author="Jill Campbell" w:date="2021-07-13T15:15:00Z"/>
                 <w:rFonts w:cstheme="minorHAnsi"/>
               </w:rPr>
-              <w:pPrChange w:id="115" w:author="Jill Campbell" w:date="2021-07-13T15:15:00Z">
+              <w:pPrChange w:id="122" w:author="Jill Campbell" w:date="2021-07-13T15:15:00Z">
                 <w:pPr>
                   <w:keepNext/>
                   <w:keepLines/>
@@ -2868,7 +3432,7 @@
                 </w:pPr>
               </w:pPrChange>
             </w:pPr>
-            <w:del w:id="116" w:author="Jill Campbell" w:date="2021-07-13T15:15:00Z">
+            <w:del w:id="123" w:author="Jill Campbell" w:date="2021-07-13T15:15:00Z">
               <w:r>
                 <w:rPr>
                   <w:rFonts w:cstheme="minorHAnsi"/>
@@ -2892,10 +3456,10 @@
           <w:p>
             <w:pPr>
               <w:rPr>
-                <w:del w:id="117" w:author="Jill Campbell" w:date="2021-07-13T15:15:00Z"/>
+                <w:del w:id="124" w:author="Jill Campbell" w:date="2021-07-13T15:15:00Z"/>
                 <w:rFonts w:cstheme="minorHAnsi"/>
               </w:rPr>
-              <w:pPrChange w:id="118" w:author="Jill Campbell" w:date="2021-07-13T15:15:00Z">
+              <w:pPrChange w:id="125" w:author="Jill Campbell" w:date="2021-07-13T15:15:00Z">
                 <w:pPr>
                   <w:keepNext/>
                   <w:keepLines/>
@@ -2903,7 +3467,7 @@
                 </w:pPr>
               </w:pPrChange>
             </w:pPr>
-            <w:del w:id="119" w:author="Jill Campbell" w:date="2021-07-13T15:15:00Z">
+            <w:del w:id="126" w:author="Jill Campbell" w:date="2021-07-13T15:15:00Z">
               <w:r>
                 <w:rPr>
                   <w:rFonts w:cstheme="minorHAnsi"/>
@@ -2929,10 +3493,10 @@
           <w:p>
             <w:pPr>
               <w:rPr>
-                <w:del w:id="120" w:author="Jill Campbell" w:date="2021-07-13T15:15:00Z"/>
+                <w:del w:id="127" w:author="Jill Campbell" w:date="2021-07-13T15:15:00Z"/>
                 <w:rFonts w:cstheme="minorHAnsi"/>
               </w:rPr>
-              <w:pPrChange w:id="121" w:author="Jill Campbell" w:date="2021-07-13T15:15:00Z">
+              <w:pPrChange w:id="128" w:author="Jill Campbell" w:date="2021-07-13T15:15:00Z">
                 <w:pPr>
                   <w:keepNext/>
                   <w:keepLines/>
@@ -2940,7 +3504,7 @@
                 </w:pPr>
               </w:pPrChange>
             </w:pPr>
-            <w:del w:id="122" w:author="Jill Campbell" w:date="2021-07-13T15:15:00Z">
+            <w:del w:id="129" w:author="Jill Campbell" w:date="2021-07-13T15:15:00Z">
               <w:r>
                 <w:rPr>
                   <w:rFonts w:cstheme="minorHAnsi"/>
@@ -2957,7 +3521,7 @@
     <w:p>
       <w:pPr>
         <w:rPr>
-          <w:del w:id="123" w:author="Jill Campbell" w:date="2021-07-13T15:15:00Z"/>
+          <w:del w:id="130" w:author="Jill Campbell" w:date="2021-07-13T15:15:00Z"/>
           <w:rFonts w:eastAsia="Calibri" w:cstheme="minorHAnsi"/>
         </w:rPr>
       </w:pPr>
@@ -2965,11 +3529,11 @@
     <w:p>
       <w:pPr>
         <w:rPr>
-          <w:del w:id="124" w:author="Jill Campbell" w:date="2021-07-13T15:15:00Z"/>
+          <w:del w:id="131" w:author="Jill Campbell" w:date="2021-07-13T15:15:00Z"/>
           <w:rFonts w:eastAsia="Calibri" w:cstheme="minorHAnsi"/>
         </w:rPr>
       </w:pPr>
-      <w:del w:id="125" w:author="Jill Campbell" w:date="2021-07-13T15:15:00Z">
+      <w:del w:id="132" w:author="Jill Campbell" w:date="2021-07-13T15:15:00Z">
         <w:r>
           <w:rPr>
             <w:rFonts w:eastAsia="Calibri" w:cstheme="minorHAnsi"/>
@@ -2982,10 +3546,10 @@
     <w:p>
       <w:pPr>
         <w:rPr>
-          <w:del w:id="126" w:author="Jill Campbell" w:date="2021-07-13T15:15:00Z"/>
+          <w:del w:id="133" w:author="Jill Campbell" w:date="2021-07-13T15:15:00Z"/>
         </w:rPr>
       </w:pPr>
-      <w:del w:id="127" w:author="Jill Campbell" w:date="2021-07-13T15:15:00Z">
+      <w:del w:id="134" w:author="Jill Campbell" w:date="2021-07-13T15:15:00Z">
         <w:r>
           <w:rPr>
             <w:noProof/>
@@ -3007,13 +3571,13 @@
                       <pic:cNvPicPr/>
                     </pic:nvPicPr>
                     <pic:blipFill>
-                      <a:blip r:embed="rId11">
+                      <a:blip r:embed="rId13">
                         <a:extLst>
                           <a:ext uri="{28A0092B-C50C-407E-A947-70E740481C1C}">
                             <a14:useLocalDpi xmlns:a14="http://schemas.microsoft.com/office/drawing/2010/main" val="0"/>
                           </a:ext>
                           <a:ext uri="{96DAC541-7B7A-43D3-8B79-37D633B846F1}">
-                            <asvg:svgBlip xmlns:asvg="http://schemas.microsoft.com/office/drawing/2016/SVG/main" r:embed="rId12"/>
+                            <asvg:svgBlip xmlns:asvg="http://schemas.microsoft.com/office/drawing/2016/SVG/main" r:embed="rId14"/>
                           </a:ext>
                         </a:extLst>
                       </a:blip>
@@ -3041,13 +3605,13 @@
     <w:p>
       <w:pPr>
         <w:rPr>
-          <w:del w:id="128" w:author="Jill Campbell" w:date="2021-07-13T15:15:00Z"/>
+          <w:del w:id="135" w:author="Jill Campbell" w:date="2021-07-13T15:15:00Z"/>
           <w:rFonts w:cstheme="minorHAnsi"/>
           <w:iCs/>
         </w:rPr>
       </w:pPr>
-      <w:bookmarkStart w:id="129" w:name="_Hlk69553522"/>
-      <w:del w:id="130" w:author="Jill Campbell" w:date="2021-07-13T15:15:00Z">
+      <w:bookmarkStart w:id="136" w:name="_Hlk69553522"/>
+      <w:del w:id="137" w:author="Jill Campbell" w:date="2021-07-13T15:15:00Z">
         <w:r>
           <w:rPr>
             <w:rFonts w:cstheme="minorHAnsi"/>
@@ -3060,14 +3624,14 @@
           </w:rPr>
           <w:delText xml:space="preserve">15: </w:delText>
         </w:r>
-        <w:bookmarkStart w:id="131" w:name="_Hlk69992997"/>
+        <w:bookmarkStart w:id="138" w:name="_Hlk69992997"/>
         <w:r>
           <w:rPr>
             <w:rFonts w:cstheme="minorHAnsi"/>
           </w:rPr>
           <w:delText>Plots showing model fit</w:delText>
         </w:r>
-        <w:bookmarkEnd w:id="129"/>
+        <w:bookmarkEnd w:id="136"/>
         <w:r>
           <w:rPr>
             <w:rFonts w:cstheme="minorHAnsi"/>
@@ -3076,15 +3640,15 @@
         </w:r>
       </w:del>
     </w:p>
-    <w:bookmarkEnd w:id="131"/>
+    <w:bookmarkEnd w:id="138"/>
     <w:p>
       <w:pPr>
         <w:rPr>
-          <w:del w:id="132" w:author="Jill Campbell" w:date="2021-07-13T15:15:00Z"/>
+          <w:del w:id="139" w:author="Jill Campbell" w:date="2021-07-13T15:15:00Z"/>
           <w:rFonts w:eastAsia="Calibri" w:cstheme="minorHAnsi"/>
         </w:rPr>
       </w:pPr>
-      <w:del w:id="133" w:author="Jill Campbell" w:date="2021-07-13T15:15:00Z">
+      <w:del w:id="140" w:author="Jill Campbell" w:date="2021-07-13T15:15:00Z">
         <w:r>
           <w:rPr>
             <w:rFonts w:eastAsia="Calibri" w:cstheme="minorHAnsi"/>
@@ -3109,7 +3673,7 @@
                       </pic:cNvPicPr>
                     </pic:nvPicPr>
                     <pic:blipFill>
-                      <a:blip r:embed="rId13">
+                      <a:blip r:embed="rId15">
                         <a:extLst>
                           <a:ext uri="{28A0092B-C50C-407E-A947-70E740481C1C}">
                             <a14:useLocalDpi xmlns:a14="http://schemas.microsoft.com/office/drawing/2010/main" val="0"/>
@@ -3144,12 +3708,12 @@
     <w:p>
       <w:pPr>
         <w:rPr>
-          <w:del w:id="134" w:author="Jill Campbell" w:date="2021-07-13T15:15:00Z"/>
+          <w:del w:id="141" w:author="Jill Campbell" w:date="2021-07-13T15:15:00Z"/>
           <w:rFonts w:cstheme="minorHAnsi"/>
         </w:rPr>
       </w:pPr>
-      <w:bookmarkStart w:id="135" w:name="_Hlk69993110"/>
-      <w:del w:id="136" w:author="Jill Campbell" w:date="2021-07-13T15:15:00Z">
+      <w:bookmarkStart w:id="142" w:name="_Hlk69993110"/>
+      <w:del w:id="143" w:author="Jill Campbell" w:date="2021-07-13T15:15:00Z">
         <w:r>
           <w:rPr>
             <w:rFonts w:eastAsia="Calibri" w:cstheme="minorHAnsi"/>
@@ -3171,7 +3735,7 @@
           </w:rPr>
           <w:delText xml:space="preserve">: </w:delText>
         </w:r>
-        <w:bookmarkEnd w:id="10"/>
+        <w:bookmarkEnd w:id="17"/>
         <w:r>
           <w:rPr>
             <w:rFonts w:eastAsia="Calibri" w:cstheme="minorHAnsi"/>
@@ -3235,7 +3799,7 @@
           </w:rPr>
           <w:delText xml:space="preserve"> depths from a linear mixed effects model with transect depth as the fixed effect and site as the random effect. </w:delText>
         </w:r>
-        <w:bookmarkEnd w:id="135"/>
+        <w:bookmarkEnd w:id="142"/>
         <w:r>
           <w:rPr>
             <w:rFonts w:eastAsia="Calibri" w:cstheme="minorHAnsi"/>
@@ -3251,7 +3815,7 @@
           <w:rFonts w:cstheme="minorHAnsi"/>
         </w:rPr>
       </w:pPr>
-      <w:del w:id="137" w:author="Jill Campbell" w:date="2021-07-13T15:15:00Z">
+      <w:del w:id="144" w:author="Jill Campbell" w:date="2021-07-13T15:15:00Z">
         <w:r>
           <w:rPr>
             <w:rFonts w:cstheme="minorHAnsi"/>
@@ -3705,7 +4269,7 @@
                     </pic:cNvPicPr>
                   </pic:nvPicPr>
                   <pic:blipFill>
-                    <a:blip r:embed="rId14">
+                    <a:blip r:embed="rId16">
                       <a:extLst>
                         <a:ext uri="{28A0092B-C50C-407E-A947-70E740481C1C}">
                           <a14:useLocalDpi xmlns:a14="http://schemas.microsoft.com/office/drawing/2010/main" val="0"/>
@@ -3762,7 +4326,7 @@
         </w:rPr>
         <w:t xml:space="preserve">Figure 11: </w:t>
       </w:r>
-      <w:bookmarkStart w:id="138" w:name="_Hlk38987675"/>
+      <w:bookmarkStart w:id="145" w:name="_Hlk38987675"/>
       <w:r>
         <w:rPr>
           <w:rFonts w:cstheme="minorHAnsi"/>
@@ -3772,7 +4336,7 @@
         </w:rPr>
         <w:t xml:space="preserve">Non-metric multi-dimensional scaling </w:t>
       </w:r>
-      <w:bookmarkEnd w:id="138"/>
+      <w:bookmarkEnd w:id="145"/>
       <w:r>
         <w:rPr>
           <w:rFonts w:cstheme="minorHAnsi"/>
@@ -3880,7 +4444,7 @@
       </w:r>
     </w:p>
   </w:comment>
-  <w:comment w:id="6" w:author="Jill Campbell" w:date="2021-07-13T15:18:00Z" w:initials="JC">
+  <w:comment w:id="13" w:author="Jill Campbell" w:date="2021-07-13T15:18:00Z" w:initials="JC">
     <w:p>
       <w:pPr>
         <w:pStyle w:val="CommentText"/>
@@ -3896,7 +4460,7 @@
       </w:r>
     </w:p>
   </w:comment>
-  <w:comment w:id="7" w:author="Jill Campbell" w:date="2021-07-13T15:28:00Z" w:initials="JC">
+  <w:comment w:id="14" w:author="Jill Campbell" w:date="2021-07-13T15:28:00Z" w:initials="JC">
     <w:p>
       <w:pPr>
         <w:pStyle w:val="CommentText"/>

--- a/HiLo_MS_ResultsSection_v1.docx
+++ b/HiLo_MS_ResultsSection_v1.docx
@@ -4,467 +4,315 @@
   <w:body>
     <w:p>
       <w:pPr>
-        <w:pStyle w:val="Heading1"/>
         <w:jc w:val="center"/>
         <w:rPr>
-          <w:rFonts w:asciiTheme="minorHAnsi" w:hAnsiTheme="minorHAnsi" w:cstheme="minorHAnsi"/>
-          <w:color w:val="auto"/>
+          <w:b/>
+          <w:bCs/>
+          <w:sz w:val="30"/>
+          <w:szCs w:val="30"/>
         </w:rPr>
       </w:pPr>
       <w:bookmarkStart w:id="0" w:name="_Toc70070850"/>
       <w:bookmarkStart w:id="1" w:name="_Toc70070854"/>
       <w:r>
         <w:rPr>
-          <w:rFonts w:asciiTheme="minorHAnsi" w:hAnsiTheme="minorHAnsi" w:cstheme="minorHAnsi"/>
-          <w:color w:val="auto"/>
-        </w:rPr>
-        <w:t xml:space="preserve">Depth </w:t>
-      </w:r>
-      <w:r>
-        <w:rPr>
-          <w:rFonts w:asciiTheme="minorHAnsi" w:hAnsiTheme="minorHAnsi" w:cstheme="minorHAnsi"/>
-          <w:color w:val="auto"/>
-        </w:rPr>
-        <w:t>is an important driver of</w:t>
-      </w:r>
-      <w:r>
-        <w:rPr>
-          <w:rFonts w:asciiTheme="minorHAnsi" w:hAnsiTheme="minorHAnsi" w:cstheme="minorHAnsi"/>
-          <w:color w:val="auto"/>
-        </w:rPr>
-        <w:t xml:space="preserve"> nearshore benthic fish communities in the Salish Sea</w:t>
+          <w:b/>
+          <w:bCs/>
+          <w:sz w:val="30"/>
+          <w:szCs w:val="30"/>
+        </w:rPr>
+        <w:t>Depth is an important driver of nearshore benthic fish communities in the Salish Sea</w:t>
       </w:r>
       <w:bookmarkEnd w:id="0"/>
     </w:p>
     <w:p>
       <w:pPr>
-        <w:ind w:firstLine="720"/>
-        <w:rPr>
-          <w:rFonts w:cstheme="minorHAnsi"/>
-        </w:rPr>
-      </w:pPr>
+        <w:jc w:val="center"/>
+      </w:pPr>
+      <w:commentRangeStart w:id="2"/>
+      <w:r>
+        <w:t xml:space="preserve">Jill Campbell, Fiona Francis, Sharon Jeffery, Francis </w:t>
+      </w:r>
+      <w:proofErr w:type="spellStart"/>
+      <w:r>
+        <w:t>Juanes</w:t>
+      </w:r>
+      <w:commentRangeEnd w:id="2"/>
+      <w:proofErr w:type="spellEnd"/>
+      <w:r>
+        <w:rPr>
+          <w:rStyle w:val="CommentReference"/>
+          <w:rFonts w:ascii="Times New Roman" w:eastAsia="Times New Roman" w:hAnsi="Times New Roman" w:cs="Times New Roman"/>
+        </w:rPr>
+        <w:commentReference w:id="2"/>
+      </w:r>
+      <w:r>
+        <w:t xml:space="preserve">, Sarah </w:t>
+      </w:r>
+      <w:proofErr w:type="spellStart"/>
+      <w:r>
+        <w:t>Dudas</w:t>
+      </w:r>
+      <w:proofErr w:type="spellEnd"/>
     </w:p>
     <w:p>
       <w:pPr>
-        <w:pStyle w:val="Heading2"/>
-        <w:rPr>
-          <w:rFonts w:asciiTheme="minorHAnsi" w:hAnsiTheme="minorHAnsi" w:cstheme="minorHAnsi"/>
-          <w:color w:val="auto"/>
-        </w:rPr>
-      </w:pPr>
-      <w:r>
-        <w:rPr>
-          <w:rFonts w:asciiTheme="minorHAnsi" w:hAnsiTheme="minorHAnsi" w:cstheme="minorHAnsi"/>
-          <w:color w:val="auto"/>
-        </w:rPr>
-        <w:t>Introduction Objective Paragraph:</w:t>
+        <w:rPr>
+          <w:b/>
+          <w:bCs/>
+          <w:sz w:val="26"/>
+          <w:szCs w:val="26"/>
+        </w:rPr>
+      </w:pPr>
+      <w:commentRangeStart w:id="3"/>
+      <w:r>
+        <w:rPr>
+          <w:b/>
+          <w:bCs/>
+          <w:sz w:val="26"/>
+          <w:szCs w:val="26"/>
+        </w:rPr>
+        <w:t>Brief Introduction Context Paragraph</w:t>
+      </w:r>
+      <w:commentRangeEnd w:id="3"/>
+      <w:r>
+        <w:rPr>
+          <w:rStyle w:val="CommentReference"/>
+          <w:rFonts w:ascii="Times New Roman" w:eastAsia="Times New Roman" w:hAnsi="Times New Roman" w:cs="Times New Roman"/>
+        </w:rPr>
+        <w:commentReference w:id="3"/>
       </w:r>
     </w:p>
     <w:p>
-      <w:pPr>
-        <w:ind w:firstLine="720"/>
-        <w:rPr>
-          <w:rFonts w:cstheme="minorHAnsi"/>
-        </w:rPr>
-      </w:pPr>
-      <w:r>
-        <w:rPr>
-          <w:rFonts w:cstheme="minorHAnsi"/>
-        </w:rPr>
-        <w:t xml:space="preserve">This project </w:t>
-      </w:r>
-      <w:r>
-        <w:rPr>
-          <w:rFonts w:cstheme="minorHAnsi"/>
-        </w:rPr>
-        <w:t xml:space="preserve">aims to determine if abiotic variables can act as proxies for nearshore fish biodiversity and explores with through </w:t>
-      </w:r>
-      <w:r>
-        <w:rPr>
-          <w:rFonts w:cstheme="minorHAnsi"/>
-        </w:rPr>
-        <w:t xml:space="preserve">three </w:t>
-      </w:r>
-      <w:r>
-        <w:rPr>
-          <w:rFonts w:cstheme="minorHAnsi"/>
-        </w:rPr>
-        <w:t xml:space="preserve">objectives. </w:t>
-      </w:r>
-      <w:r>
-        <w:rPr>
-          <w:rFonts w:cstheme="minorHAnsi"/>
-        </w:rPr>
-        <w:t>First</w:t>
-      </w:r>
-      <w:r>
-        <w:rPr>
-          <w:rFonts w:cstheme="minorHAnsi"/>
-        </w:rPr>
-        <w:t xml:space="preserve">, we will determine </w:t>
-      </w:r>
-      <w:r>
-        <w:rPr>
-          <w:rFonts w:cstheme="minorHAnsi"/>
-        </w:rPr>
-        <w:t xml:space="preserve">how fish species richness, abundance, </w:t>
-      </w:r>
-      <w:r>
-        <w:rPr>
-          <w:rFonts w:cstheme="minorHAnsi"/>
-        </w:rPr>
-        <w:t xml:space="preserve">and </w:t>
-      </w:r>
-      <w:r>
-        <w:rPr>
-          <w:rFonts w:cstheme="minorHAnsi"/>
-        </w:rPr>
-        <w:t xml:space="preserve">biomass vary with </w:t>
-      </w:r>
-      <w:r>
-        <w:rPr>
-          <w:rFonts w:cstheme="minorHAnsi"/>
-        </w:rPr>
-        <w:t xml:space="preserve">four abiotic variables, </w:t>
-      </w:r>
-      <w:r>
-        <w:rPr>
-          <w:rFonts w:cstheme="minorHAnsi"/>
-        </w:rPr>
-        <w:t>tidal current speed</w:t>
-      </w:r>
-      <w:r>
-        <w:rPr>
-          <w:rFonts w:cstheme="minorHAnsi"/>
-        </w:rPr>
-        <w:t>,</w:t>
-      </w:r>
-      <w:r>
-        <w:rPr>
-          <w:rFonts w:cstheme="minorHAnsi"/>
-        </w:rPr>
-        <w:t xml:space="preserve"> depth</w:t>
-      </w:r>
-      <w:r>
-        <w:rPr>
-          <w:rFonts w:cstheme="minorHAnsi"/>
-        </w:rPr>
-        <w:t>, percent rock cover, and benthic slope,</w:t>
-      </w:r>
-      <w:r>
-        <w:rPr>
-          <w:rFonts w:cstheme="minorHAnsi"/>
-        </w:rPr>
-        <w:t xml:space="preserve"> using linear mixed effect models</w:t>
-      </w:r>
-      <w:r>
-        <w:rPr>
-          <w:rFonts w:cstheme="minorHAnsi"/>
-        </w:rPr>
-        <w:t xml:space="preserve">. </w:t>
-      </w:r>
-      <w:commentRangeStart w:id="2"/>
-      <w:del w:id="3" w:author="Jill Campbell" w:date="2021-07-13T15:24:00Z">
-        <w:r>
-          <w:rPr>
-            <w:rFonts w:cstheme="minorHAnsi"/>
-          </w:rPr>
-          <w:delText>Based on previous studies we expect to see increased fish species richness, abundance, and biomass (Baynes and Szmant 1989; Gibson et al. 1996; Pitcher et al. 2012)</w:delText>
-        </w:r>
-        <w:r>
-          <w:rPr>
-            <w:rFonts w:cstheme="minorHAnsi"/>
-          </w:rPr>
-          <w:delText xml:space="preserve">. </w:delText>
-        </w:r>
-      </w:del>
-      <w:commentRangeEnd w:id="2"/>
-      <w:r>
-        <w:rPr>
-          <w:rStyle w:val="CommentReference"/>
-          <w:rFonts w:ascii="Times New Roman" w:eastAsia="Times New Roman" w:hAnsi="Times New Roman" w:cs="Times New Roman"/>
-        </w:rPr>
-        <w:commentReference w:id="2"/>
-      </w:r>
-      <w:r>
-        <w:rPr>
-          <w:rFonts w:cstheme="minorHAnsi"/>
-          <w:color w:val="000000" w:themeColor="text1"/>
-        </w:rPr>
-        <w:t xml:space="preserve">Second, </w:t>
-      </w:r>
-      <w:r>
-        <w:rPr>
-          <w:rFonts w:cstheme="minorHAnsi"/>
-          <w:color w:val="000000" w:themeColor="text1"/>
-        </w:rPr>
-        <w:t xml:space="preserve">using the variables of primary importance identified in our first objective, we will </w:t>
-      </w:r>
-      <w:r>
-        <w:rPr>
-          <w:rFonts w:cstheme="minorHAnsi"/>
-          <w:color w:val="000000" w:themeColor="text1"/>
-        </w:rPr>
-        <w:t xml:space="preserve">explore how community composition varies </w:t>
-      </w:r>
-      <w:r>
-        <w:rPr>
-          <w:rFonts w:cstheme="minorHAnsi"/>
-          <w:color w:val="000000" w:themeColor="text1"/>
-        </w:rPr>
-        <w:t>with that variable</w:t>
-      </w:r>
-      <w:r>
-        <w:rPr>
-          <w:rFonts w:cstheme="minorHAnsi"/>
-          <w:color w:val="000000" w:themeColor="text1"/>
-        </w:rPr>
-        <w:t xml:space="preserve"> using </w:t>
-      </w:r>
-      <w:r>
-        <w:rPr>
-          <w:rFonts w:cstheme="minorHAnsi"/>
-          <w:color w:val="000000" w:themeColor="text1"/>
-        </w:rPr>
-        <w:t>a non-metric multidimensional scaling plot (</w:t>
-      </w:r>
-      <w:proofErr w:type="spellStart"/>
-      <w:r>
-        <w:rPr>
-          <w:rFonts w:cstheme="minorHAnsi"/>
-          <w:color w:val="000000" w:themeColor="text1"/>
-        </w:rPr>
-        <w:t>nMDS</w:t>
-      </w:r>
-      <w:proofErr w:type="spellEnd"/>
-      <w:r>
-        <w:rPr>
-          <w:rFonts w:cstheme="minorHAnsi"/>
-          <w:color w:val="000000" w:themeColor="text1"/>
-        </w:rPr>
-        <w:t xml:space="preserve">). </w:t>
-      </w:r>
-      <w:del w:id="4" w:author="Jill Campbell" w:date="2021-07-13T15:26:00Z">
-        <w:r>
-          <w:rPr>
-            <w:rFonts w:cstheme="minorHAnsi"/>
-          </w:rPr>
-          <w:delText>Fish species flourish at different optimal current speeds</w:delText>
-        </w:r>
-        <w:r>
-          <w:rPr>
-            <w:rFonts w:cstheme="minorHAnsi"/>
-          </w:rPr>
-          <w:delText xml:space="preserve"> (</w:delText>
-        </w:r>
-        <w:r>
-          <w:rPr>
-            <w:rFonts w:cstheme="minorHAnsi"/>
-          </w:rPr>
-          <w:delText>Robinson et al. 2007</w:delText>
-        </w:r>
-        <w:r>
-          <w:rPr>
-            <w:rFonts w:cstheme="minorHAnsi"/>
-          </w:rPr>
-          <w:delText>;</w:delText>
-        </w:r>
-        <w:r>
-          <w:rPr>
-            <w:rFonts w:cstheme="minorHAnsi"/>
-          </w:rPr>
-          <w:delText xml:space="preserve"> Robinson et al. 2013</w:delText>
-        </w:r>
-        <w:r>
-          <w:rPr>
-            <w:rFonts w:cstheme="minorHAnsi"/>
-          </w:rPr>
-          <w:delText xml:space="preserve">; </w:delText>
-        </w:r>
-        <w:r>
-          <w:rPr>
-            <w:rFonts w:cstheme="minorHAnsi"/>
-          </w:rPr>
-          <w:delText>Markel et al. 2017</w:delText>
-        </w:r>
-        <w:r>
-          <w:rPr>
-            <w:rFonts w:cstheme="minorHAnsi"/>
-          </w:rPr>
-          <w:delText>; Haak et al. 2019), and t</w:delText>
-        </w:r>
-        <w:r>
-          <w:rPr>
-            <w:rFonts w:cstheme="minorHAnsi"/>
-          </w:rPr>
-          <w:delText>hese species-specific differences in current speed preference may dominate community-level trends (Gibson et al. 1996; Tolimieri et al. 2009; D</w:delText>
-        </w:r>
-        <w:r>
-          <w:rPr>
-            <w:rFonts w:cstheme="minorHAnsi"/>
-            <w:bCs/>
-            <w:color w:val="000000" w:themeColor="text1"/>
-          </w:rPr>
-          <w:delText>í</w:delText>
-        </w:r>
-        <w:r>
-          <w:rPr>
-            <w:rFonts w:cstheme="minorHAnsi"/>
-          </w:rPr>
-          <w:delText>az-Astudillo et al. 2017; Viehman and Zydlewski 2017).</w:delText>
-        </w:r>
-        <w:r>
-          <w:rPr>
-            <w:rFonts w:cstheme="minorHAnsi"/>
-          </w:rPr>
-          <w:delText xml:space="preserve"> Therefore, we predict there will be community level differences in species composition with tidal current speed and depth. </w:delText>
-        </w:r>
-      </w:del>
-      <w:r>
-        <w:rPr>
-          <w:rFonts w:cstheme="minorHAnsi"/>
-          <w:color w:val="000000" w:themeColor="text1"/>
-        </w:rPr>
-        <w:t xml:space="preserve">Third, we will explore how the </w:t>
-      </w:r>
-      <w:r>
-        <w:rPr>
-          <w:rFonts w:cstheme="minorHAnsi"/>
-          <w:color w:val="000000" w:themeColor="text1"/>
-        </w:rPr>
-        <w:t>life history of the observed fish</w:t>
-      </w:r>
-      <w:r>
-        <w:rPr>
-          <w:rFonts w:cstheme="minorHAnsi"/>
-          <w:color w:val="000000" w:themeColor="text1"/>
-        </w:rPr>
-        <w:t xml:space="preserve"> species differ with </w:t>
-      </w:r>
-      <w:r>
-        <w:rPr>
-          <w:rFonts w:cstheme="minorHAnsi"/>
-          <w:color w:val="000000" w:themeColor="text1"/>
-        </w:rPr>
-        <w:t>the variable of primary importance</w:t>
-      </w:r>
-      <w:r>
-        <w:rPr>
-          <w:rFonts w:cstheme="minorHAnsi"/>
-          <w:color w:val="000000" w:themeColor="text1"/>
-        </w:rPr>
-        <w:t xml:space="preserve">. For these analyses, individual fish lengths were used </w:t>
-      </w:r>
-      <w:r>
-        <w:rPr>
-          <w:rFonts w:cstheme="minorHAnsi"/>
-          <w:color w:val="000000" w:themeColor="text1"/>
-        </w:rPr>
-        <w:t>in a partial pooling mixed effect model analysis to provide predictions for all species, even those with limited data</w:t>
-      </w:r>
-      <w:r>
-        <w:rPr>
-          <w:rFonts w:cstheme="minorHAnsi"/>
-          <w:color w:val="000000" w:themeColor="text1"/>
-        </w:rPr>
-        <w:t xml:space="preserve">. </w:t>
-      </w:r>
-      <w:del w:id="5" w:author="Jill Campbell" w:date="2021-07-13T15:28:00Z">
-        <w:r>
-          <w:rPr>
-            <w:rFonts w:cstheme="minorHAnsi"/>
-            <w:color w:val="000000" w:themeColor="text1"/>
-          </w:rPr>
-          <w:delText xml:space="preserve">We predict we will see </w:delText>
-        </w:r>
-        <w:r>
-          <w:rPr>
-            <w:rFonts w:cstheme="minorHAnsi"/>
-          </w:rPr>
-          <w:delText xml:space="preserve">fewer recently settled juvenile fish in </w:delText>
-        </w:r>
-        <w:r>
-          <w:rPr>
-            <w:rFonts w:cstheme="minorHAnsi"/>
-          </w:rPr>
-          <w:delText xml:space="preserve">areas of </w:delText>
-        </w:r>
-        <w:r>
-          <w:rPr>
-            <w:rFonts w:cstheme="minorHAnsi"/>
-          </w:rPr>
-          <w:delText>high</w:delText>
-        </w:r>
-        <w:r>
-          <w:rPr>
-            <w:rFonts w:cstheme="minorHAnsi"/>
-          </w:rPr>
-          <w:delText>er</w:delText>
-        </w:r>
-        <w:r>
-          <w:rPr>
-            <w:rFonts w:cstheme="minorHAnsi"/>
-          </w:rPr>
-          <w:delText xml:space="preserve"> current and </w:delText>
-        </w:r>
-        <w:r>
-          <w:rPr>
-            <w:rFonts w:cstheme="minorHAnsi"/>
-          </w:rPr>
-          <w:delText>deeper</w:delText>
-        </w:r>
-        <w:r>
-          <w:rPr>
-            <w:rFonts w:cstheme="minorHAnsi"/>
-          </w:rPr>
-          <w:delText xml:space="preserve"> depths (Love et al. 200</w:delText>
-        </w:r>
-        <w:r>
-          <w:rPr>
-            <w:rFonts w:cstheme="minorHAnsi"/>
-          </w:rPr>
-          <w:delText>9</w:delText>
-        </w:r>
-        <w:r>
-          <w:rPr>
-            <w:rFonts w:cstheme="minorHAnsi"/>
-          </w:rPr>
-          <w:delText>; Sobocinski et al. 2018; Haak et al. 2019).</w:delText>
-        </w:r>
-      </w:del>
+      <w:r>
+        <w:tab/>
+      </w:r>
+      <w:r>
+        <w:t xml:space="preserve">Protecting marine biodiversity is key to ensuring the stability and resilience of our oceans and in maintaining the ecosystem services humans depend on. However, collecting widespread marine biodiversity data necessary to support effective management or conservation efforts is not always feasible due to the challenging and time-intensive methods of collecting subtidal species richness and abundance data. Since biotic data are often difficult to obtain, abiotic variables that appear to influence specific species or communities can be used to inform species distributions. Information on species distributions can be helpful in determining areas of habitat suitable for commercially valuable or endangered species or areas that support increased biodiversity or ecosystem services. These abiotic variables, or surrogates, are especially useful in remote areas, or in identifying potential areas for protection. Here, surrogates are defined as “an attribute of an ecosystem that is used as a proxy for another aspect of biodiversity of interest” (Sato et al. 2015). Here, we explore the use of depth, tidal current speed, percent cover of rock, and </w:t>
+      </w:r>
+      <w:r>
+        <w:t xml:space="preserve">benthic </w:t>
+      </w:r>
+      <w:r>
+        <w:t>slope as abiotic surrogates for fish species diversity and abundance in the Salish Sea.</w:t>
+      </w:r>
     </w:p>
     <w:p>
       <w:pPr>
-        <w:pStyle w:val="Heading2"/>
-        <w:rPr>
-          <w:rFonts w:asciiTheme="minorHAnsi" w:hAnsiTheme="minorHAnsi" w:cstheme="minorHAnsi"/>
-          <w:color w:val="auto"/>
-        </w:rPr>
-      </w:pPr>
-      <w:r>
-        <w:rPr>
-          <w:rFonts w:asciiTheme="minorHAnsi" w:hAnsiTheme="minorHAnsi" w:cstheme="minorHAnsi"/>
-          <w:color w:val="auto"/>
-        </w:rPr>
-        <w:lastRenderedPageBreak/>
-        <w:t>Methods</w:t>
+        <w:rPr>
+          <w:b/>
+          <w:bCs/>
+          <w:sz w:val="26"/>
+          <w:szCs w:val="26"/>
+        </w:rPr>
+      </w:pPr>
+      <w:r>
+        <w:rPr>
+          <w:b/>
+          <w:bCs/>
+          <w:sz w:val="26"/>
+          <w:szCs w:val="26"/>
+        </w:rPr>
+        <w:t>Introduction Objective Paragraph</w:t>
       </w:r>
     </w:p>
     <w:p>
       <w:pPr>
-        <w:keepNext/>
-        <w:keepLines/>
+        <w:ind w:firstLine="720"/>
+        <w:rPr>
+          <w:color w:val="000000" w:themeColor="text1"/>
+        </w:rPr>
+      </w:pPr>
+      <w:r>
+        <w:t xml:space="preserve">This project </w:t>
+      </w:r>
+      <w:r>
+        <w:t xml:space="preserve">aims to determine if abiotic variables can act as proxies for nearshore fish biodiversity and explores </w:t>
+      </w:r>
+      <w:r>
+        <w:t>this</w:t>
+      </w:r>
+      <w:r>
+        <w:t xml:space="preserve"> through </w:t>
+      </w:r>
+      <w:r>
+        <w:t xml:space="preserve">three objectives. First, we will </w:t>
+      </w:r>
+      <w:r>
+        <w:t xml:space="preserve">use linear mixed effect models to </w:t>
+      </w:r>
+      <w:r>
+        <w:t xml:space="preserve">determine how fish species richness, abundance, and biomass vary with </w:t>
+      </w:r>
+      <w:r>
+        <w:t>four abiotic variables</w:t>
+      </w:r>
+      <w:r>
+        <w:t>:</w:t>
+      </w:r>
+      <w:r>
+        <w:t xml:space="preserve"> </w:t>
+      </w:r>
+      <w:r>
+        <w:t>tidal current speed</w:t>
+      </w:r>
+      <w:r>
+        <w:t>,</w:t>
+      </w:r>
+      <w:r>
+        <w:t xml:space="preserve"> depth</w:t>
+      </w:r>
+      <w:r>
+        <w:t>, percent rock cover, and benthic slope</w:t>
+      </w:r>
+      <w:r>
+        <w:t xml:space="preserve">. </w:t>
+      </w:r>
+      <w:r>
+        <w:rPr>
+          <w:color w:val="000000" w:themeColor="text1"/>
+        </w:rPr>
+        <w:t xml:space="preserve">Second, </w:t>
+      </w:r>
+      <w:r>
+        <w:rPr>
+          <w:color w:val="000000" w:themeColor="text1"/>
+        </w:rPr>
+        <w:t xml:space="preserve">using the variable of primary importance identified </w:t>
+      </w:r>
+      <w:r>
+        <w:rPr>
+          <w:color w:val="000000" w:themeColor="text1"/>
+        </w:rPr>
+        <w:t>from</w:t>
+      </w:r>
+      <w:r>
+        <w:rPr>
+          <w:color w:val="000000" w:themeColor="text1"/>
+        </w:rPr>
+        <w:t xml:space="preserve"> our first objective, we will </w:t>
+      </w:r>
+      <w:r>
+        <w:rPr>
+          <w:color w:val="000000" w:themeColor="text1"/>
+        </w:rPr>
+        <w:t xml:space="preserve">explore how community composition varies </w:t>
+      </w:r>
+      <w:r>
+        <w:rPr>
+          <w:color w:val="000000" w:themeColor="text1"/>
+        </w:rPr>
+        <w:t>with that variable</w:t>
+      </w:r>
+      <w:r>
+        <w:rPr>
+          <w:color w:val="000000" w:themeColor="text1"/>
+        </w:rPr>
+        <w:t xml:space="preserve"> using </w:t>
+      </w:r>
+      <w:r>
+        <w:rPr>
+          <w:color w:val="000000" w:themeColor="text1"/>
+        </w:rPr>
+        <w:t>a non-metric multidimensional scaling plot (</w:t>
+      </w:r>
+      <w:proofErr w:type="spellStart"/>
+      <w:r>
+        <w:rPr>
+          <w:color w:val="000000" w:themeColor="text1"/>
+        </w:rPr>
+        <w:t>nMDS</w:t>
+      </w:r>
+      <w:proofErr w:type="spellEnd"/>
+      <w:r>
+        <w:rPr>
+          <w:color w:val="000000" w:themeColor="text1"/>
+        </w:rPr>
+        <w:t xml:space="preserve">). Third, we will </w:t>
+      </w:r>
+      <w:r>
+        <w:rPr>
+          <w:color w:val="000000" w:themeColor="text1"/>
+        </w:rPr>
+        <w:t>use</w:t>
+      </w:r>
+      <w:r>
+        <w:rPr>
+          <w:color w:val="000000" w:themeColor="text1"/>
+        </w:rPr>
+        <w:t xml:space="preserve"> individual fish lengths </w:t>
+      </w:r>
+      <w:r>
+        <w:rPr>
+          <w:color w:val="000000" w:themeColor="text1"/>
+        </w:rPr>
+        <w:t xml:space="preserve">in a partial pooling mixed effect model analysis to predict </w:t>
+      </w:r>
+      <w:r>
+        <w:rPr>
+          <w:color w:val="000000" w:themeColor="text1"/>
+        </w:rPr>
+        <w:t>how</w:t>
+      </w:r>
+      <w:r>
+        <w:rPr>
+          <w:color w:val="000000" w:themeColor="text1"/>
+        </w:rPr>
+        <w:t xml:space="preserve"> </w:t>
+      </w:r>
+      <w:r>
+        <w:rPr>
+          <w:color w:val="000000" w:themeColor="text1"/>
+        </w:rPr>
+        <w:t>the variable of primary importance influences species length</w:t>
+      </w:r>
+      <w:r>
+        <w:rPr>
+          <w:color w:val="000000" w:themeColor="text1"/>
+        </w:rPr>
+        <w:t>.</w:t>
+      </w:r>
+    </w:p>
+    <w:p>
+      <w:pPr>
+        <w:rPr>
+          <w:b/>
+          <w:bCs/>
+          <w:sz w:val="26"/>
+          <w:szCs w:val="26"/>
+        </w:rPr>
+      </w:pPr>
+      <w:r>
+        <w:rPr>
+          <w:b/>
+          <w:bCs/>
+          <w:color w:val="000000" w:themeColor="text1"/>
+          <w:sz w:val="26"/>
+          <w:szCs w:val="26"/>
+        </w:rPr>
+        <w:t>Analysis Methods, Results</w:t>
+      </w:r>
+      <w:r>
+        <w:rPr>
+          <w:b/>
+          <w:bCs/>
+          <w:color w:val="000000" w:themeColor="text1"/>
+          <w:sz w:val="26"/>
+          <w:szCs w:val="26"/>
+        </w:rPr>
+        <w:t>, and Figures</w:t>
+      </w:r>
+    </w:p>
+    <w:p>
+      <w:pPr>
         <w:jc w:val="center"/>
-        <w:rPr>
-          <w:rFonts w:cstheme="minorHAnsi"/>
-        </w:rPr>
-      </w:pPr>
-      <w:r>
-        <w:rPr>
-          <w:rFonts w:cstheme="minorHAnsi"/>
+      </w:pPr>
+      <w:r>
+        <w:rPr>
           <w:noProof/>
           <w:lang w:eastAsia="en-CA"/>
         </w:rPr>
+        <w:lastRenderedPageBreak/>
         <w:drawing>
           <wp:inline distT="0" distB="0" distL="0" distR="0" wp14:anchorId="3C0C0FE6" wp14:editId="35CAB017">
             <wp:extent cx="2381646" cy="3871896"/>
@@ -516,189 +364,242 @@
     </w:p>
     <w:p>
       <w:pPr>
-        <w:pStyle w:val="Caption"/>
-        <w:keepNext/>
-        <w:keepLines/>
-        <w:rPr>
-          <w:rFonts w:cstheme="minorHAnsi"/>
-          <w:i/>
-          <w:iCs w:val="0"/>
-          <w:sz w:val="22"/>
-          <w:szCs w:val="22"/>
-        </w:rPr>
-      </w:pPr>
-      <w:bookmarkStart w:id="6" w:name="_Toc64365317"/>
-      <w:bookmarkStart w:id="7" w:name="_Ref64365558"/>
-      <w:bookmarkStart w:id="8" w:name="_Ref64365621"/>
-      <w:r>
-        <w:rPr>
-          <w:rFonts w:cstheme="minorHAnsi"/>
-          <w:iCs w:val="0"/>
-          <w:sz w:val="22"/>
-          <w:szCs w:val="22"/>
-        </w:rPr>
-        <w:t>Figure</w:t>
-      </w:r>
-      <w:r>
-        <w:rPr>
-          <w:rFonts w:cstheme="minorHAnsi"/>
-          <w:sz w:val="22"/>
-          <w:szCs w:val="22"/>
-        </w:rPr>
-        <w:t xml:space="preserve"> </w:t>
-      </w:r>
-      <w:r>
-        <w:rPr>
-          <w:rFonts w:cstheme="minorHAnsi"/>
-          <w:sz w:val="22"/>
-          <w:szCs w:val="22"/>
-        </w:rPr>
-        <w:t>1</w:t>
-      </w:r>
-      <w:r>
-        <w:rPr>
-          <w:rFonts w:cstheme="minorHAnsi"/>
-          <w:iCs w:val="0"/>
-          <w:sz w:val="22"/>
-          <w:szCs w:val="22"/>
-        </w:rPr>
-        <w:t>: Map of survey sites within the Southern Gulf Islands BC Canada. High current sites are coloured red, low current sites are coloured blue. Current speed categories were defined by using the inflection point of all daily maximum current speeds at all sites.</w:t>
-      </w:r>
-      <w:r>
-        <w:rPr>
-          <w:rFonts w:cstheme="minorHAnsi"/>
-          <w:sz w:val="22"/>
-          <w:szCs w:val="22"/>
-        </w:rPr>
-        <w:t xml:space="preserve"> </w:t>
+        <w:rPr>
+          <w:iCs/>
+        </w:rPr>
+      </w:pPr>
+      <w:bookmarkStart w:id="4" w:name="_Toc64365317"/>
+      <w:bookmarkStart w:id="5" w:name="_Ref64365558"/>
+      <w:bookmarkStart w:id="6" w:name="_Ref64365621"/>
+      <w:r>
+        <w:t xml:space="preserve">Figure 1: Map of survey sites within the Southern Gulf Islands BC Canada. High current sites are coloured red, low current sites are coloured blue. Current speed categories were defined by using the inflection point of all daily maximum current speeds at all sites. </w:t>
       </w:r>
       <w:proofErr w:type="spellStart"/>
       <w:r>
-        <w:rPr>
-          <w:rFonts w:cstheme="minorHAnsi"/>
-          <w:iCs w:val="0"/>
-          <w:sz w:val="22"/>
-          <w:szCs w:val="22"/>
-        </w:rPr>
         <w:t>Hul’q’umin’um</w:t>
       </w:r>
       <w:proofErr w:type="spellEnd"/>
       <w:r>
-        <w:rPr>
-          <w:rFonts w:cstheme="minorHAnsi"/>
-          <w:iCs w:val="0"/>
-          <w:sz w:val="22"/>
-          <w:szCs w:val="22"/>
-        </w:rPr>
         <w:t>’ site names are used when they could be found in the literature.</w:t>
       </w:r>
+      <w:bookmarkEnd w:id="4"/>
+      <w:bookmarkEnd w:id="5"/>
       <w:bookmarkEnd w:id="6"/>
-      <w:bookmarkEnd w:id="7"/>
-      <w:bookmarkEnd w:id="8"/>
-      <w:r>
-        <w:rPr>
-          <w:rFonts w:cstheme="minorHAnsi"/>
-          <w:iCs w:val="0"/>
-          <w:sz w:val="22"/>
-          <w:szCs w:val="22"/>
-        </w:rPr>
-        <w:t xml:space="preserve"> </w:t>
-      </w:r>
     </w:p>
     <w:p/>
-    <w:p/>
+    <w:bookmarkEnd w:id="1"/>
     <w:p>
       <w:pPr>
-        <w:pStyle w:val="Heading2"/>
-        <w:rPr>
-          <w:rFonts w:asciiTheme="minorHAnsi" w:hAnsiTheme="minorHAnsi" w:cstheme="minorHAnsi"/>
-          <w:color w:val="auto"/>
-        </w:rPr>
-      </w:pPr>
-      <w:r>
-        <w:rPr>
-          <w:rFonts w:asciiTheme="minorHAnsi" w:hAnsiTheme="minorHAnsi" w:cstheme="minorHAnsi"/>
-          <w:color w:val="auto"/>
-        </w:rPr>
-        <w:lastRenderedPageBreak/>
-        <w:t>Results</w:t>
-      </w:r>
-      <w:bookmarkEnd w:id="1"/>
-      <w:r>
-        <w:rPr>
-          <w:rFonts w:asciiTheme="minorHAnsi" w:hAnsiTheme="minorHAnsi" w:cstheme="minorHAnsi"/>
-          <w:color w:val="auto"/>
-        </w:rPr>
-        <w:t xml:space="preserve"> Figures and Captions</w:t>
+        <w:rPr>
+          <w:b/>
+          <w:bCs/>
+          <w:sz w:val="26"/>
+          <w:szCs w:val="26"/>
+        </w:rPr>
+      </w:pPr>
+      <w:r>
+        <w:rPr>
+          <w:b/>
+          <w:bCs/>
+          <w:sz w:val="26"/>
+          <w:szCs w:val="26"/>
+        </w:rPr>
+        <w:t>Abiotic data analysis</w:t>
       </w:r>
     </w:p>
     <w:p>
       <w:pPr>
-        <w:keepNext/>
-        <w:keepLines/>
-        <w:rPr>
-          <w:i/>
-          <w:iCs/>
-          <w:sz w:val="24"/>
-          <w:szCs w:val="24"/>
-        </w:rPr>
-      </w:pPr>
-      <w:r>
-        <w:rPr>
-          <w:i/>
-          <w:iCs/>
-          <w:sz w:val="24"/>
-          <w:szCs w:val="24"/>
-        </w:rPr>
-        <w:t>Abiotic</w:t>
-      </w:r>
-      <w:r>
-        <w:rPr>
-          <w:i/>
-          <w:iCs/>
-          <w:sz w:val="24"/>
-          <w:szCs w:val="24"/>
-        </w:rPr>
-        <w:t xml:space="preserve"> data analys</w:t>
-      </w:r>
-      <w:r>
-        <w:rPr>
-          <w:i/>
-          <w:iCs/>
-          <w:sz w:val="24"/>
-          <w:szCs w:val="24"/>
-        </w:rPr>
-        <w:t>i</w:t>
-      </w:r>
-      <w:r>
-        <w:rPr>
-          <w:i/>
-          <w:iCs/>
-          <w:sz w:val="24"/>
-          <w:szCs w:val="24"/>
-        </w:rPr>
-        <w:t>s</w:t>
+        <w:rPr>
+          <w:b/>
+          <w:bCs/>
+          <w:color w:val="000000" w:themeColor="text1"/>
+        </w:rPr>
+      </w:pPr>
+      <w:r>
+        <w:rPr>
+          <w:b/>
+          <w:bCs/>
+          <w:color w:val="000000" w:themeColor="text1"/>
+        </w:rPr>
+        <w:t>Analysis Methods:</w:t>
       </w:r>
     </w:p>
     <w:p>
       <w:pPr>
-        <w:keepNext/>
-        <w:keepLines/>
+        <w:ind w:firstLine="720"/>
+        <w:rPr>
+          <w:color w:val="000000" w:themeColor="text1"/>
+        </w:rPr>
+      </w:pPr>
+      <w:r>
+        <w:rPr>
+          <w:color w:val="000000" w:themeColor="text1"/>
+        </w:rPr>
+        <w:t>Daily maximum current speeds were extracted for each site by determining the maximum recorded current speed over each 24-hour period.</w:t>
+      </w:r>
+    </w:p>
+    <w:p>
+      <w:pPr>
+        <w:rPr>
+          <w:b/>
+          <w:bCs/>
+          <w:color w:val="000000" w:themeColor="text1"/>
+        </w:rPr>
+      </w:pPr>
+      <w:r>
+        <w:rPr>
+          <w:b/>
+          <w:bCs/>
+          <w:color w:val="000000" w:themeColor="text1"/>
+        </w:rPr>
+        <w:t>Results:</w:t>
+      </w:r>
+    </w:p>
+    <w:p>
+      <w:pPr>
+        <w:ind w:firstLine="720"/>
+        <w:rPr>
+          <w:color w:val="000000" w:themeColor="text1"/>
+        </w:rPr>
+      </w:pPr>
+      <w:r>
+        <w:rPr>
+          <w:color w:val="000000" w:themeColor="text1"/>
+        </w:rPr>
+        <w:t xml:space="preserve">Daily maximum tidal current speeds measured at </w:t>
+      </w:r>
+      <w:proofErr w:type="gramStart"/>
+      <w:r>
+        <w:rPr>
+          <w:color w:val="000000" w:themeColor="text1"/>
+        </w:rPr>
+        <w:t>10 meter</w:t>
+      </w:r>
+      <w:proofErr w:type="gramEnd"/>
+      <w:r>
+        <w:rPr>
+          <w:color w:val="000000" w:themeColor="text1"/>
+        </w:rPr>
+        <w:t xml:space="preserve"> depth over the 41-day collection period (16 December 2019 to 26 January 2020) ranged from 1.81 cm/sec to 118.50 cm/sec over the 10 sites (Figure 2). The Tilt Current Meters can only record speeds up to 120 cm/sec but for them to reach this maximum speed they need to become completely horizontal, which is unlikely to occur since they are positively buoyant. We believe that current speeds at </w:t>
+      </w:r>
+      <w:proofErr w:type="spellStart"/>
+      <w:r>
+        <w:rPr>
+          <w:color w:val="000000" w:themeColor="text1"/>
+        </w:rPr>
+        <w:t>S</w:t>
+      </w:r>
+      <w:r>
+        <w:rPr>
+          <w:color w:val="000000" w:themeColor="text1"/>
+          <w:u w:val="single"/>
+        </w:rPr>
+        <w:t>k</w:t>
+      </w:r>
+      <w:r>
+        <w:rPr>
+          <w:color w:val="000000" w:themeColor="text1"/>
+        </w:rPr>
+        <w:t>tha</w:t>
+      </w:r>
+      <w:r>
+        <w:rPr>
+          <w:color w:val="000000" w:themeColor="text1"/>
+          <w:u w:val="single"/>
+        </w:rPr>
+        <w:t>k</w:t>
+      </w:r>
+      <w:proofErr w:type="spellEnd"/>
+      <w:r>
+        <w:rPr>
+          <w:color w:val="000000" w:themeColor="text1"/>
+        </w:rPr>
+        <w:t xml:space="preserve"> (</w:t>
+      </w:r>
+      <w:proofErr w:type="spellStart"/>
+      <w:r>
+        <w:rPr>
+          <w:color w:val="000000" w:themeColor="text1"/>
+        </w:rPr>
+        <w:t>Porlier</w:t>
+      </w:r>
+      <w:proofErr w:type="spellEnd"/>
+      <w:r>
+        <w:rPr>
+          <w:color w:val="000000" w:themeColor="text1"/>
+        </w:rPr>
+        <w:t xml:space="preserve"> Pass), </w:t>
+      </w:r>
+      <w:r>
+        <w:rPr>
+          <w:u w:val="single"/>
+        </w:rPr>
+        <w:t>X</w:t>
+      </w:r>
+      <w:r>
+        <w:t>wé</w:t>
+      </w:r>
+      <w:r>
+        <w:rPr>
+          <w:u w:val="single"/>
+        </w:rPr>
+        <w:t>x</w:t>
+      </w:r>
+      <w:r>
+        <w:t xml:space="preserve">i7es </w:t>
+      </w:r>
+      <w:r>
+        <w:rPr>
+          <w:color w:val="000000" w:themeColor="text1"/>
+        </w:rPr>
+        <w:t xml:space="preserve">(Grainger Point), and Burial Islet repeatedly exceeded this speed and therefore, the true values are </w:t>
+      </w:r>
+      <w:proofErr w:type="gramStart"/>
+      <w:r>
+        <w:rPr>
+          <w:color w:val="000000" w:themeColor="text1"/>
+        </w:rPr>
+        <w:t>actually higher</w:t>
+      </w:r>
+      <w:proofErr w:type="gramEnd"/>
+      <w:r>
+        <w:rPr>
+          <w:color w:val="000000" w:themeColor="text1"/>
+        </w:rPr>
+        <w:t>.</w:t>
+      </w:r>
+    </w:p>
+    <w:p>
+      <w:pPr>
+        <w:rPr>
+          <w:b/>
+          <w:bCs/>
+          <w:color w:val="000000" w:themeColor="text1"/>
+        </w:rPr>
+      </w:pPr>
+      <w:r>
+        <w:rPr>
+          <w:b/>
+          <w:bCs/>
+          <w:color w:val="000000" w:themeColor="text1"/>
+        </w:rPr>
+        <w:t>Figure:</w:t>
+      </w:r>
+    </w:p>
+    <w:p>
+      <w:pPr>
         <w:jc w:val="center"/>
-        <w:rPr>
-          <w:rFonts w:cstheme="minorHAnsi"/>
-        </w:rPr>
-      </w:pPr>
-      <w:r>
-        <w:rPr>
-          <w:rFonts w:cstheme="minorHAnsi"/>
+      </w:pPr>
+      <w:r>
+        <w:rPr>
           <w:noProof/>
           <w:lang w:eastAsia="en-CA"/>
         </w:rPr>
+        <w:lastRenderedPageBreak/>
         <w:drawing>
-          <wp:inline distT="0" distB="0" distL="0" distR="0" wp14:anchorId="24CE4EA2" wp14:editId="19AB6D7A">
-            <wp:extent cx="5154390" cy="2863550"/>
-            <wp:effectExtent l="0" t="0" r="8255" b="0"/>
+          <wp:inline distT="0" distB="0" distL="0" distR="0" wp14:anchorId="24CE4EA2" wp14:editId="461FD3DB">
+            <wp:extent cx="5472685" cy="3040380"/>
+            <wp:effectExtent l="0" t="0" r="0" b="7620"/>
             <wp:docPr id="5" name="Picture 5"/>
             <wp:cNvGraphicFramePr>
               <a:graphicFrameLocks xmlns:a="http://schemas.openxmlformats.org/drawingml/2006/main" noChangeAspect="1"/>
@@ -725,7 +626,7 @@
                   <pic:spPr>
                     <a:xfrm>
                       <a:off x="0" y="0"/>
-                      <a:ext cx="5154390" cy="2863550"/>
+                      <a:ext cx="5497160" cy="3053977"/>
                     </a:xfrm>
                     <a:prstGeom prst="rect">
                       <a:avLst/>
@@ -739,92 +640,348 @@
       </w:r>
     </w:p>
     <w:p>
-      <w:pPr>
-        <w:keepNext/>
-        <w:keepLines/>
-        <w:rPr>
-          <w:rFonts w:cstheme="minorHAnsi"/>
-        </w:rPr>
-      </w:pPr>
-      <w:r>
-        <w:rPr>
-          <w:rFonts w:cstheme="minorHAnsi"/>
-        </w:rPr>
+      <w:r>
         <w:t xml:space="preserve">Figure </w:t>
       </w:r>
       <w:r>
-        <w:rPr>
-          <w:rFonts w:cstheme="minorHAnsi"/>
-        </w:rPr>
-        <w:t>3</w:t>
-      </w:r>
-      <w:r>
-        <w:rPr>
-          <w:rFonts w:cstheme="minorHAnsi"/>
-        </w:rPr>
-        <w:t>: Daily maximum current speeds at each site presented as boxplots, indicating the me</w:t>
-      </w:r>
-      <w:r>
-        <w:rPr>
-          <w:rFonts w:cstheme="minorHAnsi"/>
-        </w:rPr>
-        <w:t>di</w:t>
-      </w:r>
-      <w:r>
-        <w:rPr>
-          <w:rFonts w:cstheme="minorHAnsi"/>
-        </w:rPr>
-        <w:t xml:space="preserve">an and quartiles with whiskers extending to 1.5 times the interquartile range. </w:t>
+        <w:t>2</w:t>
+      </w:r>
+      <w:r>
+        <w:t>: Daily maximum current speeds at each site presented as boxplots, indicating the median and quartiles with whiskers extending to 1.5 times the interquartile range.</w:t>
       </w:r>
     </w:p>
     <w:p>
       <w:pPr>
-        <w:keepNext/>
-        <w:keepLines/>
+        <w:rPr>
+          <w:b/>
+          <w:bCs/>
+          <w:sz w:val="26"/>
+          <w:szCs w:val="26"/>
+        </w:rPr>
+      </w:pPr>
+    </w:p>
+    <w:p>
+      <w:pPr>
+        <w:rPr>
+          <w:b/>
+          <w:bCs/>
+          <w:sz w:val="26"/>
+          <w:szCs w:val="26"/>
+        </w:rPr>
+      </w:pPr>
+      <w:r>
+        <w:rPr>
+          <w:b/>
+          <w:bCs/>
+          <w:sz w:val="26"/>
+          <w:szCs w:val="26"/>
+        </w:rPr>
+        <w:t>Fish species richness, abundance, and biomass</w:t>
+      </w:r>
+      <w:r>
+        <w:rPr>
+          <w:b/>
+          <w:bCs/>
+          <w:sz w:val="26"/>
+          <w:szCs w:val="26"/>
+        </w:rPr>
+        <w:t xml:space="preserve"> analyse</w:t>
+      </w:r>
+      <w:r>
+        <w:rPr>
+          <w:b/>
+          <w:bCs/>
+          <w:sz w:val="26"/>
+          <w:szCs w:val="26"/>
+        </w:rPr>
+        <w:t>s</w:t>
+      </w:r>
+    </w:p>
+    <w:p>
+      <w:pPr>
+        <w:rPr>
+          <w:b/>
+          <w:bCs/>
+          <w:color w:val="000000" w:themeColor="text1"/>
+        </w:rPr>
+      </w:pPr>
+      <w:r>
+        <w:rPr>
+          <w:b/>
+          <w:bCs/>
+          <w:color w:val="000000" w:themeColor="text1"/>
+        </w:rPr>
+        <w:t>Analysis Methods:</w:t>
+      </w:r>
+    </w:p>
+    <w:p>
+      <w:pPr>
+        <w:ind w:firstLine="720"/>
+        <w:rPr>
+          <w:color w:val="000000" w:themeColor="text1"/>
+        </w:rPr>
+      </w:pPr>
+      <w:r>
+        <w:rPr>
+          <w:color w:val="000000" w:themeColor="text1"/>
+        </w:rPr>
+        <w:t>Fish lengths were converted into biomass estimates using the power formula,</w:t>
+      </w:r>
+    </w:p>
+    <w:tbl>
+      <w:tblPr>
+        <w:tblW w:w="0" w:type="auto"/>
+        <w:tblLook w:val="04A0" w:firstRow="1" w:lastRow="0" w:firstColumn="1" w:lastColumn="0" w:noHBand="0" w:noVBand="1"/>
+      </w:tblPr>
+      <w:tblGrid>
+        <w:gridCol w:w="7938"/>
+        <w:gridCol w:w="1412"/>
+      </w:tblGrid>
+      <w:tr>
+        <w:tc>
+          <w:tcPr>
+            <w:tcW w:w="7938" w:type="dxa"/>
+            <w:vAlign w:val="center"/>
+          </w:tcPr>
+          <w:p>
+            <w:pPr>
+              <w:jc w:val="center"/>
+              <w:rPr>
+                <w:rFonts w:ascii="Calibri" w:eastAsia="Calibri" w:hAnsi="Calibri" w:cs="Times New Roman"/>
+                <w:color w:val="000000" w:themeColor="text1"/>
+              </w:rPr>
+            </w:pPr>
+            <m:oMathPara>
+              <m:oMath>
+                <m:r>
+                  <w:rPr>
+                    <w:rFonts w:ascii="Cambria Math" w:hAnsi="Cambria Math"/>
+                    <w:color w:val="000000" w:themeColor="text1"/>
+                  </w:rPr>
+                  <m:t xml:space="preserve">Weight=a </m:t>
+                </m:r>
+                <m:r>
+                  <m:rPr>
+                    <m:sty m:val="p"/>
+                  </m:rPr>
+                  <w:rPr>
+                    <w:rFonts w:ascii="Cambria Math" w:hAnsi="Cambria Math"/>
+                    <w:color w:val="000000" w:themeColor="text1"/>
+                  </w:rPr>
+                  <m:t>x</m:t>
+                </m:r>
+                <m:r>
+                  <w:rPr>
+                    <w:rFonts w:ascii="Cambria Math" w:hAnsi="Cambria Math"/>
+                    <w:color w:val="000000" w:themeColor="text1"/>
+                  </w:rPr>
+                  <m:t xml:space="preserve"> </m:t>
+                </m:r>
+                <m:sSup>
+                  <m:sSupPr>
+                    <m:ctrlPr>
+                      <w:rPr>
+                        <w:rFonts w:ascii="Cambria Math" w:hAnsi="Cambria Math"/>
+                        <w:i/>
+                        <w:color w:val="000000" w:themeColor="text1"/>
+                      </w:rPr>
+                    </m:ctrlPr>
+                  </m:sSupPr>
+                  <m:e>
+                    <m:r>
+                      <w:rPr>
+                        <w:rFonts w:ascii="Cambria Math" w:hAnsi="Cambria Math"/>
+                        <w:color w:val="000000" w:themeColor="text1"/>
+                      </w:rPr>
+                      <m:t>Length</m:t>
+                    </m:r>
+                  </m:e>
+                  <m:sup>
+                    <m:r>
+                      <w:rPr>
+                        <w:rFonts w:ascii="Cambria Math" w:hAnsi="Cambria Math"/>
+                        <w:color w:val="000000" w:themeColor="text1"/>
+                      </w:rPr>
+                      <m:t>b</m:t>
+                    </m:r>
+                  </m:sup>
+                </m:sSup>
+              </m:oMath>
+            </m:oMathPara>
+          </w:p>
+        </w:tc>
+        <w:tc>
+          <w:tcPr>
+            <w:tcW w:w="1412" w:type="dxa"/>
+            <w:vAlign w:val="bottom"/>
+          </w:tcPr>
+          <w:p>
+            <w:pPr>
+              <w:jc w:val="right"/>
+              <w:rPr>
+                <w:rFonts w:ascii="Calibri" w:eastAsia="Calibri" w:hAnsi="Calibri" w:cs="Times New Roman"/>
+                <w:color w:val="000000" w:themeColor="text1"/>
+              </w:rPr>
+            </w:pPr>
+            <w:r>
+              <w:rPr>
+                <w:color w:val="000000" w:themeColor="text1"/>
+              </w:rPr>
+              <w:t>(Equation 1)</w:t>
+            </w:r>
+          </w:p>
+        </w:tc>
+      </w:tr>
+    </w:tbl>
+    <w:p>
+      <w:pPr>
+        <w:rPr>
+          <w:color w:val="000000" w:themeColor="text1"/>
+        </w:rPr>
+      </w:pPr>
+      <w:r>
+        <w:rPr>
+          <w:color w:val="000000" w:themeColor="text1"/>
+        </w:rPr>
+        <w:t xml:space="preserve">with </w:t>
+      </w:r>
+      <w:r>
         <w:rPr>
           <w:i/>
           <w:iCs/>
-          <w:sz w:val="24"/>
-          <w:szCs w:val="24"/>
-        </w:rPr>
-      </w:pPr>
+          <w:color w:val="000000" w:themeColor="text1"/>
+        </w:rPr>
+        <w:t>a</w:t>
+      </w:r>
+      <w:r>
+        <w:rPr>
+          <w:color w:val="000000" w:themeColor="text1"/>
+        </w:rPr>
+        <w:t xml:space="preserve"> and </w:t>
+      </w:r>
       <w:r>
         <w:rPr>
           <w:i/>
           <w:iCs/>
-          <w:sz w:val="24"/>
-          <w:szCs w:val="24"/>
-        </w:rPr>
-        <w:t>Fish species richness, abundance, and biomass</w:t>
-      </w:r>
-      <w:r>
-        <w:rPr>
-          <w:i/>
-          <w:iCs/>
-          <w:sz w:val="24"/>
-          <w:szCs w:val="24"/>
-        </w:rPr>
-        <w:t xml:space="preserve"> analyse</w:t>
-      </w:r>
-      <w:r>
-        <w:rPr>
-          <w:i/>
-          <w:iCs/>
-          <w:sz w:val="24"/>
-          <w:szCs w:val="24"/>
-        </w:rPr>
-        <w:t>s</w:t>
+          <w:color w:val="000000" w:themeColor="text1"/>
+        </w:rPr>
+        <w:t>b</w:t>
+      </w:r>
+      <w:r>
+        <w:rPr>
+          <w:color w:val="000000" w:themeColor="text1"/>
+        </w:rPr>
+        <w:t xml:space="preserve"> coefficient values coming from multiple sources (Washington et al. 1978; Lea et al. 1999; Haggarty and King 2004; Froese et al. 2014).</w:t>
       </w:r>
     </w:p>
     <w:p>
       <w:pPr>
-        <w:keepNext/>
-        <w:keepLines/>
-        <w:ind w:left="284" w:firstLine="436"/>
-      </w:pPr>
-      <w:r>
-        <w:rPr>
-          <w:rFonts w:cstheme="minorHAnsi"/>
+        <w:rPr>
+          <w:b/>
+          <w:bCs/>
+          <w:color w:val="000000" w:themeColor="text1"/>
+        </w:rPr>
+      </w:pPr>
+      <w:r>
+        <w:rPr>
+          <w:b/>
+          <w:bCs/>
+          <w:color w:val="000000" w:themeColor="text1"/>
+        </w:rPr>
+        <w:t>Results:</w:t>
+      </w:r>
+    </w:p>
+    <w:p>
+      <w:pPr>
+        <w:ind w:firstLine="720"/>
+        <w:rPr>
+          <w:color w:val="000000" w:themeColor="text1"/>
+        </w:rPr>
+      </w:pPr>
+      <w:r>
+        <w:rPr>
+          <w:color w:val="000000" w:themeColor="text1"/>
+        </w:rPr>
+        <w:t xml:space="preserve">Across all sites and </w:t>
+      </w:r>
+      <w:proofErr w:type="gramStart"/>
+      <w:r>
+        <w:rPr>
+          <w:color w:val="000000" w:themeColor="text1"/>
+        </w:rPr>
+        <w:t>depths</w:t>
+      </w:r>
+      <w:proofErr w:type="gramEnd"/>
+      <w:r>
+        <w:rPr>
+          <w:color w:val="000000" w:themeColor="text1"/>
+        </w:rPr>
+        <w:t xml:space="preserve"> a total of 1,653 fish from 25 species were observed, resulting in a biomass of 210.7 kg. Six species were only observed on </w:t>
+      </w:r>
+      <w:proofErr w:type="gramStart"/>
+      <w:r>
+        <w:rPr>
+          <w:color w:val="000000" w:themeColor="text1"/>
+        </w:rPr>
+        <w:t>3 meter</w:t>
+      </w:r>
+      <w:proofErr w:type="gramEnd"/>
+      <w:r>
+        <w:rPr>
+          <w:color w:val="000000" w:themeColor="text1"/>
+        </w:rPr>
+        <w:t xml:space="preserve"> depth transects and seven species were only observed on 15 meter depth transects (Appendix T</w:t>
+      </w:r>
+      <w:r>
+        <w:rPr>
+          <w:color w:val="000000" w:themeColor="text1"/>
+        </w:rPr>
+        <w:t>able A</w:t>
+      </w:r>
+      <w:r>
+        <w:rPr>
+          <w:color w:val="000000" w:themeColor="text1"/>
+        </w:rPr>
+        <w:t>1).</w:t>
+      </w:r>
+    </w:p>
+    <w:p>
+      <w:pPr>
+        <w:ind w:firstLine="720"/>
+      </w:pPr>
+      <w:r>
+        <w:t xml:space="preserve">A total of 69 transects were completed and the number of replicate transects at each site and depth were not consistent due to logistical limitations (e.g., poor weather, currents, and/or visibility, or personnel and/or boat availability). </w:t>
+      </w:r>
+      <w:proofErr w:type="gramStart"/>
+      <w:r>
+        <w:t>Individual</w:t>
+      </w:r>
+      <w:proofErr w:type="gramEnd"/>
+      <w:r>
+        <w:t xml:space="preserve"> transect species richness, abundance, and biomass are displayed in Figure 3.</w:t>
+      </w:r>
+    </w:p>
+    <w:p>
+      <w:pPr>
+        <w:rPr>
+          <w:b/>
+          <w:bCs/>
+        </w:rPr>
+      </w:pPr>
+      <w:r>
+        <w:rPr>
+          <w:b/>
+          <w:bCs/>
+        </w:rPr>
+        <w:t>Figure:</w:t>
+      </w:r>
+    </w:p>
+    <w:p>
+      <w:pPr>
+        <w:jc w:val="center"/>
+      </w:pPr>
+      <w:r>
+        <w:rPr>
           <w:noProof/>
           <w:color w:val="000000" w:themeColor="text1"/>
         </w:rPr>
@@ -880,107 +1037,68 @@
     </w:p>
     <w:p>
       <w:pPr>
-        <w:pStyle w:val="Caption"/>
-        <w:keepNext/>
-        <w:keepLines/>
-        <w:rPr>
-          <w:rFonts w:cstheme="minorHAnsi"/>
-          <w:iCs w:val="0"/>
-          <w:color w:val="000000" w:themeColor="text1"/>
-          <w:sz w:val="22"/>
-          <w:szCs w:val="22"/>
-        </w:rPr>
-      </w:pPr>
-      <w:bookmarkStart w:id="9" w:name="_Hlk69553300"/>
-      <w:r>
-        <w:rPr>
-          <w:rFonts w:cstheme="minorHAnsi"/>
-          <w:iCs w:val="0"/>
-          <w:color w:val="000000" w:themeColor="text1"/>
-          <w:sz w:val="22"/>
-          <w:szCs w:val="22"/>
+        <w:rPr>
+          <w:iCs/>
+          <w:color w:val="000000" w:themeColor="text1"/>
+        </w:rPr>
+      </w:pPr>
+      <w:bookmarkStart w:id="7" w:name="_Hlk69553300"/>
+      <w:r>
+        <w:rPr>
+          <w:color w:val="000000" w:themeColor="text1"/>
         </w:rPr>
         <w:t xml:space="preserve">Figure </w:t>
       </w:r>
       <w:r>
         <w:rPr>
-          <w:rFonts w:cstheme="minorHAnsi"/>
-          <w:iCs w:val="0"/>
-          <w:color w:val="000000" w:themeColor="text1"/>
-          <w:sz w:val="22"/>
-          <w:szCs w:val="22"/>
-        </w:rPr>
-        <w:t>4</w:t>
-      </w:r>
-      <w:r>
-        <w:rPr>
-          <w:rFonts w:cstheme="minorHAnsi"/>
-          <w:iCs w:val="0"/>
-          <w:color w:val="000000" w:themeColor="text1"/>
-          <w:sz w:val="22"/>
-          <w:szCs w:val="22"/>
+          <w:iCs/>
+          <w:color w:val="000000" w:themeColor="text1"/>
+        </w:rPr>
+        <w:t>3</w:t>
+      </w:r>
+      <w:r>
+        <w:rPr>
+          <w:color w:val="000000" w:themeColor="text1"/>
         </w:rPr>
         <w:t>: Individual transect fish abundance and biomass</w:t>
       </w:r>
-      <w:bookmarkEnd w:id="9"/>
-      <w:r>
-        <w:rPr>
-          <w:rFonts w:cstheme="minorHAnsi"/>
-          <w:iCs w:val="0"/>
-          <w:color w:val="000000" w:themeColor="text1"/>
-          <w:sz w:val="22"/>
-          <w:szCs w:val="22"/>
+      <w:bookmarkEnd w:id="7"/>
+      <w:r>
+        <w:rPr>
+          <w:color w:val="000000" w:themeColor="text1"/>
         </w:rPr>
         <w:t xml:space="preserve"> at each site average daily maximum current speed. Grey shaded circles in the abundance plot (top) represent the transect species richness (via </w:t>
       </w:r>
       <w:r>
         <w:rPr>
-          <w:rFonts w:cstheme="minorHAnsi"/>
-          <w:iCs w:val="0"/>
-          <w:color w:val="000000" w:themeColor="text1"/>
-          <w:sz w:val="22"/>
-          <w:szCs w:val="22"/>
+          <w:color w:val="000000" w:themeColor="text1"/>
         </w:rPr>
         <w:t>shade</w:t>
       </w:r>
       <w:r>
         <w:rPr>
-          <w:rFonts w:cstheme="minorHAnsi"/>
-          <w:iCs w:val="0"/>
-          <w:color w:val="000000" w:themeColor="text1"/>
-          <w:sz w:val="22"/>
-          <w:szCs w:val="22"/>
+          <w:color w:val="000000" w:themeColor="text1"/>
         </w:rPr>
         <w:t xml:space="preserve">) and abundance (via vertical position), black circles in the biomass plot (bottom) represent transect biomass. The number of </w:t>
       </w:r>
       <w:proofErr w:type="gramStart"/>
       <w:r>
         <w:rPr>
-          <w:rFonts w:cstheme="minorHAnsi"/>
-          <w:iCs w:val="0"/>
-          <w:color w:val="000000" w:themeColor="text1"/>
-          <w:sz w:val="22"/>
-          <w:szCs w:val="22"/>
+          <w:color w:val="000000" w:themeColor="text1"/>
         </w:rPr>
         <w:t>replicate</w:t>
       </w:r>
       <w:proofErr w:type="gramEnd"/>
       <w:r>
         <w:rPr>
-          <w:rFonts w:cstheme="minorHAnsi"/>
-          <w:iCs w:val="0"/>
-          <w:color w:val="000000" w:themeColor="text1"/>
-          <w:sz w:val="22"/>
-          <w:szCs w:val="22"/>
-        </w:rPr>
-        <w:t xml:space="preserve"> transects at each site and depth were inconsistent due to site sampling logistic limitations.  </w:t>
+          <w:color w:val="000000" w:themeColor="text1"/>
+        </w:rPr>
+        <w:t xml:space="preserve"> transects at each site and depth were inconsistent due to site sampling logistic limitations.</w:t>
       </w:r>
     </w:p>
     <w:p>
       <w:pPr>
         <w:rPr>
-          <w:i/>
-          <w:iCs/>
           <w:sz w:val="24"/>
           <w:szCs w:val="24"/>
         </w:rPr>
@@ -989,59 +1107,650 @@
     <w:p>
       <w:pPr>
         <w:rPr>
-          <w:i/>
-          <w:iCs/>
+          <w:b/>
+          <w:bCs/>
+          <w:sz w:val="26"/>
+          <w:szCs w:val="26"/>
+        </w:rPr>
+      </w:pPr>
+      <w:r>
+        <w:rPr>
+          <w:b/>
+          <w:bCs/>
+          <w:sz w:val="26"/>
+          <w:szCs w:val="26"/>
+        </w:rPr>
+        <w:t>Model results</w:t>
+      </w:r>
+    </w:p>
+    <w:p>
+      <w:pPr>
+        <w:rPr>
+          <w:b/>
+          <w:bCs/>
           <w:sz w:val="24"/>
           <w:szCs w:val="24"/>
         </w:rPr>
       </w:pPr>
       <w:r>
         <w:rPr>
-          <w:i/>
-          <w:iCs/>
+          <w:b/>
+          <w:bCs/>
+          <w:sz w:val="24"/>
+          <w:szCs w:val="24"/>
+        </w:rPr>
+        <w:t>Analysis Methods:</w:t>
+      </w:r>
+    </w:p>
+    <w:p>
+      <w:pPr>
+        <w:ind w:firstLine="720"/>
+        <w:rPr>
+          <w:color w:val="000000" w:themeColor="text1"/>
+        </w:rPr>
+      </w:pPr>
+      <w:r>
+        <w:rPr>
+          <w:color w:val="000000" w:themeColor="text1"/>
+        </w:rPr>
+        <w:t xml:space="preserve">We considered </w:t>
+      </w:r>
+      <w:r>
+        <w:rPr>
+          <w:color w:val="000000" w:themeColor="text1"/>
+        </w:rPr>
+        <w:t>15</w:t>
+      </w:r>
+      <w:r>
+        <w:rPr>
+          <w:color w:val="000000" w:themeColor="text1"/>
+        </w:rPr>
+        <w:t xml:space="preserve"> candidate </w:t>
+      </w:r>
+      <w:r>
+        <w:rPr>
+          <w:color w:val="000000" w:themeColor="text1"/>
+        </w:rPr>
+        <w:t xml:space="preserve">linear mixed effect </w:t>
+      </w:r>
+      <w:r>
+        <w:rPr>
+          <w:color w:val="000000" w:themeColor="text1"/>
+        </w:rPr>
+        <w:t>models for each of the three fish biodiversity metrics</w:t>
+      </w:r>
+      <w:r>
+        <w:rPr>
+          <w:color w:val="000000" w:themeColor="text1"/>
+        </w:rPr>
+        <w:t xml:space="preserve"> (richness, abundance, and biomass) using all combinations of the four abiotic variables (depth, current speed, percent cover of rock, and benthic slope) as fixed effects, including the null model. </w:t>
+      </w:r>
+      <w:r>
+        <w:rPr>
+          <w:color w:val="000000" w:themeColor="text1"/>
+        </w:rPr>
+        <w:t xml:space="preserve">All models included survey site as a random effect to account for the replicate transects at each site over the study period. Linear mixed effect models were fit using the </w:t>
+      </w:r>
+      <w:proofErr w:type="spellStart"/>
+      <w:r>
+        <w:rPr>
+          <w:color w:val="000000" w:themeColor="text1"/>
+        </w:rPr>
+        <w:t>lme</w:t>
+      </w:r>
+      <w:proofErr w:type="spellEnd"/>
+      <w:r>
+        <w:rPr>
+          <w:color w:val="000000" w:themeColor="text1"/>
+        </w:rPr>
+        <w:t xml:space="preserve"> function in the </w:t>
+      </w:r>
+      <w:proofErr w:type="spellStart"/>
+      <w:r>
+        <w:rPr>
+          <w:color w:val="000000" w:themeColor="text1"/>
+        </w:rPr>
+        <w:t>nlme</w:t>
+      </w:r>
+      <w:proofErr w:type="spellEnd"/>
+      <w:r>
+        <w:rPr>
+          <w:color w:val="000000" w:themeColor="text1"/>
+        </w:rPr>
+        <w:t xml:space="preserve"> package in R (</w:t>
+      </w:r>
+      <w:proofErr w:type="spellStart"/>
+      <w:r>
+        <w:rPr>
+          <w:color w:val="000000" w:themeColor="text1"/>
+        </w:rPr>
+        <w:t>nlme</w:t>
+      </w:r>
+      <w:proofErr w:type="spellEnd"/>
+      <w:r>
+        <w:rPr>
+          <w:color w:val="000000" w:themeColor="text1"/>
+        </w:rPr>
+        <w:t xml:space="preserve"> package in R, Pinheiro et al, 202). We used</w:t>
+      </w:r>
+      <w:r>
+        <w:rPr>
+          <w:color w:val="000000" w:themeColor="text1"/>
+        </w:rPr>
+        <w:t xml:space="preserve"> </w:t>
+      </w:r>
+      <w:r>
+        <w:rPr>
+          <w:color w:val="000000" w:themeColor="text1"/>
+        </w:rPr>
+        <w:t xml:space="preserve">Akaike’s </w:t>
+      </w:r>
+      <w:r>
+        <w:rPr>
+          <w:color w:val="000000" w:themeColor="text1"/>
+        </w:rPr>
+        <w:t>I</w:t>
+      </w:r>
+      <w:r>
+        <w:rPr>
+          <w:color w:val="000000" w:themeColor="text1"/>
+        </w:rPr>
+        <w:t xml:space="preserve">nformation </w:t>
+      </w:r>
+      <w:r>
+        <w:rPr>
+          <w:color w:val="000000" w:themeColor="text1"/>
+        </w:rPr>
+        <w:t>C</w:t>
+      </w:r>
+      <w:r>
+        <w:rPr>
+          <w:color w:val="000000" w:themeColor="text1"/>
+        </w:rPr>
+        <w:t xml:space="preserve">riterion </w:t>
+      </w:r>
+      <w:r>
+        <w:rPr>
+          <w:color w:val="000000" w:themeColor="text1"/>
+        </w:rPr>
+        <w:t xml:space="preserve">corrected for small sample sizes </w:t>
+      </w:r>
+      <w:r>
+        <w:rPr>
+          <w:color w:val="000000" w:themeColor="text1"/>
+        </w:rPr>
+        <w:t>(</w:t>
+      </w:r>
+      <w:proofErr w:type="spellStart"/>
+      <w:r>
+        <w:rPr>
+          <w:color w:val="000000" w:themeColor="text1"/>
+        </w:rPr>
+        <w:t>AIC</w:t>
+      </w:r>
+      <w:r>
+        <w:rPr>
+          <w:color w:val="000000" w:themeColor="text1"/>
+        </w:rPr>
+        <w:t>c</w:t>
+      </w:r>
+      <w:proofErr w:type="spellEnd"/>
+      <w:r>
+        <w:rPr>
+          <w:color w:val="000000" w:themeColor="text1"/>
+        </w:rPr>
+        <w:t xml:space="preserve">; </w:t>
+      </w:r>
+      <w:proofErr w:type="spellStart"/>
+      <w:r>
+        <w:rPr>
+          <w:color w:val="000000" w:themeColor="text1"/>
+        </w:rPr>
+        <w:t>bblme</w:t>
+      </w:r>
+      <w:proofErr w:type="spellEnd"/>
+      <w:r>
+        <w:rPr>
+          <w:color w:val="000000" w:themeColor="text1"/>
+        </w:rPr>
+        <w:t xml:space="preserve"> package in R, </w:t>
+      </w:r>
+      <w:proofErr w:type="spellStart"/>
+      <w:r>
+        <w:rPr>
+          <w:color w:val="000000" w:themeColor="text1"/>
+        </w:rPr>
+        <w:t>Bolker</w:t>
+      </w:r>
+      <w:proofErr w:type="spellEnd"/>
+      <w:r>
+        <w:rPr>
+          <w:color w:val="000000" w:themeColor="text1"/>
+        </w:rPr>
+        <w:t xml:space="preserve"> and R Development Core Team, 2020) to identify the model</w:t>
+      </w:r>
+      <w:r>
+        <w:rPr>
+          <w:color w:val="000000" w:themeColor="text1"/>
+        </w:rPr>
+        <w:t xml:space="preserve"> that best explained</w:t>
+      </w:r>
+      <w:r>
+        <w:rPr>
+          <w:color w:val="000000" w:themeColor="text1"/>
+        </w:rPr>
+        <w:t xml:space="preserve"> </w:t>
+      </w:r>
+      <w:r>
+        <w:rPr>
+          <w:color w:val="000000" w:themeColor="text1"/>
+        </w:rPr>
+        <w:t xml:space="preserve">the observed </w:t>
+      </w:r>
+      <w:r>
+        <w:rPr>
+          <w:color w:val="000000" w:themeColor="text1"/>
+        </w:rPr>
+        <w:t xml:space="preserve">differences in fish </w:t>
+      </w:r>
+      <w:r>
+        <w:rPr>
+          <w:color w:val="000000" w:themeColor="text1"/>
+        </w:rPr>
+        <w:t xml:space="preserve">species richness, </w:t>
+      </w:r>
+      <w:r>
+        <w:rPr>
+          <w:color w:val="000000" w:themeColor="text1"/>
+        </w:rPr>
+        <w:t>abundance</w:t>
+      </w:r>
+      <w:r>
+        <w:rPr>
+          <w:color w:val="000000" w:themeColor="text1"/>
+        </w:rPr>
+        <w:t>, and biomass.</w:t>
+      </w:r>
+    </w:p>
+    <w:p>
+      <w:pPr>
+        <w:rPr>
+          <w:b/>
+          <w:bCs/>
           <w:sz w:val="24"/>
           <w:szCs w:val="24"/>
           <w:highlight w:val="yellow"/>
         </w:rPr>
-        <w:t>Model results</w:t>
+      </w:pPr>
+      <w:r>
+        <w:rPr>
+          <w:b/>
+          <w:bCs/>
+          <w:sz w:val="24"/>
+          <w:szCs w:val="24"/>
+          <w:highlight w:val="yellow"/>
+        </w:rPr>
+        <w:t>Results:</w:t>
       </w:r>
     </w:p>
     <w:p>
       <w:pPr>
         <w:rPr>
-          <w:rFonts w:cstheme="minorHAnsi"/>
+          <w:sz w:val="24"/>
+          <w:szCs w:val="24"/>
+          <w:highlight w:val="yellow"/>
         </w:rPr>
       </w:pPr>
     </w:p>
     <w:p>
       <w:pPr>
-        <w:keepNext/>
-        <w:keepLines/>
+        <w:rPr>
+          <w:b/>
+          <w:bCs/>
+          <w:sz w:val="24"/>
+          <w:szCs w:val="24"/>
+        </w:rPr>
+      </w:pPr>
+      <w:r>
+        <w:rPr>
+          <w:b/>
+          <w:bCs/>
+          <w:sz w:val="24"/>
+          <w:szCs w:val="24"/>
+          <w:highlight w:val="yellow"/>
+        </w:rPr>
+        <w:lastRenderedPageBreak/>
+        <w:t>Figures:</w:t>
+      </w:r>
+    </w:p>
+    <w:p/>
+    <w:p>
+      <w:pPr>
+        <w:rPr>
+          <w:b/>
+          <w:bCs/>
+          <w:sz w:val="26"/>
+          <w:szCs w:val="26"/>
+        </w:rPr>
+      </w:pPr>
+    </w:p>
+    <w:p>
+      <w:pPr>
+        <w:rPr>
+          <w:b/>
+          <w:bCs/>
+          <w:sz w:val="26"/>
+          <w:szCs w:val="26"/>
+        </w:rPr>
+      </w:pPr>
+      <w:r>
+        <w:rPr>
+          <w:b/>
+          <w:bCs/>
+          <w:sz w:val="26"/>
+          <w:szCs w:val="26"/>
+        </w:rPr>
+        <w:t>Fish community results</w:t>
+      </w:r>
+    </w:p>
+    <w:p>
+      <w:pPr>
+        <w:rPr>
+          <w:b/>
+          <w:bCs/>
+          <w:color w:val="000000" w:themeColor="text1"/>
+        </w:rPr>
+      </w:pPr>
+      <w:r>
+        <w:rPr>
+          <w:b/>
+          <w:bCs/>
+          <w:color w:val="000000" w:themeColor="text1"/>
+        </w:rPr>
+        <w:t>Analysis Methods:</w:t>
+      </w:r>
+    </w:p>
+    <w:p>
+      <w:pPr>
+        <w:ind w:firstLine="720"/>
+        <w:rPr>
+          <w:sz w:val="24"/>
+          <w:szCs w:val="24"/>
+          <w:lang w:eastAsia="en-CA"/>
+        </w:rPr>
+      </w:pPr>
+      <w:r>
+        <w:rPr>
+          <w:color w:val="000000" w:themeColor="text1"/>
+        </w:rPr>
+        <w:t>Since transect depth was the primary explanatory variable identified during the linear mixed effect modeling analysis, f</w:t>
+      </w:r>
+      <w:r>
+        <w:rPr>
+          <w:color w:val="000000" w:themeColor="text1"/>
+        </w:rPr>
+        <w:t>ish community composition</w:t>
+      </w:r>
+      <w:r>
+        <w:rPr>
+          <w:color w:val="000000" w:themeColor="text1"/>
+        </w:rPr>
+        <w:t>s</w:t>
+      </w:r>
+      <w:r>
+        <w:rPr>
+          <w:color w:val="000000" w:themeColor="text1"/>
+        </w:rPr>
+        <w:t xml:space="preserve"> </w:t>
+      </w:r>
+      <w:r>
+        <w:rPr>
+          <w:color w:val="000000" w:themeColor="text1"/>
+        </w:rPr>
+        <w:t>were compared between the two transect</w:t>
+      </w:r>
+      <w:r>
+        <w:rPr>
+          <w:color w:val="000000" w:themeColor="text1"/>
+        </w:rPr>
+        <w:t xml:space="preserve"> depth</w:t>
+      </w:r>
+      <w:r>
+        <w:rPr>
+          <w:color w:val="000000" w:themeColor="text1"/>
+        </w:rPr>
+        <w:t>s</w:t>
+      </w:r>
+      <w:r>
+        <w:rPr>
+          <w:color w:val="000000" w:themeColor="text1"/>
+        </w:rPr>
+        <w:t xml:space="preserve"> using non-metric multi-dimensional scaling of Gower distance measures (</w:t>
+      </w:r>
+      <w:proofErr w:type="spellStart"/>
+      <w:r>
+        <w:rPr>
+          <w:color w:val="000000" w:themeColor="text1"/>
+        </w:rPr>
+        <w:t>nMDS</w:t>
+      </w:r>
+      <w:proofErr w:type="spellEnd"/>
+      <w:r>
+        <w:rPr>
+          <w:color w:val="000000" w:themeColor="text1"/>
+        </w:rPr>
+        <w:t>; reshape2 package in R, Wickham, 2007; vegan package in R, Oksanen et al, 2019)</w:t>
+      </w:r>
+      <w:r>
+        <w:rPr>
+          <w:color w:val="000000" w:themeColor="text1"/>
+        </w:rPr>
+        <w:t>.</w:t>
+      </w:r>
+      <w:r>
+        <w:rPr>
+          <w:color w:val="000000" w:themeColor="text1"/>
+        </w:rPr>
+        <w:t xml:space="preserve"> Data included abundance values for each species at each site and depth</w:t>
+      </w:r>
+      <w:r>
+        <w:rPr>
+          <w:color w:val="000000" w:themeColor="text1"/>
+        </w:rPr>
+        <w:t xml:space="preserve">, </w:t>
+      </w:r>
+      <w:r>
+        <w:rPr>
+          <w:color w:val="000000" w:themeColor="text1"/>
+        </w:rPr>
+        <w:t>result</w:t>
+      </w:r>
+      <w:r>
+        <w:rPr>
+          <w:color w:val="000000" w:themeColor="text1"/>
+        </w:rPr>
+        <w:t>ing</w:t>
+      </w:r>
+      <w:r>
+        <w:rPr>
+          <w:color w:val="000000" w:themeColor="text1"/>
+        </w:rPr>
+        <w:t xml:space="preserve"> in a zero-inflated data set with 72% of the abundance observations being zeros. To account for this in the </w:t>
+      </w:r>
+      <w:proofErr w:type="spellStart"/>
+      <w:r>
+        <w:rPr>
+          <w:color w:val="000000" w:themeColor="text1"/>
+        </w:rPr>
+        <w:t>nMDS</w:t>
+      </w:r>
+      <w:proofErr w:type="spellEnd"/>
+      <w:r>
+        <w:rPr>
+          <w:color w:val="000000" w:themeColor="text1"/>
+        </w:rPr>
+        <w:t xml:space="preserve"> analysis, data were Wisconsin double standardized and square root transformed. In a Wisconsin double standardization, each abundance value is divided by its column maximum and then divided by the row total. The Gower dissimilarity index was calculated to provide the best fit to the data and was used in the </w:t>
+      </w:r>
+      <w:proofErr w:type="spellStart"/>
+      <w:r>
+        <w:rPr>
+          <w:color w:val="000000" w:themeColor="text1"/>
+        </w:rPr>
+        <w:t>nMDS</w:t>
+      </w:r>
+      <w:proofErr w:type="spellEnd"/>
+      <w:r>
+        <w:rPr>
+          <w:color w:val="000000" w:themeColor="text1"/>
+        </w:rPr>
+        <w:t xml:space="preserve"> analysis.</w:t>
+      </w:r>
+    </w:p>
+    <w:p>
+      <w:pPr>
+        <w:rPr>
+          <w:b/>
+          <w:bCs/>
+          <w:color w:val="000000" w:themeColor="text1"/>
+        </w:rPr>
+      </w:pPr>
+      <w:r>
+        <w:rPr>
+          <w:b/>
+          <w:bCs/>
+          <w:color w:val="000000" w:themeColor="text1"/>
+        </w:rPr>
+        <w:t>Results:</w:t>
+      </w:r>
+    </w:p>
+    <w:p>
+      <w:pPr>
+        <w:ind w:firstLine="720"/>
+        <w:rPr>
+          <w:color w:val="000000" w:themeColor="text1"/>
+        </w:rPr>
+      </w:pPr>
+      <w:r>
+        <w:rPr>
+          <w:color w:val="000000" w:themeColor="text1"/>
+        </w:rPr>
+        <w:t xml:space="preserve">The fish community compositions between the </w:t>
+      </w:r>
+      <w:r>
+        <w:rPr>
+          <w:color w:val="000000" w:themeColor="text1"/>
+        </w:rPr>
+        <w:t xml:space="preserve">3 meter and </w:t>
+      </w:r>
+      <w:proofErr w:type="gramStart"/>
+      <w:r>
+        <w:rPr>
+          <w:color w:val="000000" w:themeColor="text1"/>
+        </w:rPr>
+        <w:t>15 meter</w:t>
+      </w:r>
+      <w:proofErr w:type="gramEnd"/>
+      <w:r>
+        <w:rPr>
+          <w:color w:val="000000" w:themeColor="text1"/>
+        </w:rPr>
+        <w:t xml:space="preserve"> depths were compared using a non-metric multi-dimensional scaling (</w:t>
+      </w:r>
+      <w:proofErr w:type="spellStart"/>
+      <w:r>
+        <w:rPr>
+          <w:color w:val="000000" w:themeColor="text1"/>
+        </w:rPr>
+        <w:t>nMDS</w:t>
+      </w:r>
+      <w:proofErr w:type="spellEnd"/>
+      <w:r>
+        <w:rPr>
+          <w:color w:val="000000" w:themeColor="text1"/>
+        </w:rPr>
+        <w:t>) plot (Figure 11). The transect depth communities do not overlap and t</w:t>
+      </w:r>
+      <w:r>
+        <w:t>he analysis of similarity (</w:t>
+      </w:r>
+      <w:proofErr w:type="spellStart"/>
+      <w:r>
+        <w:t>ANOSIM</w:t>
+      </w:r>
+      <w:proofErr w:type="spellEnd"/>
+      <w:r>
+        <w:t>) test results indicate there are significant differences between the depth communities (</w:t>
+      </w:r>
+      <w:r>
         <w:rPr>
           <w:i/>
           <w:iCs/>
-          <w:sz w:val="24"/>
-          <w:szCs w:val="24"/>
-        </w:rPr>
-      </w:pPr>
+        </w:rPr>
+        <w:t>p</w:t>
+      </w:r>
+      <w:r>
+        <w:t xml:space="preserve">-value = 0.001, </w:t>
+      </w:r>
       <w:r>
         <w:rPr>
           <w:i/>
           <w:iCs/>
-          <w:sz w:val="24"/>
-          <w:szCs w:val="24"/>
-        </w:rPr>
-        <w:lastRenderedPageBreak/>
-        <w:t xml:space="preserve">Fish community </w:t>
+        </w:rPr>
+        <w:t>R</w:t>
+      </w:r>
+      <w:r>
+        <w:t xml:space="preserve"> statistic = 0.082); a</w:t>
+      </w:r>
+      <w:r>
+        <w:rPr>
+          <w:color w:val="000000" w:themeColor="text1"/>
+        </w:rPr>
+        <w:t xml:space="preserve">n </w:t>
       </w:r>
       <w:r>
         <w:rPr>
           <w:i/>
           <w:iCs/>
-          <w:sz w:val="24"/>
-          <w:szCs w:val="24"/>
-        </w:rPr>
-        <w:t>results</w:t>
+          <w:color w:val="000000" w:themeColor="text1"/>
+        </w:rPr>
+        <w:t>R</w:t>
+      </w:r>
+      <w:r>
+        <w:rPr>
+          <w:color w:val="000000" w:themeColor="text1"/>
+        </w:rPr>
+        <w:t xml:space="preserve"> statistic close to 0 indicates community similarity and a value close to 1 indicates community dissimilarity, with the </w:t>
+      </w:r>
+      <w:r>
+        <w:rPr>
+          <w:i/>
+          <w:iCs/>
+          <w:color w:val="000000" w:themeColor="text1"/>
+        </w:rPr>
+        <w:t>p</w:t>
+      </w:r>
+      <w:r>
+        <w:rPr>
+          <w:color w:val="000000" w:themeColor="text1"/>
+        </w:rPr>
+        <w:t>-value measuring how likely that result is over 999 permutations.</w:t>
+      </w:r>
+    </w:p>
+    <w:p>
+      <w:pPr>
+        <w:rPr>
+          <w:b/>
+          <w:bCs/>
+          <w:color w:val="000000" w:themeColor="text1"/>
+        </w:rPr>
+      </w:pPr>
+      <w:r>
+        <w:rPr>
+          <w:b/>
+          <w:bCs/>
+          <w:color w:val="000000" w:themeColor="text1"/>
+        </w:rPr>
+        <w:t>Figure:</w:t>
       </w:r>
     </w:p>
     <w:p>
@@ -1049,19 +1758,16 @@
         <w:keepNext/>
         <w:keepLines/>
         <w:jc w:val="center"/>
-        <w:rPr>
-          <w:rFonts w:cstheme="minorHAnsi"/>
-        </w:rPr>
-      </w:pPr>
-      <w:r>
-        <w:rPr>
-          <w:rFonts w:cstheme="minorHAnsi"/>
+      </w:pPr>
+      <w:r>
+        <w:rPr>
           <w:b/>
           <w:bCs/>
           <w:noProof/>
           <w:color w:val="000000" w:themeColor="text1"/>
           <w:lang w:eastAsia="en-CA"/>
         </w:rPr>
+        <w:lastRenderedPageBreak/>
         <w:drawing>
           <wp:inline distT="0" distB="0" distL="0" distR="0" wp14:anchorId="521022A0" wp14:editId="001BDA6B">
             <wp:extent cx="5197134" cy="3383471"/>
@@ -1119,231 +1825,250 @@
     </w:p>
     <w:p>
       <w:pPr>
-        <w:pStyle w:val="Caption"/>
         <w:keepNext/>
         <w:keepLines/>
         <w:rPr>
-          <w:rFonts w:cstheme="minorHAnsi"/>
-          <w:i/>
-          <w:iCs w:val="0"/>
-          <w:sz w:val="22"/>
-          <w:szCs w:val="22"/>
-        </w:rPr>
-      </w:pPr>
-      <w:r>
-        <w:rPr>
-          <w:rFonts w:cstheme="minorHAnsi"/>
-          <w:iCs w:val="0"/>
-          <w:sz w:val="22"/>
-          <w:szCs w:val="22"/>
-        </w:rPr>
-        <w:t xml:space="preserve">Figure 11: </w:t>
-      </w:r>
-      <w:bookmarkStart w:id="10" w:name="_Hlk38987675"/>
-      <w:r>
-        <w:rPr>
-          <w:rFonts w:cstheme="minorHAnsi"/>
-          <w:iCs w:val="0"/>
-          <w:sz w:val="22"/>
-          <w:szCs w:val="22"/>
-        </w:rPr>
-        <w:t xml:space="preserve">Non-metric multi-dimensional scaling </w:t>
-      </w:r>
-      <w:bookmarkEnd w:id="10"/>
-      <w:r>
-        <w:rPr>
-          <w:rFonts w:cstheme="minorHAnsi"/>
-          <w:iCs w:val="0"/>
-          <w:sz w:val="22"/>
-          <w:szCs w:val="22"/>
-        </w:rPr>
-        <w:t>(</w:t>
-      </w:r>
-      <w:proofErr w:type="spellStart"/>
-      <w:r>
-        <w:rPr>
-          <w:rFonts w:cstheme="minorHAnsi"/>
-          <w:iCs w:val="0"/>
-          <w:sz w:val="22"/>
-          <w:szCs w:val="22"/>
-        </w:rPr>
-        <w:t>nMDS</w:t>
-      </w:r>
-      <w:proofErr w:type="spellEnd"/>
-      <w:r>
-        <w:rPr>
-          <w:rFonts w:cstheme="minorHAnsi"/>
-          <w:iCs w:val="0"/>
-          <w:sz w:val="22"/>
-          <w:szCs w:val="22"/>
-        </w:rPr>
-        <w:t xml:space="preserve">) plot of the Gower dissimilarity measure of fish community dissimilarities for current category or depth transects. Each symbol represents a replicate transect. The shape represents the transect depth (circle for </w:t>
-      </w:r>
-      <w:proofErr w:type="gramStart"/>
-      <w:r>
-        <w:rPr>
-          <w:rFonts w:cstheme="minorHAnsi"/>
-          <w:iCs w:val="0"/>
-          <w:sz w:val="22"/>
-          <w:szCs w:val="22"/>
-        </w:rPr>
-        <w:t>3 meter</w:t>
-      </w:r>
-      <w:proofErr w:type="gramEnd"/>
-      <w:r>
-        <w:rPr>
-          <w:rFonts w:cstheme="minorHAnsi"/>
-          <w:iCs w:val="0"/>
-          <w:sz w:val="22"/>
-          <w:szCs w:val="22"/>
-        </w:rPr>
-        <w:t xml:space="preserve"> depth and triangle for 15 meter depth) and colour represents current category (blue for low current and red for high current).</w:t>
-      </w:r>
-    </w:p>
-    <w:p>
-      <w:pPr>
-        <w:rPr>
-          <w:i/>
           <w:iCs/>
           <w:sz w:val="24"/>
           <w:szCs w:val="24"/>
         </w:rPr>
       </w:pPr>
+      <w:r>
+        <w:t xml:space="preserve">Figure 11: </w:t>
+      </w:r>
+      <w:bookmarkStart w:id="8" w:name="_Hlk38987675"/>
+      <w:r>
+        <w:t xml:space="preserve">Non-metric multi-dimensional scaling </w:t>
+      </w:r>
+      <w:bookmarkEnd w:id="8"/>
+      <w:r>
+        <w:t>(</w:t>
+      </w:r>
+      <w:proofErr w:type="spellStart"/>
+      <w:r>
+        <w:t>nMDS</w:t>
+      </w:r>
+      <w:proofErr w:type="spellEnd"/>
+      <w:r>
+        <w:t xml:space="preserve">) plot of the Gower dissimilarity measure of fish community dissimilarities for </w:t>
+      </w:r>
+      <w:r>
+        <w:rPr>
+          <w:iCs/>
+        </w:rPr>
+        <w:t xml:space="preserve">the 3m and 15m </w:t>
+      </w:r>
+      <w:r>
+        <w:t xml:space="preserve">depth transects. The </w:t>
+      </w:r>
+      <w:r>
+        <w:rPr>
+          <w:iCs/>
+        </w:rPr>
+        <w:t xml:space="preserve">coloured </w:t>
+      </w:r>
+      <w:r>
+        <w:t>shape</w:t>
+      </w:r>
+      <w:r>
+        <w:rPr>
+          <w:iCs/>
+        </w:rPr>
+        <w:t>s</w:t>
+      </w:r>
+      <w:r>
+        <w:t xml:space="preserve"> represent the </w:t>
+      </w:r>
+      <w:r>
+        <w:rPr>
+          <w:iCs/>
+        </w:rPr>
+        <w:t>95% confidence interval for the community centroids.</w:t>
+      </w:r>
     </w:p>
     <w:p>
       <w:pPr>
         <w:rPr>
-          <w:i/>
-          <w:iCs/>
-          <w:sz w:val="24"/>
-          <w:szCs w:val="24"/>
-        </w:rPr>
-      </w:pPr>
-      <w:r>
-        <w:rPr>
-          <w:i/>
-          <w:iCs/>
-          <w:sz w:val="24"/>
-          <w:szCs w:val="24"/>
+          <w:b/>
+          <w:bCs/>
+          <w:sz w:val="26"/>
+          <w:szCs w:val="26"/>
+          <w:highlight w:val="yellow"/>
+        </w:rPr>
+      </w:pPr>
+    </w:p>
+    <w:p>
+      <w:pPr>
+        <w:rPr>
+          <w:b/>
+          <w:bCs/>
+          <w:sz w:val="26"/>
+          <w:szCs w:val="26"/>
+          <w:highlight w:val="yellow"/>
+        </w:rPr>
+      </w:pPr>
+      <w:r>
+        <w:rPr>
+          <w:b/>
+          <w:bCs/>
+          <w:sz w:val="26"/>
+          <w:szCs w:val="26"/>
+          <w:highlight w:val="yellow"/>
         </w:rPr>
         <w:t xml:space="preserve">Fish </w:t>
       </w:r>
-      <w:commentRangeStart w:id="11"/>
-      <w:del w:id="12" w:author="Jill Campbell" w:date="2021-10-18T13:40:00Z">
-        <w:r>
-          <w:rPr>
-            <w:i/>
-            <w:iCs/>
-            <w:sz w:val="24"/>
-            <w:szCs w:val="24"/>
-          </w:rPr>
-          <w:delText>life histor</w:delText>
-        </w:r>
-        <w:commentRangeEnd w:id="11"/>
-        <w:r>
-          <w:rPr>
-            <w:rStyle w:val="CommentReference"/>
-            <w:rFonts w:ascii="Times New Roman" w:eastAsia="Times New Roman" w:hAnsi="Times New Roman" w:cs="Times New Roman"/>
-          </w:rPr>
-          <w:commentReference w:id="11"/>
-        </w:r>
-        <w:r>
-          <w:rPr>
-            <w:i/>
-            <w:iCs/>
-            <w:sz w:val="24"/>
-            <w:szCs w:val="24"/>
-          </w:rPr>
-          <w:delText>y</w:delText>
-        </w:r>
-      </w:del>
-      <w:ins w:id="13" w:author="Jill Campbell" w:date="2021-10-18T13:40:00Z">
-        <w:r>
-          <w:rPr>
-            <w:i/>
-            <w:iCs/>
-            <w:sz w:val="24"/>
-            <w:szCs w:val="24"/>
-          </w:rPr>
-          <w:t>length</w:t>
-        </w:r>
-      </w:ins>
-      <w:r>
-        <w:rPr>
-          <w:i/>
-          <w:iCs/>
-          <w:sz w:val="24"/>
-          <w:szCs w:val="24"/>
+      <w:r>
+        <w:rPr>
+          <w:b/>
+          <w:bCs/>
+          <w:sz w:val="26"/>
+          <w:szCs w:val="26"/>
+          <w:highlight w:val="yellow"/>
+        </w:rPr>
+        <w:t>length</w:t>
+      </w:r>
+      <w:r>
+        <w:rPr>
+          <w:b/>
+          <w:bCs/>
+          <w:sz w:val="26"/>
+          <w:szCs w:val="26"/>
+          <w:highlight w:val="yellow"/>
         </w:rPr>
         <w:t xml:space="preserve"> analyses</w:t>
+      </w:r>
+    </w:p>
+    <w:p>
+      <w:pPr>
+        <w:rPr>
+          <w:b/>
+          <w:bCs/>
+          <w:highlight w:val="yellow"/>
+        </w:rPr>
+      </w:pPr>
+      <w:r>
+        <w:rPr>
+          <w:b/>
+          <w:bCs/>
+          <w:highlight w:val="yellow"/>
+        </w:rPr>
+        <w:t>Analysis Methods:</w:t>
+      </w:r>
+    </w:p>
+    <w:p>
+      <w:pPr>
+        <w:rPr>
+          <w:highlight w:val="yellow"/>
+        </w:rPr>
+      </w:pPr>
+    </w:p>
+    <w:p>
+      <w:pPr>
+        <w:rPr>
+          <w:b/>
+          <w:bCs/>
+          <w:highlight w:val="yellow"/>
+        </w:rPr>
+      </w:pPr>
+      <w:r>
+        <w:rPr>
+          <w:b/>
+          <w:bCs/>
+          <w:highlight w:val="yellow"/>
+        </w:rPr>
+        <w:t>Results:</w:t>
+      </w:r>
+    </w:p>
+    <w:p>
+      <w:pPr>
+        <w:rPr>
+          <w:highlight w:val="yellow"/>
+        </w:rPr>
+      </w:pPr>
+    </w:p>
+    <w:p>
+      <w:pPr>
+        <w:rPr>
+          <w:b/>
+          <w:bCs/>
+        </w:rPr>
+      </w:pPr>
+      <w:r>
+        <w:rPr>
+          <w:b/>
+          <w:bCs/>
+          <w:highlight w:val="yellow"/>
+        </w:rPr>
+        <w:t>Figure:</w:t>
       </w:r>
     </w:p>
     <w:p/>
     <w:p>
       <w:pPr>
-        <w:pStyle w:val="Caption"/>
-        <w:keepNext/>
-        <w:rPr>
-          <w:rFonts w:cstheme="minorHAnsi"/>
+        <w:rPr>
           <w:b/>
           <w:bCs/>
-          <w:iCs w:val="0"/>
-          <w:sz w:val="22"/>
-          <w:szCs w:val="22"/>
-        </w:rPr>
-      </w:pPr>
-      <w:commentRangeStart w:id="14"/>
-      <w:r>
-        <w:rPr>
-          <w:rFonts w:cstheme="minorHAnsi"/>
+          <w:sz w:val="26"/>
+          <w:szCs w:val="26"/>
+        </w:rPr>
+      </w:pPr>
+      <w:r>
+        <w:rPr>
           <w:b/>
           <w:bCs/>
-          <w:iCs w:val="0"/>
-          <w:sz w:val="22"/>
-          <w:szCs w:val="22"/>
+          <w:sz w:val="26"/>
+          <w:szCs w:val="26"/>
+        </w:rPr>
+        <w:br w:type="page"/>
+      </w:r>
+    </w:p>
+    <w:p>
+      <w:pPr>
+        <w:rPr>
+          <w:b/>
+          <w:bCs/>
+          <w:iCs/>
+          <w:sz w:val="26"/>
+          <w:szCs w:val="26"/>
+        </w:rPr>
+      </w:pPr>
+      <w:r>
+        <w:rPr>
+          <w:b/>
+          <w:bCs/>
+          <w:sz w:val="26"/>
+          <w:szCs w:val="26"/>
         </w:rPr>
         <w:lastRenderedPageBreak/>
         <w:t>Appendix</w:t>
       </w:r>
-      <w:commentRangeEnd w:id="14"/>
-      <w:r>
-        <w:rPr>
-          <w:rStyle w:val="CommentReference"/>
-          <w:rFonts w:ascii="Times New Roman" w:eastAsia="Times New Roman" w:hAnsi="Times New Roman" w:cs="Times New Roman"/>
-          <w:iCs w:val="0"/>
-        </w:rPr>
-        <w:commentReference w:id="14"/>
-      </w:r>
     </w:p>
     <w:p>
       <w:pPr>
-        <w:pStyle w:val="Caption"/>
-        <w:keepNext/>
-        <w:rPr>
-          <w:rFonts w:cstheme="minorHAnsi"/>
-          <w:i/>
-          <w:iCs w:val="0"/>
-          <w:sz w:val="22"/>
-          <w:szCs w:val="22"/>
-        </w:rPr>
-      </w:pPr>
-      <w:r>
-        <w:rPr>
-          <w:rFonts w:cstheme="minorHAnsi"/>
-          <w:iCs w:val="0"/>
-          <w:sz w:val="22"/>
-          <w:szCs w:val="22"/>
-        </w:rPr>
-        <w:t>A</w:t>
-      </w:r>
-      <w:r>
-        <w:rPr>
-          <w:rFonts w:cstheme="minorHAnsi"/>
-          <w:iCs w:val="0"/>
-          <w:sz w:val="22"/>
-          <w:szCs w:val="22"/>
-        </w:rPr>
-        <w:t>1: Species observed and their total recorded abundances. Species are grouped based on which transect depths they were observed on.</w:t>
+        <w:rPr>
+          <w:iCs/>
+        </w:rPr>
+      </w:pPr>
+      <w:r>
+        <w:rPr>
+          <w:iCs/>
+        </w:rPr>
+        <w:t>Table A</w:t>
+      </w:r>
+      <w:r>
+        <w:t>1: Species observed and their total recorded abundances</w:t>
+      </w:r>
+      <w:r>
+        <w:t>, observed minimum and maximum lengths, and maximum lengths as indicated on FishBase.org for comparison</w:t>
+      </w:r>
+      <w:r>
+        <w:t>. Species are grouped based on which transect depths they were observed on</w:t>
+      </w:r>
+      <w:r>
+        <w:t xml:space="preserve"> and ordered from most to least abundant</w:t>
+      </w:r>
+      <w:r>
+        <w:t>.</w:t>
       </w:r>
     </w:p>
     <w:tbl>
@@ -1378,11 +2103,8 @@
           </w:tcPr>
           <w:p>
             <w:pPr>
-              <w:keepNext/>
-              <w:keepLines/>
-              <w:spacing w:after="0"/>
-              <w:rPr>
-                <w:rFonts w:cstheme="minorHAnsi"/>
+              <w:spacing w:after="0" w:line="240" w:lineRule="auto"/>
+              <w:rPr>
                 <w:lang w:eastAsia="en-CA"/>
               </w:rPr>
             </w:pPr>
@@ -1402,12 +2124,9 @@
           </w:tcPr>
           <w:p>
             <w:pPr>
-              <w:keepNext/>
-              <w:keepLines/>
-              <w:spacing w:after="0"/>
-              <w:jc w:val="center"/>
-              <w:rPr>
-                <w:rFonts w:cstheme="minorHAnsi"/>
+              <w:spacing w:after="0" w:line="240" w:lineRule="auto"/>
+              <w:jc w:val="center"/>
+              <w:rPr>
                 <w:lang w:eastAsia="en-CA"/>
               </w:rPr>
             </w:pPr>
@@ -1425,18 +2144,14 @@
           </w:tcPr>
           <w:p>
             <w:pPr>
-              <w:keepNext/>
-              <w:keepLines/>
-              <w:spacing w:after="0"/>
-              <w:jc w:val="center"/>
-              <w:rPr>
-                <w:rFonts w:cstheme="minorHAnsi"/>
-                <w:lang w:eastAsia="en-CA"/>
-              </w:rPr>
-            </w:pPr>
-            <w:r>
-              <w:rPr>
-                <w:rFonts w:cstheme="minorHAnsi"/>
+              <w:spacing w:after="0" w:line="240" w:lineRule="auto"/>
+              <w:jc w:val="center"/>
+              <w:rPr>
+                <w:lang w:eastAsia="en-CA"/>
+              </w:rPr>
+            </w:pPr>
+            <w:r>
+              <w:rPr>
                 <w:lang w:eastAsia="en-CA"/>
               </w:rPr>
               <w:t>Observed</w:t>
@@ -1454,19 +2169,15 @@
           </w:tcPr>
           <w:p>
             <w:pPr>
-              <w:keepNext/>
-              <w:keepLines/>
-              <w:spacing w:after="0"/>
-              <w:jc w:val="center"/>
-              <w:rPr>
-                <w:rFonts w:cstheme="minorHAnsi"/>
+              <w:spacing w:after="0" w:line="240" w:lineRule="auto"/>
+              <w:jc w:val="center"/>
+              <w:rPr>
                 <w:lang w:eastAsia="en-CA"/>
               </w:rPr>
             </w:pPr>
             <w:proofErr w:type="spellStart"/>
             <w:r>
               <w:rPr>
-                <w:rFonts w:cstheme="minorHAnsi"/>
                 <w:lang w:eastAsia="en-CA"/>
               </w:rPr>
               <w:t>FishBase</w:t>
@@ -1495,17 +2206,13 @@
           </w:tcPr>
           <w:p>
             <w:pPr>
-              <w:keepNext/>
-              <w:keepLines/>
-              <w:spacing w:after="0"/>
-              <w:rPr>
-                <w:rFonts w:cstheme="minorHAnsi"/>
-                <w:lang w:eastAsia="en-CA"/>
-              </w:rPr>
-            </w:pPr>
-            <w:r>
-              <w:rPr>
-                <w:rFonts w:cstheme="minorHAnsi"/>
+              <w:spacing w:after="0" w:line="240" w:lineRule="auto"/>
+              <w:rPr>
+                <w:lang w:eastAsia="en-CA"/>
+              </w:rPr>
+            </w:pPr>
+            <w:r>
+              <w:rPr>
                 <w:lang w:eastAsia="en-CA"/>
               </w:rPr>
               <w:t>Species Name</w:t>
@@ -1527,18 +2234,14 @@
           </w:tcPr>
           <w:p>
             <w:pPr>
-              <w:keepNext/>
-              <w:keepLines/>
-              <w:spacing w:after="0"/>
-              <w:jc w:val="center"/>
-              <w:rPr>
-                <w:rFonts w:cstheme="minorHAnsi"/>
-                <w:lang w:eastAsia="en-CA"/>
-              </w:rPr>
-            </w:pPr>
-            <w:r>
-              <w:rPr>
-                <w:rFonts w:cstheme="minorHAnsi"/>
+              <w:spacing w:after="0" w:line="240" w:lineRule="auto"/>
+              <w:jc w:val="center"/>
+              <w:rPr>
+                <w:lang w:eastAsia="en-CA"/>
+              </w:rPr>
+            </w:pPr>
+            <w:r>
+              <w:rPr>
                 <w:lang w:eastAsia="en-CA"/>
               </w:rPr>
               <w:t>Total Abundance</w:t>
@@ -1556,18 +2259,14 @@
           </w:tcPr>
           <w:p>
             <w:pPr>
-              <w:keepNext/>
-              <w:keepLines/>
-              <w:spacing w:after="0"/>
-              <w:jc w:val="center"/>
-              <w:rPr>
-                <w:rFonts w:cstheme="minorHAnsi"/>
-                <w:lang w:eastAsia="en-CA"/>
-              </w:rPr>
-            </w:pPr>
-            <w:r>
-              <w:rPr>
-                <w:rFonts w:cstheme="minorHAnsi"/>
+              <w:spacing w:after="0" w:line="240" w:lineRule="auto"/>
+              <w:jc w:val="center"/>
+              <w:rPr>
+                <w:lang w:eastAsia="en-CA"/>
+              </w:rPr>
+            </w:pPr>
+            <w:r>
+              <w:rPr>
                 <w:lang w:eastAsia="en-CA"/>
               </w:rPr>
               <w:t>Minimum Length (cm)</w:t>
@@ -1585,18 +2284,14 @@
           </w:tcPr>
           <w:p>
             <w:pPr>
-              <w:keepNext/>
-              <w:keepLines/>
-              <w:spacing w:after="0"/>
-              <w:jc w:val="center"/>
-              <w:rPr>
-                <w:rFonts w:cstheme="minorHAnsi"/>
-                <w:lang w:eastAsia="en-CA"/>
-              </w:rPr>
-            </w:pPr>
-            <w:r>
-              <w:rPr>
-                <w:rFonts w:cstheme="minorHAnsi"/>
+              <w:spacing w:after="0" w:line="240" w:lineRule="auto"/>
+              <w:jc w:val="center"/>
+              <w:rPr>
+                <w:lang w:eastAsia="en-CA"/>
+              </w:rPr>
+            </w:pPr>
+            <w:r>
+              <w:rPr>
                 <w:lang w:eastAsia="en-CA"/>
               </w:rPr>
               <w:t>Maximum Length (cm)</w:t>
@@ -1614,18 +2309,14 @@
           </w:tcPr>
           <w:p>
             <w:pPr>
-              <w:keepNext/>
-              <w:keepLines/>
-              <w:spacing w:after="0"/>
-              <w:jc w:val="center"/>
-              <w:rPr>
-                <w:rFonts w:cstheme="minorHAnsi"/>
-                <w:lang w:eastAsia="en-CA"/>
-              </w:rPr>
-            </w:pPr>
-            <w:r>
-              <w:rPr>
-                <w:rFonts w:cstheme="minorHAnsi"/>
+              <w:spacing w:after="0" w:line="240" w:lineRule="auto"/>
+              <w:jc w:val="center"/>
+              <w:rPr>
+                <w:lang w:eastAsia="en-CA"/>
+              </w:rPr>
+            </w:pPr>
+            <w:r>
+              <w:rPr>
                 <w:lang w:eastAsia="en-CA"/>
               </w:rPr>
               <w:t>Maximum Length (cm)</w:t>
@@ -1640,8 +2331,8 @@
         </w:trPr>
         <w:tc>
           <w:tcPr>
-            <w:tcW w:w="4197" w:type="dxa"/>
-            <w:gridSpan w:val="2"/>
+            <w:tcW w:w="8069" w:type="dxa"/>
+            <w:gridSpan w:val="5"/>
             <w:tcBorders>
               <w:top w:val="single" w:sz="4" w:space="0" w:color="auto"/>
               <w:left w:val="nil"/>
@@ -1655,92 +2346,19 @@
           </w:tcPr>
           <w:p>
             <w:pPr>
-              <w:keepNext/>
-              <w:keepLines/>
-              <w:spacing w:after="0"/>
-              <w:rPr>
-                <w:rFonts w:cstheme="minorHAnsi"/>
-                <w:sz w:val="20"/>
-                <w:lang w:eastAsia="en-CA"/>
-              </w:rPr>
-            </w:pPr>
-            <w:r>
-              <w:rPr>
-                <w:rFonts w:cstheme="minorHAnsi"/>
+              <w:spacing w:after="0" w:line="240" w:lineRule="auto"/>
+              <w:rPr>
+                <w:sz w:val="20"/>
+                <w:lang w:eastAsia="en-CA"/>
+              </w:rPr>
+            </w:pPr>
+            <w:r>
+              <w:rPr>
                 <w:sz w:val="20"/>
                 <w:lang w:eastAsia="en-CA"/>
               </w:rPr>
               <w:t>Species observed at both depths</w:t>
             </w:r>
-          </w:p>
-        </w:tc>
-        <w:tc>
-          <w:tcPr>
-            <w:tcW w:w="1290" w:type="dxa"/>
-            <w:tcBorders>
-              <w:top w:val="single" w:sz="4" w:space="0" w:color="auto"/>
-              <w:left w:val="nil"/>
-              <w:bottom w:val="nil"/>
-              <w:right w:val="nil"/>
-            </w:tcBorders>
-          </w:tcPr>
-          <w:p>
-            <w:pPr>
-              <w:keepNext/>
-              <w:keepLines/>
-              <w:spacing w:after="0"/>
-              <w:rPr>
-                <w:rFonts w:cstheme="minorHAnsi"/>
-                <w:sz w:val="20"/>
-                <w:lang w:eastAsia="en-CA"/>
-              </w:rPr>
-            </w:pPr>
-          </w:p>
-        </w:tc>
-        <w:tc>
-          <w:tcPr>
-            <w:tcW w:w="1291" w:type="dxa"/>
-            <w:tcBorders>
-              <w:top w:val="single" w:sz="4" w:space="0" w:color="auto"/>
-              <w:left w:val="nil"/>
-              <w:bottom w:val="nil"/>
-              <w:right w:val="nil"/>
-            </w:tcBorders>
-          </w:tcPr>
-          <w:p>
-            <w:pPr>
-              <w:keepNext/>
-              <w:keepLines/>
-              <w:spacing w:after="0"/>
-              <w:rPr>
-                <w:rFonts w:cstheme="minorHAnsi"/>
-                <w:sz w:val="20"/>
-                <w:lang w:eastAsia="en-CA"/>
-              </w:rPr>
-            </w:pPr>
-          </w:p>
-        </w:tc>
-        <w:tc>
-          <w:tcPr>
-            <w:tcW w:w="1291" w:type="dxa"/>
-            <w:tcBorders>
-              <w:top w:val="single" w:sz="4" w:space="0" w:color="auto"/>
-              <w:left w:val="nil"/>
-              <w:bottom w:val="nil"/>
-              <w:right w:val="nil"/>
-            </w:tcBorders>
-          </w:tcPr>
-          <w:p>
-            <w:pPr>
-              <w:keepNext/>
-              <w:keepLines/>
-              <w:spacing w:after="0"/>
-              <w:rPr>
-                <w:rFonts w:cstheme="minorHAnsi"/>
-                <w:sz w:val="20"/>
-                <w:lang w:eastAsia="en-CA"/>
-              </w:rPr>
-            </w:pPr>
           </w:p>
         </w:tc>
       </w:tr>
@@ -1765,53 +2383,37 @@
           </w:tcPr>
           <w:p>
             <w:pPr>
-              <w:keepNext/>
-              <w:keepLines/>
-              <w:spacing w:after="0"/>
-              <w:rPr>
-                <w:rFonts w:cstheme="minorHAnsi"/>
+              <w:spacing w:after="0" w:line="240" w:lineRule="auto"/>
+              <w:rPr>
                 <w:i/>
                 <w:iCs/>
                 <w:sz w:val="20"/>
                 <w:lang w:eastAsia="en-CA"/>
               </w:rPr>
             </w:pPr>
-            <w:r>
-              <w:rPr>
-                <w:rFonts w:cstheme="minorHAnsi"/>
+            <w:proofErr w:type="spellStart"/>
+            <w:r>
+              <w:rPr>
                 <w:i/>
                 <w:iCs/>
                 <w:sz w:val="20"/>
                 <w:lang w:eastAsia="en-CA"/>
               </w:rPr>
-              <w:t xml:space="preserve">   </w:t>
-            </w:r>
-            <w:proofErr w:type="spellStart"/>
-            <w:r>
-              <w:rPr>
-                <w:rFonts w:cstheme="minorHAnsi"/>
+              <w:t>Rhinogobiops</w:t>
+            </w:r>
+            <w:proofErr w:type="spellEnd"/>
+            <w:r>
+              <w:rPr>
                 <w:i/>
                 <w:iCs/>
                 <w:sz w:val="20"/>
                 <w:lang w:eastAsia="en-CA"/>
               </w:rPr>
-              <w:t>Rhinogobiops</w:t>
-            </w:r>
-            <w:proofErr w:type="spellEnd"/>
-            <w:r>
-              <w:rPr>
-                <w:rFonts w:cstheme="minorHAnsi"/>
-                <w:i/>
-                <w:iCs/>
-                <w:sz w:val="20"/>
-                <w:lang w:eastAsia="en-CA"/>
-              </w:rPr>
               <w:t> </w:t>
             </w:r>
             <w:proofErr w:type="spellStart"/>
             <w:r>
               <w:rPr>
-                <w:rFonts w:cstheme="minorHAnsi"/>
                 <w:i/>
                 <w:iCs/>
                 <w:sz w:val="20"/>
@@ -1838,18 +2440,14 @@
           </w:tcPr>
           <w:p>
             <w:pPr>
-              <w:keepNext/>
-              <w:keepLines/>
-              <w:spacing w:after="0"/>
-              <w:jc w:val="center"/>
-              <w:rPr>
-                <w:rFonts w:cstheme="minorHAnsi"/>
-                <w:lang w:eastAsia="en-CA"/>
-              </w:rPr>
-            </w:pPr>
-            <w:r>
-              <w:rPr>
-                <w:rFonts w:cstheme="minorHAnsi"/>
+              <w:spacing w:after="0" w:line="240" w:lineRule="auto"/>
+              <w:jc w:val="center"/>
+              <w:rPr>
+                <w:lang w:eastAsia="en-CA"/>
+              </w:rPr>
+            </w:pPr>
+            <w:r>
+              <w:rPr>
                 <w:lang w:eastAsia="en-CA"/>
               </w:rPr>
               <w:t>776</w:t>
@@ -1868,18 +2466,14 @@
           </w:tcPr>
           <w:p>
             <w:pPr>
-              <w:keepNext/>
-              <w:keepLines/>
-              <w:spacing w:after="0"/>
-              <w:jc w:val="center"/>
-              <w:rPr>
-                <w:rFonts w:cstheme="minorHAnsi"/>
-                <w:lang w:eastAsia="en-CA"/>
-              </w:rPr>
-            </w:pPr>
-            <w:r>
-              <w:rPr>
-                <w:rFonts w:cstheme="minorHAnsi"/>
+              <w:spacing w:after="0" w:line="240" w:lineRule="auto"/>
+              <w:jc w:val="center"/>
+              <w:rPr>
+                <w:lang w:eastAsia="en-CA"/>
+              </w:rPr>
+            </w:pPr>
+            <w:r>
+              <w:rPr>
                 <w:lang w:eastAsia="en-CA"/>
               </w:rPr>
               <w:t>2</w:t>
@@ -1898,18 +2492,14 @@
           </w:tcPr>
           <w:p>
             <w:pPr>
-              <w:keepNext/>
-              <w:keepLines/>
-              <w:spacing w:after="0"/>
-              <w:jc w:val="center"/>
-              <w:rPr>
-                <w:rFonts w:cstheme="minorHAnsi"/>
-                <w:lang w:eastAsia="en-CA"/>
-              </w:rPr>
-            </w:pPr>
-            <w:r>
-              <w:rPr>
-                <w:rFonts w:cstheme="minorHAnsi"/>
+              <w:spacing w:after="0" w:line="240" w:lineRule="auto"/>
+              <w:jc w:val="center"/>
+              <w:rPr>
+                <w:lang w:eastAsia="en-CA"/>
+              </w:rPr>
+            </w:pPr>
+            <w:r>
+              <w:rPr>
                 <w:lang w:eastAsia="en-CA"/>
               </w:rPr>
               <w:t>11</w:t>
@@ -1928,18 +2518,14 @@
           </w:tcPr>
           <w:p>
             <w:pPr>
-              <w:keepNext/>
-              <w:keepLines/>
-              <w:spacing w:after="0"/>
-              <w:jc w:val="center"/>
-              <w:rPr>
-                <w:rFonts w:cstheme="minorHAnsi"/>
-                <w:lang w:eastAsia="en-CA"/>
-              </w:rPr>
-            </w:pPr>
-            <w:r>
-              <w:rPr>
-                <w:rFonts w:cstheme="minorHAnsi"/>
+              <w:spacing w:after="0" w:line="240" w:lineRule="auto"/>
+              <w:jc w:val="center"/>
+              <w:rPr>
+                <w:lang w:eastAsia="en-CA"/>
+              </w:rPr>
+            </w:pPr>
+            <w:r>
+              <w:rPr>
                 <w:lang w:eastAsia="en-CA"/>
               </w:rPr>
               <w:t>15</w:t>
@@ -1968,53 +2554,37 @@
           </w:tcPr>
           <w:p>
             <w:pPr>
-              <w:keepNext/>
-              <w:keepLines/>
-              <w:spacing w:after="0"/>
-              <w:rPr>
-                <w:rFonts w:cstheme="minorHAnsi"/>
+              <w:spacing w:after="0" w:line="240" w:lineRule="auto"/>
+              <w:rPr>
                 <w:i/>
                 <w:iCs/>
                 <w:sz w:val="20"/>
                 <w:lang w:eastAsia="en-CA"/>
               </w:rPr>
             </w:pPr>
-            <w:r>
-              <w:rPr>
-                <w:rFonts w:cstheme="minorHAnsi"/>
+            <w:proofErr w:type="spellStart"/>
+            <w:r>
+              <w:rPr>
                 <w:i/>
                 <w:iCs/>
                 <w:sz w:val="20"/>
                 <w:lang w:eastAsia="en-CA"/>
               </w:rPr>
-              <w:t xml:space="preserve">   </w:t>
-            </w:r>
-            <w:proofErr w:type="spellStart"/>
-            <w:r>
-              <w:rPr>
-                <w:rFonts w:cstheme="minorHAnsi"/>
+              <w:t>Artedius</w:t>
+            </w:r>
+            <w:proofErr w:type="spellEnd"/>
+            <w:r>
+              <w:rPr>
                 <w:i/>
                 <w:iCs/>
                 <w:sz w:val="20"/>
                 <w:lang w:eastAsia="en-CA"/>
               </w:rPr>
-              <w:t>Artedius</w:t>
-            </w:r>
-            <w:proofErr w:type="spellEnd"/>
-            <w:r>
-              <w:rPr>
-                <w:rFonts w:cstheme="minorHAnsi"/>
-                <w:i/>
-                <w:iCs/>
-                <w:sz w:val="20"/>
-                <w:lang w:eastAsia="en-CA"/>
-              </w:rPr>
               <w:t> </w:t>
             </w:r>
             <w:proofErr w:type="spellStart"/>
             <w:r>
               <w:rPr>
-                <w:rFonts w:cstheme="minorHAnsi"/>
                 <w:i/>
                 <w:iCs/>
                 <w:sz w:val="20"/>
@@ -2041,18 +2611,14 @@
           </w:tcPr>
           <w:p>
             <w:pPr>
-              <w:keepNext/>
-              <w:keepLines/>
-              <w:spacing w:after="0"/>
-              <w:jc w:val="center"/>
-              <w:rPr>
-                <w:rFonts w:cstheme="minorHAnsi"/>
-                <w:lang w:eastAsia="en-CA"/>
-              </w:rPr>
-            </w:pPr>
-            <w:r>
-              <w:rPr>
-                <w:rFonts w:cstheme="minorHAnsi"/>
+              <w:spacing w:after="0" w:line="240" w:lineRule="auto"/>
+              <w:jc w:val="center"/>
+              <w:rPr>
+                <w:lang w:eastAsia="en-CA"/>
+              </w:rPr>
+            </w:pPr>
+            <w:r>
+              <w:rPr>
                 <w:lang w:eastAsia="en-CA"/>
               </w:rPr>
               <w:t>459</w:t>
@@ -2071,18 +2637,14 @@
           </w:tcPr>
           <w:p>
             <w:pPr>
-              <w:keepNext/>
-              <w:keepLines/>
-              <w:spacing w:after="0"/>
-              <w:jc w:val="center"/>
-              <w:rPr>
-                <w:rFonts w:cstheme="minorHAnsi"/>
-                <w:lang w:eastAsia="en-CA"/>
-              </w:rPr>
-            </w:pPr>
-            <w:r>
-              <w:rPr>
-                <w:rFonts w:cstheme="minorHAnsi"/>
+              <w:spacing w:after="0" w:line="240" w:lineRule="auto"/>
+              <w:jc w:val="center"/>
+              <w:rPr>
+                <w:lang w:eastAsia="en-CA"/>
+              </w:rPr>
+            </w:pPr>
+            <w:r>
+              <w:rPr>
                 <w:lang w:eastAsia="en-CA"/>
               </w:rPr>
               <w:t>1</w:t>
@@ -2101,18 +2663,14 @@
           </w:tcPr>
           <w:p>
             <w:pPr>
-              <w:keepNext/>
-              <w:keepLines/>
-              <w:spacing w:after="0"/>
-              <w:jc w:val="center"/>
-              <w:rPr>
-                <w:rFonts w:cstheme="minorHAnsi"/>
-                <w:lang w:eastAsia="en-CA"/>
-              </w:rPr>
-            </w:pPr>
-            <w:r>
-              <w:rPr>
-                <w:rFonts w:cstheme="minorHAnsi"/>
+              <w:spacing w:after="0" w:line="240" w:lineRule="auto"/>
+              <w:jc w:val="center"/>
+              <w:rPr>
+                <w:lang w:eastAsia="en-CA"/>
+              </w:rPr>
+            </w:pPr>
+            <w:r>
+              <w:rPr>
                 <w:lang w:eastAsia="en-CA"/>
               </w:rPr>
               <w:t>10</w:t>
@@ -2131,18 +2689,14 @@
           </w:tcPr>
           <w:p>
             <w:pPr>
-              <w:keepNext/>
-              <w:keepLines/>
-              <w:spacing w:after="0"/>
-              <w:jc w:val="center"/>
-              <w:rPr>
-                <w:rFonts w:cstheme="minorHAnsi"/>
-                <w:lang w:eastAsia="en-CA"/>
-              </w:rPr>
-            </w:pPr>
-            <w:r>
-              <w:rPr>
-                <w:rFonts w:cstheme="minorHAnsi"/>
+              <w:spacing w:after="0" w:line="240" w:lineRule="auto"/>
+              <w:jc w:val="center"/>
+              <w:rPr>
+                <w:lang w:eastAsia="en-CA"/>
+              </w:rPr>
+            </w:pPr>
+            <w:r>
+              <w:rPr>
                 <w:lang w:eastAsia="en-CA"/>
               </w:rPr>
               <w:t>10</w:t>
@@ -2171,53 +2725,37 @@
           </w:tcPr>
           <w:p>
             <w:pPr>
-              <w:keepNext/>
-              <w:keepLines/>
-              <w:spacing w:after="0"/>
-              <w:rPr>
-                <w:rFonts w:cstheme="minorHAnsi"/>
+              <w:spacing w:after="0" w:line="240" w:lineRule="auto"/>
+              <w:rPr>
                 <w:i/>
                 <w:iCs/>
                 <w:sz w:val="20"/>
                 <w:lang w:eastAsia="en-CA"/>
               </w:rPr>
             </w:pPr>
-            <w:r>
-              <w:rPr>
-                <w:rFonts w:cstheme="minorHAnsi"/>
+            <w:proofErr w:type="spellStart"/>
+            <w:r>
+              <w:rPr>
                 <w:i/>
                 <w:iCs/>
                 <w:sz w:val="20"/>
                 <w:lang w:eastAsia="en-CA"/>
               </w:rPr>
-              <w:t xml:space="preserve">   </w:t>
-            </w:r>
-            <w:proofErr w:type="spellStart"/>
-            <w:r>
-              <w:rPr>
-                <w:rFonts w:cstheme="minorHAnsi"/>
+              <w:t>Jordania</w:t>
+            </w:r>
+            <w:proofErr w:type="spellEnd"/>
+            <w:r>
+              <w:rPr>
                 <w:i/>
                 <w:iCs/>
                 <w:sz w:val="20"/>
                 <w:lang w:eastAsia="en-CA"/>
               </w:rPr>
-              <w:t>Jordania</w:t>
-            </w:r>
-            <w:proofErr w:type="spellEnd"/>
-            <w:r>
-              <w:rPr>
-                <w:rFonts w:cstheme="minorHAnsi"/>
-                <w:i/>
-                <w:iCs/>
-                <w:sz w:val="20"/>
-                <w:lang w:eastAsia="en-CA"/>
-              </w:rPr>
               <w:t> </w:t>
             </w:r>
             <w:proofErr w:type="spellStart"/>
             <w:r>
               <w:rPr>
-                <w:rFonts w:cstheme="minorHAnsi"/>
                 <w:i/>
                 <w:iCs/>
                 <w:sz w:val="20"/>
@@ -2244,18 +2782,14 @@
           </w:tcPr>
           <w:p>
             <w:pPr>
-              <w:keepNext/>
-              <w:keepLines/>
-              <w:spacing w:after="0"/>
-              <w:jc w:val="center"/>
-              <w:rPr>
-                <w:rFonts w:cstheme="minorHAnsi"/>
-                <w:lang w:eastAsia="en-CA"/>
-              </w:rPr>
-            </w:pPr>
-            <w:r>
-              <w:rPr>
-                <w:rFonts w:cstheme="minorHAnsi"/>
+              <w:spacing w:after="0" w:line="240" w:lineRule="auto"/>
+              <w:jc w:val="center"/>
+              <w:rPr>
+                <w:lang w:eastAsia="en-CA"/>
+              </w:rPr>
+            </w:pPr>
+            <w:r>
+              <w:rPr>
                 <w:lang w:eastAsia="en-CA"/>
               </w:rPr>
               <w:t>153</w:t>
@@ -2274,18 +2808,14 @@
           </w:tcPr>
           <w:p>
             <w:pPr>
-              <w:keepNext/>
-              <w:keepLines/>
-              <w:spacing w:after="0"/>
-              <w:jc w:val="center"/>
-              <w:rPr>
-                <w:rFonts w:cstheme="minorHAnsi"/>
-                <w:lang w:eastAsia="en-CA"/>
-              </w:rPr>
-            </w:pPr>
-            <w:r>
-              <w:rPr>
-                <w:rFonts w:cstheme="minorHAnsi"/>
+              <w:spacing w:after="0" w:line="240" w:lineRule="auto"/>
+              <w:jc w:val="center"/>
+              <w:rPr>
+                <w:lang w:eastAsia="en-CA"/>
+              </w:rPr>
+            </w:pPr>
+            <w:r>
+              <w:rPr>
                 <w:lang w:eastAsia="en-CA"/>
               </w:rPr>
               <w:t>2</w:t>
@@ -2304,18 +2834,14 @@
           </w:tcPr>
           <w:p>
             <w:pPr>
-              <w:keepNext/>
-              <w:keepLines/>
-              <w:spacing w:after="0"/>
-              <w:jc w:val="center"/>
-              <w:rPr>
-                <w:rFonts w:cstheme="minorHAnsi"/>
-                <w:lang w:eastAsia="en-CA"/>
-              </w:rPr>
-            </w:pPr>
-            <w:r>
-              <w:rPr>
-                <w:rFonts w:cstheme="minorHAnsi"/>
+              <w:spacing w:after="0" w:line="240" w:lineRule="auto"/>
+              <w:jc w:val="center"/>
+              <w:rPr>
+                <w:lang w:eastAsia="en-CA"/>
+              </w:rPr>
+            </w:pPr>
+            <w:r>
+              <w:rPr>
                 <w:lang w:eastAsia="en-CA"/>
               </w:rPr>
               <w:t>14</w:t>
@@ -2334,18 +2860,14 @@
           </w:tcPr>
           <w:p>
             <w:pPr>
-              <w:keepNext/>
-              <w:keepLines/>
-              <w:spacing w:after="0"/>
-              <w:jc w:val="center"/>
-              <w:rPr>
-                <w:rFonts w:cstheme="minorHAnsi"/>
-                <w:lang w:eastAsia="en-CA"/>
-              </w:rPr>
-            </w:pPr>
-            <w:r>
-              <w:rPr>
-                <w:rFonts w:cstheme="minorHAnsi"/>
+              <w:spacing w:after="0" w:line="240" w:lineRule="auto"/>
+              <w:jc w:val="center"/>
+              <w:rPr>
+                <w:lang w:eastAsia="en-CA"/>
+              </w:rPr>
+            </w:pPr>
+            <w:r>
+              <w:rPr>
                 <w:lang w:eastAsia="en-CA"/>
               </w:rPr>
               <w:t>15</w:t>
@@ -2374,11 +2896,8 @@
           </w:tcPr>
           <w:p>
             <w:pPr>
-              <w:keepNext/>
-              <w:keepLines/>
-              <w:spacing w:after="0"/>
-              <w:rPr>
-                <w:rFonts w:cstheme="minorHAnsi"/>
+              <w:spacing w:after="0" w:line="240" w:lineRule="auto"/>
+              <w:rPr>
                 <w:i/>
                 <w:iCs/>
                 <w:sz w:val="20"/>
@@ -2387,18 +2906,16 @@
             </w:pPr>
             <w:r>
               <w:rPr>
-                <w:rFonts w:cstheme="minorHAnsi"/>
                 <w:i/>
                 <w:iCs/>
                 <w:sz w:val="20"/>
                 <w:lang w:eastAsia="en-CA"/>
               </w:rPr>
-              <w:t xml:space="preserve">   Sebastes </w:t>
+              <w:t>Sebastes </w:t>
             </w:r>
             <w:proofErr w:type="spellStart"/>
             <w:r>
               <w:rPr>
-                <w:rFonts w:cstheme="minorHAnsi"/>
                 <w:i/>
                 <w:iCs/>
                 <w:sz w:val="20"/>
@@ -2425,18 +2942,14 @@
           </w:tcPr>
           <w:p>
             <w:pPr>
-              <w:keepNext/>
-              <w:keepLines/>
-              <w:spacing w:after="0"/>
-              <w:jc w:val="center"/>
-              <w:rPr>
-                <w:rFonts w:cstheme="minorHAnsi"/>
-                <w:lang w:eastAsia="en-CA"/>
-              </w:rPr>
-            </w:pPr>
-            <w:r>
-              <w:rPr>
-                <w:rFonts w:cstheme="minorHAnsi"/>
+              <w:spacing w:after="0" w:line="240" w:lineRule="auto"/>
+              <w:jc w:val="center"/>
+              <w:rPr>
+                <w:lang w:eastAsia="en-CA"/>
+              </w:rPr>
+            </w:pPr>
+            <w:r>
+              <w:rPr>
                 <w:lang w:eastAsia="en-CA"/>
               </w:rPr>
               <w:t>86</w:t>
@@ -2455,18 +2968,14 @@
           </w:tcPr>
           <w:p>
             <w:pPr>
-              <w:keepNext/>
-              <w:keepLines/>
-              <w:spacing w:after="0"/>
-              <w:jc w:val="center"/>
-              <w:rPr>
-                <w:rFonts w:cstheme="minorHAnsi"/>
-                <w:lang w:eastAsia="en-CA"/>
-              </w:rPr>
-            </w:pPr>
-            <w:r>
-              <w:rPr>
-                <w:rFonts w:cstheme="minorHAnsi"/>
+              <w:spacing w:after="0" w:line="240" w:lineRule="auto"/>
+              <w:jc w:val="center"/>
+              <w:rPr>
+                <w:lang w:eastAsia="en-CA"/>
+              </w:rPr>
+            </w:pPr>
+            <w:r>
+              <w:rPr>
                 <w:lang w:eastAsia="en-CA"/>
               </w:rPr>
               <w:t>4</w:t>
@@ -2485,18 +2994,14 @@
           </w:tcPr>
           <w:p>
             <w:pPr>
-              <w:keepNext/>
-              <w:keepLines/>
-              <w:spacing w:after="0"/>
-              <w:jc w:val="center"/>
-              <w:rPr>
-                <w:rFonts w:cstheme="minorHAnsi"/>
-                <w:lang w:eastAsia="en-CA"/>
-              </w:rPr>
-            </w:pPr>
-            <w:r>
-              <w:rPr>
-                <w:rFonts w:cstheme="minorHAnsi"/>
+              <w:spacing w:after="0" w:line="240" w:lineRule="auto"/>
+              <w:jc w:val="center"/>
+              <w:rPr>
+                <w:lang w:eastAsia="en-CA"/>
+              </w:rPr>
+            </w:pPr>
+            <w:r>
+              <w:rPr>
                 <w:lang w:eastAsia="en-CA"/>
               </w:rPr>
               <w:t>65</w:t>
@@ -2515,18 +3020,14 @@
           </w:tcPr>
           <w:p>
             <w:pPr>
-              <w:keepNext/>
-              <w:keepLines/>
-              <w:spacing w:after="0"/>
-              <w:jc w:val="center"/>
-              <w:rPr>
-                <w:rFonts w:cstheme="minorHAnsi"/>
-                <w:lang w:eastAsia="en-CA"/>
-              </w:rPr>
-            </w:pPr>
-            <w:r>
-              <w:rPr>
-                <w:rFonts w:cstheme="minorHAnsi"/>
+              <w:spacing w:after="0" w:line="240" w:lineRule="auto"/>
+              <w:jc w:val="center"/>
+              <w:rPr>
+                <w:lang w:eastAsia="en-CA"/>
+              </w:rPr>
+            </w:pPr>
+            <w:r>
+              <w:rPr>
                 <w:lang w:eastAsia="en-CA"/>
               </w:rPr>
               <w:t>58</w:t>
@@ -2555,53 +3056,37 @@
           </w:tcPr>
           <w:p>
             <w:pPr>
-              <w:keepNext/>
-              <w:keepLines/>
-              <w:spacing w:after="0"/>
-              <w:rPr>
-                <w:rFonts w:cstheme="minorHAnsi"/>
+              <w:spacing w:after="0" w:line="240" w:lineRule="auto"/>
+              <w:rPr>
                 <w:i/>
                 <w:iCs/>
                 <w:sz w:val="20"/>
                 <w:lang w:eastAsia="en-CA"/>
               </w:rPr>
             </w:pPr>
-            <w:r>
-              <w:rPr>
-                <w:rFonts w:cstheme="minorHAnsi"/>
+            <w:proofErr w:type="spellStart"/>
+            <w:r>
+              <w:rPr>
                 <w:i/>
                 <w:iCs/>
                 <w:sz w:val="20"/>
                 <w:lang w:eastAsia="en-CA"/>
               </w:rPr>
-              <w:t xml:space="preserve">   </w:t>
-            </w:r>
-            <w:proofErr w:type="spellStart"/>
-            <w:r>
-              <w:rPr>
-                <w:rFonts w:cstheme="minorHAnsi"/>
+              <w:t>Hexagrammos</w:t>
+            </w:r>
+            <w:proofErr w:type="spellEnd"/>
+            <w:r>
+              <w:rPr>
                 <w:i/>
                 <w:iCs/>
                 <w:sz w:val="20"/>
                 <w:lang w:eastAsia="en-CA"/>
               </w:rPr>
-              <w:t>Hexagrammos</w:t>
-            </w:r>
-            <w:proofErr w:type="spellEnd"/>
-            <w:r>
-              <w:rPr>
-                <w:rFonts w:cstheme="minorHAnsi"/>
-                <w:i/>
-                <w:iCs/>
-                <w:sz w:val="20"/>
-                <w:lang w:eastAsia="en-CA"/>
-              </w:rPr>
               <w:t> </w:t>
             </w:r>
             <w:proofErr w:type="spellStart"/>
             <w:r>
               <w:rPr>
-                <w:rFonts w:cstheme="minorHAnsi"/>
                 <w:i/>
                 <w:iCs/>
                 <w:sz w:val="20"/>
@@ -2628,18 +3113,14 @@
           </w:tcPr>
           <w:p>
             <w:pPr>
-              <w:keepNext/>
-              <w:keepLines/>
-              <w:spacing w:after="0"/>
-              <w:jc w:val="center"/>
-              <w:rPr>
-                <w:rFonts w:cstheme="minorHAnsi"/>
-                <w:lang w:eastAsia="en-CA"/>
-              </w:rPr>
-            </w:pPr>
-            <w:r>
-              <w:rPr>
-                <w:rFonts w:cstheme="minorHAnsi"/>
+              <w:spacing w:after="0" w:line="240" w:lineRule="auto"/>
+              <w:jc w:val="center"/>
+              <w:rPr>
+                <w:lang w:eastAsia="en-CA"/>
+              </w:rPr>
+            </w:pPr>
+            <w:r>
+              <w:rPr>
                 <w:lang w:eastAsia="en-CA"/>
               </w:rPr>
               <w:t>68</w:t>
@@ -2658,18 +3139,14 @@
           </w:tcPr>
           <w:p>
             <w:pPr>
-              <w:keepNext/>
-              <w:keepLines/>
-              <w:spacing w:after="0"/>
-              <w:jc w:val="center"/>
-              <w:rPr>
-                <w:rFonts w:cstheme="minorHAnsi"/>
-                <w:lang w:eastAsia="en-CA"/>
-              </w:rPr>
-            </w:pPr>
-            <w:r>
-              <w:rPr>
-                <w:rFonts w:cstheme="minorHAnsi"/>
+              <w:spacing w:after="0" w:line="240" w:lineRule="auto"/>
+              <w:jc w:val="center"/>
+              <w:rPr>
+                <w:lang w:eastAsia="en-CA"/>
+              </w:rPr>
+            </w:pPr>
+            <w:r>
+              <w:rPr>
                 <w:lang w:eastAsia="en-CA"/>
               </w:rPr>
               <w:t>7</w:t>
@@ -2688,18 +3165,14 @@
           </w:tcPr>
           <w:p>
             <w:pPr>
-              <w:keepNext/>
-              <w:keepLines/>
-              <w:spacing w:after="0"/>
-              <w:jc w:val="center"/>
-              <w:rPr>
-                <w:rFonts w:cstheme="minorHAnsi"/>
-                <w:lang w:eastAsia="en-CA"/>
-              </w:rPr>
-            </w:pPr>
-            <w:r>
-              <w:rPr>
-                <w:rFonts w:cstheme="minorHAnsi"/>
+              <w:spacing w:after="0" w:line="240" w:lineRule="auto"/>
+              <w:jc w:val="center"/>
+              <w:rPr>
+                <w:lang w:eastAsia="en-CA"/>
+              </w:rPr>
+            </w:pPr>
+            <w:r>
+              <w:rPr>
                 <w:lang w:eastAsia="en-CA"/>
               </w:rPr>
               <w:t>52</w:t>
@@ -2718,18 +3191,14 @@
           </w:tcPr>
           <w:p>
             <w:pPr>
-              <w:keepNext/>
-              <w:keepLines/>
-              <w:spacing w:after="0"/>
-              <w:jc w:val="center"/>
-              <w:rPr>
-                <w:rFonts w:cstheme="minorHAnsi"/>
-                <w:lang w:eastAsia="en-CA"/>
-              </w:rPr>
-            </w:pPr>
-            <w:r>
-              <w:rPr>
-                <w:rFonts w:cstheme="minorHAnsi"/>
+              <w:spacing w:after="0" w:line="240" w:lineRule="auto"/>
+              <w:jc w:val="center"/>
+              <w:rPr>
+                <w:lang w:eastAsia="en-CA"/>
+              </w:rPr>
+            </w:pPr>
+            <w:r>
+              <w:rPr>
                 <w:lang w:eastAsia="en-CA"/>
               </w:rPr>
               <w:t>61</w:t>
@@ -2758,42 +3227,27 @@
           </w:tcPr>
           <w:p>
             <w:pPr>
-              <w:keepNext/>
-              <w:keepLines/>
-              <w:spacing w:after="0"/>
-              <w:rPr>
-                <w:rFonts w:cstheme="minorHAnsi"/>
+              <w:spacing w:after="0" w:line="240" w:lineRule="auto"/>
+              <w:rPr>
                 <w:i/>
                 <w:iCs/>
                 <w:sz w:val="20"/>
                 <w:lang w:eastAsia="en-CA"/>
               </w:rPr>
             </w:pPr>
-            <w:r>
-              <w:rPr>
-                <w:rFonts w:cstheme="minorHAnsi"/>
+            <w:proofErr w:type="spellStart"/>
+            <w:r>
+              <w:rPr>
                 <w:i/>
                 <w:iCs/>
                 <w:sz w:val="20"/>
                 <w:lang w:eastAsia="en-CA"/>
               </w:rPr>
-              <w:t xml:space="preserve">   </w:t>
-            </w:r>
-            <w:proofErr w:type="spellStart"/>
-            <w:r>
-              <w:rPr>
-                <w:rFonts w:cstheme="minorHAnsi"/>
-                <w:i/>
-                <w:iCs/>
-                <w:sz w:val="20"/>
-                <w:lang w:eastAsia="en-CA"/>
-              </w:rPr>
               <w:t>Oxylebius</w:t>
             </w:r>
             <w:proofErr w:type="spellEnd"/>
             <w:r>
               <w:rPr>
-                <w:rFonts w:cstheme="minorHAnsi"/>
                 <w:i/>
                 <w:iCs/>
                 <w:sz w:val="20"/>
@@ -2819,18 +3273,14 @@
           </w:tcPr>
           <w:p>
             <w:pPr>
-              <w:keepNext/>
-              <w:keepLines/>
-              <w:spacing w:after="0"/>
-              <w:jc w:val="center"/>
-              <w:rPr>
-                <w:rFonts w:cstheme="minorHAnsi"/>
-                <w:lang w:eastAsia="en-CA"/>
-              </w:rPr>
-            </w:pPr>
-            <w:r>
-              <w:rPr>
-                <w:rFonts w:cstheme="minorHAnsi"/>
+              <w:spacing w:after="0" w:line="240" w:lineRule="auto"/>
+              <w:jc w:val="center"/>
+              <w:rPr>
+                <w:lang w:eastAsia="en-CA"/>
+              </w:rPr>
+            </w:pPr>
+            <w:r>
+              <w:rPr>
                 <w:lang w:eastAsia="en-CA"/>
               </w:rPr>
               <w:t>37</w:t>
@@ -2849,18 +3299,14 @@
           </w:tcPr>
           <w:p>
             <w:pPr>
-              <w:keepNext/>
-              <w:keepLines/>
-              <w:spacing w:after="0"/>
-              <w:jc w:val="center"/>
-              <w:rPr>
-                <w:rFonts w:cstheme="minorHAnsi"/>
-                <w:lang w:eastAsia="en-CA"/>
-              </w:rPr>
-            </w:pPr>
-            <w:r>
-              <w:rPr>
-                <w:rFonts w:cstheme="minorHAnsi"/>
+              <w:spacing w:after="0" w:line="240" w:lineRule="auto"/>
+              <w:jc w:val="center"/>
+              <w:rPr>
+                <w:lang w:eastAsia="en-CA"/>
+              </w:rPr>
+            </w:pPr>
+            <w:r>
+              <w:rPr>
                 <w:lang w:eastAsia="en-CA"/>
               </w:rPr>
               <w:t>9</w:t>
@@ -2879,18 +3325,14 @@
           </w:tcPr>
           <w:p>
             <w:pPr>
-              <w:keepNext/>
-              <w:keepLines/>
-              <w:spacing w:after="0"/>
-              <w:jc w:val="center"/>
-              <w:rPr>
-                <w:rFonts w:cstheme="minorHAnsi"/>
-                <w:lang w:eastAsia="en-CA"/>
-              </w:rPr>
-            </w:pPr>
-            <w:r>
-              <w:rPr>
-                <w:rFonts w:cstheme="minorHAnsi"/>
+              <w:spacing w:after="0" w:line="240" w:lineRule="auto"/>
+              <w:jc w:val="center"/>
+              <w:rPr>
+                <w:lang w:eastAsia="en-CA"/>
+              </w:rPr>
+            </w:pPr>
+            <w:r>
+              <w:rPr>
                 <w:lang w:eastAsia="en-CA"/>
               </w:rPr>
               <w:t>14</w:t>
@@ -2909,18 +3351,14 @@
           </w:tcPr>
           <w:p>
             <w:pPr>
-              <w:keepNext/>
-              <w:keepLines/>
-              <w:spacing w:after="0"/>
-              <w:jc w:val="center"/>
-              <w:rPr>
-                <w:rFonts w:cstheme="minorHAnsi"/>
-                <w:lang w:eastAsia="en-CA"/>
-              </w:rPr>
-            </w:pPr>
-            <w:r>
-              <w:rPr>
-                <w:rFonts w:cstheme="minorHAnsi"/>
+              <w:spacing w:after="0" w:line="240" w:lineRule="auto"/>
+              <w:jc w:val="center"/>
+              <w:rPr>
+                <w:lang w:eastAsia="en-CA"/>
+              </w:rPr>
+            </w:pPr>
+            <w:r>
+              <w:rPr>
                 <w:lang w:eastAsia="en-CA"/>
               </w:rPr>
               <w:t>25</w:t>
@@ -2949,53 +3387,37 @@
           </w:tcPr>
           <w:p>
             <w:pPr>
-              <w:keepNext/>
-              <w:keepLines/>
-              <w:spacing w:after="0"/>
-              <w:rPr>
-                <w:rFonts w:cstheme="minorHAnsi"/>
+              <w:spacing w:after="0" w:line="240" w:lineRule="auto"/>
+              <w:rPr>
                 <w:i/>
                 <w:iCs/>
                 <w:sz w:val="20"/>
                 <w:lang w:eastAsia="en-CA"/>
               </w:rPr>
             </w:pPr>
-            <w:r>
-              <w:rPr>
-                <w:rFonts w:cstheme="minorHAnsi"/>
+            <w:proofErr w:type="spellStart"/>
+            <w:r>
+              <w:rPr>
                 <w:i/>
                 <w:iCs/>
                 <w:sz w:val="20"/>
                 <w:lang w:eastAsia="en-CA"/>
               </w:rPr>
-              <w:t xml:space="preserve">   </w:t>
-            </w:r>
-            <w:proofErr w:type="spellStart"/>
-            <w:r>
-              <w:rPr>
-                <w:rFonts w:cstheme="minorHAnsi"/>
+              <w:t>Chirolophis</w:t>
+            </w:r>
+            <w:proofErr w:type="spellEnd"/>
+            <w:r>
+              <w:rPr>
                 <w:i/>
                 <w:iCs/>
                 <w:sz w:val="20"/>
                 <w:lang w:eastAsia="en-CA"/>
               </w:rPr>
-              <w:t>Chirolophis</w:t>
-            </w:r>
-            <w:proofErr w:type="spellEnd"/>
-            <w:r>
-              <w:rPr>
-                <w:rFonts w:cstheme="minorHAnsi"/>
-                <w:i/>
-                <w:iCs/>
-                <w:sz w:val="20"/>
-                <w:lang w:eastAsia="en-CA"/>
-              </w:rPr>
               <w:t> </w:t>
             </w:r>
             <w:proofErr w:type="spellStart"/>
             <w:r>
               <w:rPr>
-                <w:rFonts w:cstheme="minorHAnsi"/>
                 <w:i/>
                 <w:iCs/>
                 <w:sz w:val="20"/>
@@ -3022,18 +3444,14 @@
           </w:tcPr>
           <w:p>
             <w:pPr>
-              <w:keepNext/>
-              <w:keepLines/>
-              <w:spacing w:after="0"/>
-              <w:jc w:val="center"/>
-              <w:rPr>
-                <w:rFonts w:cstheme="minorHAnsi"/>
-                <w:lang w:eastAsia="en-CA"/>
-              </w:rPr>
-            </w:pPr>
-            <w:r>
-              <w:rPr>
-                <w:rFonts w:cstheme="minorHAnsi"/>
+              <w:spacing w:after="0" w:line="240" w:lineRule="auto"/>
+              <w:jc w:val="center"/>
+              <w:rPr>
+                <w:lang w:eastAsia="en-CA"/>
+              </w:rPr>
+            </w:pPr>
+            <w:r>
+              <w:rPr>
                 <w:lang w:eastAsia="en-CA"/>
               </w:rPr>
               <w:t>7</w:t>
@@ -3052,18 +3470,14 @@
           </w:tcPr>
           <w:p>
             <w:pPr>
-              <w:keepNext/>
-              <w:keepLines/>
-              <w:spacing w:after="0"/>
-              <w:jc w:val="center"/>
-              <w:rPr>
-                <w:rFonts w:cstheme="minorHAnsi"/>
-                <w:lang w:eastAsia="en-CA"/>
-              </w:rPr>
-            </w:pPr>
-            <w:r>
-              <w:rPr>
-                <w:rFonts w:cstheme="minorHAnsi"/>
+              <w:spacing w:after="0" w:line="240" w:lineRule="auto"/>
+              <w:jc w:val="center"/>
+              <w:rPr>
+                <w:lang w:eastAsia="en-CA"/>
+              </w:rPr>
+            </w:pPr>
+            <w:r>
+              <w:rPr>
                 <w:lang w:eastAsia="en-CA"/>
               </w:rPr>
               <w:t>6</w:t>
@@ -3082,18 +3496,14 @@
           </w:tcPr>
           <w:p>
             <w:pPr>
-              <w:keepNext/>
-              <w:keepLines/>
-              <w:spacing w:after="0"/>
-              <w:jc w:val="center"/>
-              <w:rPr>
-                <w:rFonts w:cstheme="minorHAnsi"/>
-                <w:lang w:eastAsia="en-CA"/>
-              </w:rPr>
-            </w:pPr>
-            <w:r>
-              <w:rPr>
-                <w:rFonts w:cstheme="minorHAnsi"/>
+              <w:spacing w:after="0" w:line="240" w:lineRule="auto"/>
+              <w:jc w:val="center"/>
+              <w:rPr>
+                <w:lang w:eastAsia="en-CA"/>
+              </w:rPr>
+            </w:pPr>
+            <w:r>
+              <w:rPr>
                 <w:lang w:eastAsia="en-CA"/>
               </w:rPr>
               <w:t>7</w:t>
@@ -3112,18 +3522,14 @@
           </w:tcPr>
           <w:p>
             <w:pPr>
-              <w:keepNext/>
-              <w:keepLines/>
-              <w:spacing w:after="0"/>
-              <w:jc w:val="center"/>
-              <w:rPr>
-                <w:rFonts w:cstheme="minorHAnsi"/>
-                <w:lang w:eastAsia="en-CA"/>
-              </w:rPr>
-            </w:pPr>
-            <w:r>
-              <w:rPr>
-                <w:rFonts w:cstheme="minorHAnsi"/>
+              <w:spacing w:after="0" w:line="240" w:lineRule="auto"/>
+              <w:jc w:val="center"/>
+              <w:rPr>
+                <w:lang w:eastAsia="en-CA"/>
+              </w:rPr>
+            </w:pPr>
+            <w:r>
+              <w:rPr>
                 <w:lang w:eastAsia="en-CA"/>
               </w:rPr>
               <w:t>15</w:t>
@@ -3152,32 +3558,27 @@
           </w:tcPr>
           <w:p>
             <w:pPr>
-              <w:keepNext/>
-              <w:keepLines/>
-              <w:spacing w:after="0"/>
-              <w:rPr>
-                <w:rFonts w:cstheme="minorHAnsi"/>
+              <w:spacing w:after="0" w:line="240" w:lineRule="auto"/>
+              <w:rPr>
                 <w:i/>
                 <w:iCs/>
                 <w:sz w:val="20"/>
                 <w:lang w:eastAsia="en-CA"/>
               </w:rPr>
             </w:pPr>
-            <w:bookmarkStart w:id="15" w:name="RANGE!H10"/>
-            <w:r>
-              <w:rPr>
-                <w:rFonts w:cstheme="minorHAnsi"/>
+            <w:bookmarkStart w:id="9" w:name="RANGE!H10"/>
+            <w:r>
+              <w:rPr>
                 <w:i/>
                 <w:iCs/>
                 <w:sz w:val="20"/>
                 <w:lang w:eastAsia="en-CA"/>
               </w:rPr>
-              <w:t xml:space="preserve">   Pholis </w:t>
+              <w:t>Pholis </w:t>
             </w:r>
             <w:proofErr w:type="spellStart"/>
             <w:r>
               <w:rPr>
-                <w:rFonts w:cstheme="minorHAnsi"/>
                 <w:i/>
                 <w:iCs/>
                 <w:sz w:val="20"/>
@@ -3185,7 +3586,7 @@
               </w:rPr>
               <w:t>laeta</w:t>
             </w:r>
-            <w:bookmarkEnd w:id="15"/>
+            <w:bookmarkEnd w:id="9"/>
             <w:proofErr w:type="spellEnd"/>
           </w:p>
         </w:tc>
@@ -3205,18 +3606,14 @@
           </w:tcPr>
           <w:p>
             <w:pPr>
-              <w:keepNext/>
-              <w:keepLines/>
-              <w:spacing w:after="0"/>
-              <w:jc w:val="center"/>
-              <w:rPr>
-                <w:rFonts w:cstheme="minorHAnsi"/>
-                <w:lang w:eastAsia="en-CA"/>
-              </w:rPr>
-            </w:pPr>
-            <w:r>
-              <w:rPr>
-                <w:rFonts w:cstheme="minorHAnsi"/>
+              <w:spacing w:after="0" w:line="240" w:lineRule="auto"/>
+              <w:jc w:val="center"/>
+              <w:rPr>
+                <w:lang w:eastAsia="en-CA"/>
+              </w:rPr>
+            </w:pPr>
+            <w:r>
+              <w:rPr>
                 <w:lang w:eastAsia="en-CA"/>
               </w:rPr>
               <w:t>7</w:t>
@@ -3235,18 +3632,14 @@
           </w:tcPr>
           <w:p>
             <w:pPr>
-              <w:keepNext/>
-              <w:keepLines/>
-              <w:spacing w:after="0"/>
-              <w:jc w:val="center"/>
-              <w:rPr>
-                <w:rFonts w:cstheme="minorHAnsi"/>
-                <w:lang w:eastAsia="en-CA"/>
-              </w:rPr>
-            </w:pPr>
-            <w:r>
-              <w:rPr>
-                <w:rFonts w:cstheme="minorHAnsi"/>
+              <w:spacing w:after="0" w:line="240" w:lineRule="auto"/>
+              <w:jc w:val="center"/>
+              <w:rPr>
+                <w:lang w:eastAsia="en-CA"/>
+              </w:rPr>
+            </w:pPr>
+            <w:r>
+              <w:rPr>
                 <w:lang w:eastAsia="en-CA"/>
               </w:rPr>
               <w:t>5</w:t>
@@ -3265,18 +3658,14 @@
           </w:tcPr>
           <w:p>
             <w:pPr>
-              <w:keepNext/>
-              <w:keepLines/>
-              <w:spacing w:after="0"/>
-              <w:jc w:val="center"/>
-              <w:rPr>
-                <w:rFonts w:cstheme="minorHAnsi"/>
-                <w:lang w:eastAsia="en-CA"/>
-              </w:rPr>
-            </w:pPr>
-            <w:r>
-              <w:rPr>
-                <w:rFonts w:cstheme="minorHAnsi"/>
+              <w:spacing w:after="0" w:line="240" w:lineRule="auto"/>
+              <w:jc w:val="center"/>
+              <w:rPr>
+                <w:lang w:eastAsia="en-CA"/>
+              </w:rPr>
+            </w:pPr>
+            <w:r>
+              <w:rPr>
                 <w:lang w:eastAsia="en-CA"/>
               </w:rPr>
               <w:t>13</w:t>
@@ -3295,18 +3684,14 @@
           </w:tcPr>
           <w:p>
             <w:pPr>
-              <w:keepNext/>
-              <w:keepLines/>
-              <w:spacing w:after="0"/>
-              <w:jc w:val="center"/>
-              <w:rPr>
-                <w:rFonts w:cstheme="minorHAnsi"/>
-                <w:lang w:eastAsia="en-CA"/>
-              </w:rPr>
-            </w:pPr>
-            <w:r>
-              <w:rPr>
-                <w:rFonts w:cstheme="minorHAnsi"/>
+              <w:spacing w:after="0" w:line="240" w:lineRule="auto"/>
+              <w:jc w:val="center"/>
+              <w:rPr>
+                <w:lang w:eastAsia="en-CA"/>
+              </w:rPr>
+            </w:pPr>
+            <w:r>
+              <w:rPr>
                 <w:lang w:eastAsia="en-CA"/>
               </w:rPr>
               <w:t>25</w:t>
@@ -3335,53 +3720,37 @@
           </w:tcPr>
           <w:p>
             <w:pPr>
-              <w:keepNext/>
-              <w:keepLines/>
-              <w:spacing w:after="0"/>
-              <w:rPr>
-                <w:rFonts w:cstheme="minorHAnsi"/>
+              <w:spacing w:after="0" w:line="240" w:lineRule="auto"/>
+              <w:rPr>
                 <w:i/>
                 <w:iCs/>
                 <w:sz w:val="20"/>
                 <w:lang w:eastAsia="en-CA"/>
               </w:rPr>
             </w:pPr>
-            <w:r>
-              <w:rPr>
-                <w:rFonts w:cstheme="minorHAnsi"/>
+            <w:proofErr w:type="spellStart"/>
+            <w:r>
+              <w:rPr>
                 <w:i/>
                 <w:iCs/>
                 <w:sz w:val="20"/>
                 <w:lang w:eastAsia="en-CA"/>
               </w:rPr>
-              <w:t xml:space="preserve">   </w:t>
-            </w:r>
-            <w:proofErr w:type="spellStart"/>
-            <w:r>
-              <w:rPr>
-                <w:rFonts w:cstheme="minorHAnsi"/>
+              <w:t>Hemilepidotus</w:t>
+            </w:r>
+            <w:proofErr w:type="spellEnd"/>
+            <w:r>
+              <w:rPr>
                 <w:i/>
                 <w:iCs/>
                 <w:sz w:val="20"/>
                 <w:lang w:eastAsia="en-CA"/>
               </w:rPr>
-              <w:t>Hemilepidotus</w:t>
-            </w:r>
-            <w:proofErr w:type="spellEnd"/>
-            <w:r>
-              <w:rPr>
-                <w:rFonts w:cstheme="minorHAnsi"/>
-                <w:i/>
-                <w:iCs/>
-                <w:sz w:val="20"/>
-                <w:lang w:eastAsia="en-CA"/>
-              </w:rPr>
               <w:t> </w:t>
             </w:r>
             <w:proofErr w:type="spellStart"/>
             <w:r>
               <w:rPr>
-                <w:rFonts w:cstheme="minorHAnsi"/>
                 <w:i/>
                 <w:iCs/>
                 <w:sz w:val="20"/>
@@ -3408,18 +3777,14 @@
           </w:tcPr>
           <w:p>
             <w:pPr>
-              <w:keepNext/>
-              <w:keepLines/>
-              <w:spacing w:after="0"/>
-              <w:jc w:val="center"/>
-              <w:rPr>
-                <w:rFonts w:cstheme="minorHAnsi"/>
-                <w:lang w:eastAsia="en-CA"/>
-              </w:rPr>
-            </w:pPr>
-            <w:r>
-              <w:rPr>
-                <w:rFonts w:cstheme="minorHAnsi"/>
+              <w:spacing w:after="0" w:line="240" w:lineRule="auto"/>
+              <w:jc w:val="center"/>
+              <w:rPr>
+                <w:lang w:eastAsia="en-CA"/>
+              </w:rPr>
+            </w:pPr>
+            <w:r>
+              <w:rPr>
                 <w:lang w:eastAsia="en-CA"/>
               </w:rPr>
               <w:t>7</w:t>
@@ -3438,18 +3803,14 @@
           </w:tcPr>
           <w:p>
             <w:pPr>
-              <w:keepNext/>
-              <w:keepLines/>
-              <w:spacing w:after="0"/>
-              <w:jc w:val="center"/>
-              <w:rPr>
-                <w:rFonts w:cstheme="minorHAnsi"/>
-                <w:lang w:eastAsia="en-CA"/>
-              </w:rPr>
-            </w:pPr>
-            <w:r>
-              <w:rPr>
-                <w:rFonts w:cstheme="minorHAnsi"/>
+              <w:spacing w:after="0" w:line="240" w:lineRule="auto"/>
+              <w:jc w:val="center"/>
+              <w:rPr>
+                <w:lang w:eastAsia="en-CA"/>
+              </w:rPr>
+            </w:pPr>
+            <w:r>
+              <w:rPr>
                 <w:lang w:eastAsia="en-CA"/>
               </w:rPr>
               <w:t>8</w:t>
@@ -3468,18 +3829,14 @@
           </w:tcPr>
           <w:p>
             <w:pPr>
-              <w:keepNext/>
-              <w:keepLines/>
-              <w:spacing w:after="0"/>
-              <w:jc w:val="center"/>
-              <w:rPr>
-                <w:rFonts w:cstheme="minorHAnsi"/>
-                <w:lang w:eastAsia="en-CA"/>
-              </w:rPr>
-            </w:pPr>
-            <w:r>
-              <w:rPr>
-                <w:rFonts w:cstheme="minorHAnsi"/>
+              <w:spacing w:after="0" w:line="240" w:lineRule="auto"/>
+              <w:jc w:val="center"/>
+              <w:rPr>
+                <w:lang w:eastAsia="en-CA"/>
+              </w:rPr>
+            </w:pPr>
+            <w:r>
+              <w:rPr>
                 <w:lang w:eastAsia="en-CA"/>
               </w:rPr>
               <w:t>22</w:t>
@@ -3498,18 +3855,14 @@
           </w:tcPr>
           <w:p>
             <w:pPr>
-              <w:keepNext/>
-              <w:keepLines/>
-              <w:spacing w:after="0"/>
-              <w:jc w:val="center"/>
-              <w:rPr>
-                <w:rFonts w:cstheme="minorHAnsi"/>
-                <w:lang w:eastAsia="en-CA"/>
-              </w:rPr>
-            </w:pPr>
-            <w:r>
-              <w:rPr>
-                <w:rFonts w:cstheme="minorHAnsi"/>
+              <w:spacing w:after="0" w:line="240" w:lineRule="auto"/>
+              <w:jc w:val="center"/>
+              <w:rPr>
+                <w:lang w:eastAsia="en-CA"/>
+              </w:rPr>
+            </w:pPr>
+            <w:r>
+              <w:rPr>
                 <w:lang w:eastAsia="en-CA"/>
               </w:rPr>
               <w:t>51</w:t>
@@ -3538,42 +3891,27 @@
           </w:tcPr>
           <w:p>
             <w:pPr>
-              <w:keepNext/>
-              <w:keepLines/>
-              <w:spacing w:after="0"/>
-              <w:rPr>
-                <w:rFonts w:cstheme="minorHAnsi"/>
+              <w:spacing w:after="0" w:line="240" w:lineRule="auto"/>
+              <w:rPr>
                 <w:i/>
                 <w:iCs/>
                 <w:sz w:val="20"/>
                 <w:lang w:eastAsia="en-CA"/>
               </w:rPr>
             </w:pPr>
-            <w:r>
-              <w:rPr>
-                <w:rFonts w:cstheme="minorHAnsi"/>
+            <w:proofErr w:type="spellStart"/>
+            <w:r>
+              <w:rPr>
                 <w:i/>
                 <w:iCs/>
                 <w:sz w:val="20"/>
                 <w:lang w:eastAsia="en-CA"/>
               </w:rPr>
-              <w:t xml:space="preserve">   </w:t>
-            </w:r>
-            <w:proofErr w:type="spellStart"/>
-            <w:r>
-              <w:rPr>
-                <w:rFonts w:cstheme="minorHAnsi"/>
-                <w:i/>
-                <w:iCs/>
-                <w:sz w:val="20"/>
-                <w:lang w:eastAsia="en-CA"/>
-              </w:rPr>
               <w:t>Anoplarchus</w:t>
             </w:r>
             <w:proofErr w:type="spellEnd"/>
             <w:r>
               <w:rPr>
-                <w:rFonts w:cstheme="minorHAnsi"/>
                 <w:i/>
                 <w:iCs/>
                 <w:sz w:val="20"/>
@@ -3599,18 +3937,14 @@
           </w:tcPr>
           <w:p>
             <w:pPr>
-              <w:keepNext/>
-              <w:keepLines/>
-              <w:spacing w:after="0"/>
-              <w:jc w:val="center"/>
-              <w:rPr>
-                <w:rFonts w:cstheme="minorHAnsi"/>
-                <w:lang w:eastAsia="en-CA"/>
-              </w:rPr>
-            </w:pPr>
-            <w:r>
-              <w:rPr>
-                <w:rFonts w:cstheme="minorHAnsi"/>
+              <w:spacing w:after="0" w:line="240" w:lineRule="auto"/>
+              <w:jc w:val="center"/>
+              <w:rPr>
+                <w:lang w:eastAsia="en-CA"/>
+              </w:rPr>
+            </w:pPr>
+            <w:r>
+              <w:rPr>
                 <w:lang w:eastAsia="en-CA"/>
               </w:rPr>
               <w:t>6</w:t>
@@ -3629,18 +3963,14 @@
           </w:tcPr>
           <w:p>
             <w:pPr>
-              <w:keepNext/>
-              <w:keepLines/>
-              <w:spacing w:after="0"/>
-              <w:jc w:val="center"/>
-              <w:rPr>
-                <w:rFonts w:cstheme="minorHAnsi"/>
-                <w:lang w:eastAsia="en-CA"/>
-              </w:rPr>
-            </w:pPr>
-            <w:r>
-              <w:rPr>
-                <w:rFonts w:cstheme="minorHAnsi"/>
+              <w:spacing w:after="0" w:line="240" w:lineRule="auto"/>
+              <w:jc w:val="center"/>
+              <w:rPr>
+                <w:lang w:eastAsia="en-CA"/>
+              </w:rPr>
+            </w:pPr>
+            <w:r>
+              <w:rPr>
                 <w:lang w:eastAsia="en-CA"/>
               </w:rPr>
               <w:t>6</w:t>
@@ -3659,18 +3989,14 @@
           </w:tcPr>
           <w:p>
             <w:pPr>
-              <w:keepNext/>
-              <w:keepLines/>
-              <w:spacing w:after="0"/>
-              <w:jc w:val="center"/>
-              <w:rPr>
-                <w:rFonts w:cstheme="minorHAnsi"/>
-                <w:lang w:eastAsia="en-CA"/>
-              </w:rPr>
-            </w:pPr>
-            <w:r>
-              <w:rPr>
-                <w:rFonts w:cstheme="minorHAnsi"/>
+              <w:spacing w:after="0" w:line="240" w:lineRule="auto"/>
+              <w:jc w:val="center"/>
+              <w:rPr>
+                <w:lang w:eastAsia="en-CA"/>
+              </w:rPr>
+            </w:pPr>
+            <w:r>
+              <w:rPr>
                 <w:lang w:eastAsia="en-CA"/>
               </w:rPr>
               <w:t>11</w:t>
@@ -3689,18 +4015,14 @@
           </w:tcPr>
           <w:p>
             <w:pPr>
-              <w:keepNext/>
-              <w:keepLines/>
-              <w:spacing w:after="0"/>
-              <w:jc w:val="center"/>
-              <w:rPr>
-                <w:rFonts w:cstheme="minorHAnsi"/>
-                <w:lang w:eastAsia="en-CA"/>
-              </w:rPr>
-            </w:pPr>
-            <w:r>
-              <w:rPr>
-                <w:rFonts w:cstheme="minorHAnsi"/>
+              <w:spacing w:after="0" w:line="240" w:lineRule="auto"/>
+              <w:jc w:val="center"/>
+              <w:rPr>
+                <w:lang w:eastAsia="en-CA"/>
+              </w:rPr>
+            </w:pPr>
+            <w:r>
+              <w:rPr>
                 <w:lang w:eastAsia="en-CA"/>
               </w:rPr>
               <w:t>20</w:t>
@@ -3729,53 +4051,37 @@
           </w:tcPr>
           <w:p>
             <w:pPr>
-              <w:keepNext/>
-              <w:keepLines/>
-              <w:spacing w:after="0"/>
-              <w:rPr>
-                <w:rFonts w:cstheme="minorHAnsi"/>
+              <w:spacing w:after="0" w:line="240" w:lineRule="auto"/>
+              <w:rPr>
                 <w:i/>
                 <w:iCs/>
                 <w:sz w:val="20"/>
                 <w:lang w:eastAsia="en-CA"/>
               </w:rPr>
             </w:pPr>
-            <w:r>
-              <w:rPr>
-                <w:rFonts w:cstheme="minorHAnsi"/>
+            <w:proofErr w:type="spellStart"/>
+            <w:r>
+              <w:rPr>
                 <w:i/>
                 <w:iCs/>
                 <w:sz w:val="20"/>
                 <w:lang w:eastAsia="en-CA"/>
               </w:rPr>
-              <w:t xml:space="preserve">   </w:t>
-            </w:r>
-            <w:proofErr w:type="spellStart"/>
-            <w:r>
-              <w:rPr>
-                <w:rFonts w:cstheme="minorHAnsi"/>
+              <w:t>Nautichthys</w:t>
+            </w:r>
+            <w:proofErr w:type="spellEnd"/>
+            <w:r>
+              <w:rPr>
                 <w:i/>
                 <w:iCs/>
                 <w:sz w:val="20"/>
                 <w:lang w:eastAsia="en-CA"/>
               </w:rPr>
-              <w:t>Nautichthys</w:t>
-            </w:r>
-            <w:proofErr w:type="spellEnd"/>
-            <w:r>
-              <w:rPr>
-                <w:rFonts w:cstheme="minorHAnsi"/>
-                <w:i/>
-                <w:iCs/>
-                <w:sz w:val="20"/>
-                <w:lang w:eastAsia="en-CA"/>
-              </w:rPr>
               <w:t> </w:t>
             </w:r>
             <w:proofErr w:type="spellStart"/>
             <w:r>
               <w:rPr>
-                <w:rFonts w:cstheme="minorHAnsi"/>
                 <w:i/>
                 <w:iCs/>
                 <w:sz w:val="20"/>
@@ -3802,18 +4108,14 @@
           </w:tcPr>
           <w:p>
             <w:pPr>
-              <w:keepNext/>
-              <w:keepLines/>
-              <w:spacing w:after="0"/>
-              <w:jc w:val="center"/>
-              <w:rPr>
-                <w:rFonts w:cstheme="minorHAnsi"/>
-                <w:lang w:eastAsia="en-CA"/>
-              </w:rPr>
-            </w:pPr>
-            <w:r>
-              <w:rPr>
-                <w:rFonts w:cstheme="minorHAnsi"/>
+              <w:spacing w:after="0" w:line="240" w:lineRule="auto"/>
+              <w:jc w:val="center"/>
+              <w:rPr>
+                <w:lang w:eastAsia="en-CA"/>
+              </w:rPr>
+            </w:pPr>
+            <w:r>
+              <w:rPr>
                 <w:lang w:eastAsia="en-CA"/>
               </w:rPr>
               <w:t>6</w:t>
@@ -3832,18 +4134,14 @@
           </w:tcPr>
           <w:p>
             <w:pPr>
-              <w:keepNext/>
-              <w:keepLines/>
-              <w:spacing w:after="0"/>
-              <w:jc w:val="center"/>
-              <w:rPr>
-                <w:rFonts w:cstheme="minorHAnsi"/>
-                <w:lang w:eastAsia="en-CA"/>
-              </w:rPr>
-            </w:pPr>
-            <w:r>
-              <w:rPr>
-                <w:rFonts w:cstheme="minorHAnsi"/>
+              <w:spacing w:after="0" w:line="240" w:lineRule="auto"/>
+              <w:jc w:val="center"/>
+              <w:rPr>
+                <w:lang w:eastAsia="en-CA"/>
+              </w:rPr>
+            </w:pPr>
+            <w:r>
+              <w:rPr>
                 <w:lang w:eastAsia="en-CA"/>
               </w:rPr>
               <w:t>5</w:t>
@@ -3862,18 +4160,14 @@
           </w:tcPr>
           <w:p>
             <w:pPr>
-              <w:keepNext/>
-              <w:keepLines/>
-              <w:spacing w:after="0"/>
-              <w:jc w:val="center"/>
-              <w:rPr>
-                <w:rFonts w:cstheme="minorHAnsi"/>
-                <w:lang w:eastAsia="en-CA"/>
-              </w:rPr>
-            </w:pPr>
-            <w:r>
-              <w:rPr>
-                <w:rFonts w:cstheme="minorHAnsi"/>
+              <w:spacing w:after="0" w:line="240" w:lineRule="auto"/>
+              <w:jc w:val="center"/>
+              <w:rPr>
+                <w:lang w:eastAsia="en-CA"/>
+              </w:rPr>
+            </w:pPr>
+            <w:r>
+              <w:rPr>
                 <w:lang w:eastAsia="en-CA"/>
               </w:rPr>
               <w:t>13</w:t>
@@ -3892,18 +4186,14 @@
           </w:tcPr>
           <w:p>
             <w:pPr>
-              <w:keepNext/>
-              <w:keepLines/>
-              <w:spacing w:after="0"/>
-              <w:jc w:val="center"/>
-              <w:rPr>
-                <w:rFonts w:cstheme="minorHAnsi"/>
-                <w:lang w:eastAsia="en-CA"/>
-              </w:rPr>
-            </w:pPr>
-            <w:r>
-              <w:rPr>
-                <w:rFonts w:cstheme="minorHAnsi"/>
+              <w:spacing w:after="0" w:line="240" w:lineRule="auto"/>
+              <w:jc w:val="center"/>
+              <w:rPr>
+                <w:lang w:eastAsia="en-CA"/>
+              </w:rPr>
+            </w:pPr>
+            <w:r>
+              <w:rPr>
                 <w:lang w:eastAsia="en-CA"/>
               </w:rPr>
               <w:t>20</w:t>
@@ -3932,11 +4222,8 @@
           </w:tcPr>
           <w:p>
             <w:pPr>
-              <w:keepNext/>
-              <w:keepLines/>
-              <w:spacing w:after="0"/>
-              <w:rPr>
-                <w:rFonts w:cstheme="minorHAnsi"/>
+              <w:spacing w:after="0" w:line="240" w:lineRule="auto"/>
+              <w:rPr>
                 <w:i/>
                 <w:iCs/>
                 <w:sz w:val="20"/>
@@ -3945,18 +4232,16 @@
             </w:pPr>
             <w:r>
               <w:rPr>
-                <w:rFonts w:cstheme="minorHAnsi"/>
                 <w:i/>
                 <w:iCs/>
                 <w:sz w:val="20"/>
                 <w:lang w:eastAsia="en-CA"/>
               </w:rPr>
-              <w:t xml:space="preserve">   Sebastes </w:t>
+              <w:t>Sebastes </w:t>
             </w:r>
             <w:proofErr w:type="spellStart"/>
             <w:r>
               <w:rPr>
-                <w:rFonts w:cstheme="minorHAnsi"/>
                 <w:i/>
                 <w:iCs/>
                 <w:sz w:val="20"/>
@@ -3983,18 +4268,14 @@
           </w:tcPr>
           <w:p>
             <w:pPr>
-              <w:keepNext/>
-              <w:keepLines/>
-              <w:spacing w:after="0"/>
-              <w:jc w:val="center"/>
-              <w:rPr>
-                <w:rFonts w:cstheme="minorHAnsi"/>
-                <w:lang w:eastAsia="en-CA"/>
-              </w:rPr>
-            </w:pPr>
-            <w:r>
-              <w:rPr>
-                <w:rFonts w:cstheme="minorHAnsi"/>
+              <w:spacing w:after="0" w:line="240" w:lineRule="auto"/>
+              <w:jc w:val="center"/>
+              <w:rPr>
+                <w:lang w:eastAsia="en-CA"/>
+              </w:rPr>
+            </w:pPr>
+            <w:r>
+              <w:rPr>
                 <w:lang w:eastAsia="en-CA"/>
               </w:rPr>
               <w:t>3</w:t>
@@ -4013,18 +4294,14 @@
           </w:tcPr>
           <w:p>
             <w:pPr>
-              <w:keepNext/>
-              <w:keepLines/>
-              <w:spacing w:after="0"/>
-              <w:jc w:val="center"/>
-              <w:rPr>
-                <w:rFonts w:cstheme="minorHAnsi"/>
-                <w:lang w:eastAsia="en-CA"/>
-              </w:rPr>
-            </w:pPr>
-            <w:r>
-              <w:rPr>
-                <w:rFonts w:cstheme="minorHAnsi"/>
+              <w:spacing w:after="0" w:line="240" w:lineRule="auto"/>
+              <w:jc w:val="center"/>
+              <w:rPr>
+                <w:lang w:eastAsia="en-CA"/>
+              </w:rPr>
+            </w:pPr>
+            <w:r>
+              <w:rPr>
                 <w:lang w:eastAsia="en-CA"/>
               </w:rPr>
               <w:t>5</w:t>
@@ -4043,18 +4320,14 @@
           </w:tcPr>
           <w:p>
             <w:pPr>
-              <w:keepNext/>
-              <w:keepLines/>
-              <w:spacing w:after="0"/>
-              <w:jc w:val="center"/>
-              <w:rPr>
-                <w:rFonts w:cstheme="minorHAnsi"/>
-                <w:lang w:eastAsia="en-CA"/>
-              </w:rPr>
-            </w:pPr>
-            <w:r>
-              <w:rPr>
-                <w:rFonts w:cstheme="minorHAnsi"/>
+              <w:spacing w:after="0" w:line="240" w:lineRule="auto"/>
+              <w:jc w:val="center"/>
+              <w:rPr>
+                <w:lang w:eastAsia="en-CA"/>
+              </w:rPr>
+            </w:pPr>
+            <w:r>
+              <w:rPr>
                 <w:lang w:eastAsia="en-CA"/>
               </w:rPr>
               <w:t>24</w:t>
@@ -4073,18 +4346,14 @@
           </w:tcPr>
           <w:p>
             <w:pPr>
-              <w:keepNext/>
-              <w:keepLines/>
-              <w:spacing w:after="0"/>
-              <w:jc w:val="center"/>
-              <w:rPr>
-                <w:rFonts w:cstheme="minorHAnsi"/>
-                <w:lang w:eastAsia="en-CA"/>
-              </w:rPr>
-            </w:pPr>
-            <w:r>
-              <w:rPr>
-                <w:rFonts w:cstheme="minorHAnsi"/>
+              <w:spacing w:after="0" w:line="240" w:lineRule="auto"/>
+              <w:jc w:val="center"/>
+              <w:rPr>
+                <w:lang w:eastAsia="en-CA"/>
+              </w:rPr>
+            </w:pPr>
+            <w:r>
+              <w:rPr>
                 <w:lang w:eastAsia="en-CA"/>
               </w:rPr>
               <w:t>56</w:t>
@@ -4113,11 +4382,8 @@
           </w:tcPr>
           <w:p>
             <w:pPr>
-              <w:keepNext/>
-              <w:keepLines/>
-              <w:spacing w:after="0"/>
-              <w:rPr>
-                <w:rFonts w:cstheme="minorHAnsi"/>
+              <w:spacing w:after="0" w:line="240" w:lineRule="auto"/>
+              <w:rPr>
                 <w:lang w:eastAsia="en-CA"/>
               </w:rPr>
             </w:pPr>
@@ -4139,11 +4405,9 @@
           </w:tcPr>
           <w:p>
             <w:pPr>
-              <w:keepNext/>
-              <w:keepLines/>
-              <w:spacing w:after="0"/>
-              <w:rPr>
-                <w:rFonts w:cstheme="minorHAnsi"/>
+              <w:spacing w:after="0" w:line="240" w:lineRule="auto"/>
+              <w:jc w:val="center"/>
+              <w:rPr>
                 <w:sz w:val="20"/>
                 <w:lang w:eastAsia="en-CA"/>
               </w:rPr>
@@ -4162,11 +4426,9 @@
           </w:tcPr>
           <w:p>
             <w:pPr>
-              <w:keepNext/>
-              <w:keepLines/>
-              <w:spacing w:after="0"/>
-              <w:rPr>
-                <w:rFonts w:cstheme="minorHAnsi"/>
+              <w:spacing w:after="0" w:line="240" w:lineRule="auto"/>
+              <w:jc w:val="center"/>
+              <w:rPr>
                 <w:sz w:val="20"/>
                 <w:lang w:eastAsia="en-CA"/>
               </w:rPr>
@@ -4185,11 +4447,9 @@
           </w:tcPr>
           <w:p>
             <w:pPr>
-              <w:keepNext/>
-              <w:keepLines/>
-              <w:spacing w:after="0"/>
-              <w:rPr>
-                <w:rFonts w:cstheme="minorHAnsi"/>
+              <w:spacing w:after="0" w:line="240" w:lineRule="auto"/>
+              <w:jc w:val="center"/>
+              <w:rPr>
                 <w:sz w:val="20"/>
                 <w:lang w:eastAsia="en-CA"/>
               </w:rPr>
@@ -4208,11 +4468,9 @@
           </w:tcPr>
           <w:p>
             <w:pPr>
-              <w:keepNext/>
-              <w:keepLines/>
-              <w:spacing w:after="0"/>
-              <w:rPr>
-                <w:rFonts w:cstheme="minorHAnsi"/>
+              <w:spacing w:after="0" w:line="240" w:lineRule="auto"/>
+              <w:jc w:val="center"/>
+              <w:rPr>
                 <w:sz w:val="20"/>
                 <w:lang w:eastAsia="en-CA"/>
               </w:rPr>
@@ -4227,8 +4485,8 @@
         </w:trPr>
         <w:tc>
           <w:tcPr>
-            <w:tcW w:w="4197" w:type="dxa"/>
-            <w:gridSpan w:val="2"/>
+            <w:tcW w:w="8069" w:type="dxa"/>
+            <w:gridSpan w:val="5"/>
             <w:tcBorders>
               <w:top w:val="nil"/>
               <w:left w:val="nil"/>
@@ -4242,18 +4500,14 @@
           </w:tcPr>
           <w:p>
             <w:pPr>
-              <w:keepNext/>
-              <w:keepLines/>
-              <w:spacing w:after="0"/>
-              <w:rPr>
-                <w:rFonts w:cstheme="minorHAnsi"/>
-                <w:sz w:val="20"/>
-                <w:lang w:eastAsia="en-CA"/>
-              </w:rPr>
-            </w:pPr>
-            <w:r>
-              <w:rPr>
-                <w:rFonts w:cstheme="minorHAnsi"/>
+              <w:spacing w:after="0" w:line="240" w:lineRule="auto"/>
+              <w:rPr>
+                <w:sz w:val="20"/>
+                <w:lang w:eastAsia="en-CA"/>
+              </w:rPr>
+            </w:pPr>
+            <w:r>
+              <w:rPr>
                 <w:sz w:val="20"/>
                 <w:lang w:eastAsia="en-CA"/>
               </w:rPr>
@@ -4262,7 +4516,6 @@
             <w:proofErr w:type="gramStart"/>
             <w:r>
               <w:rPr>
-                <w:rFonts w:cstheme="minorHAnsi"/>
                 <w:sz w:val="20"/>
                 <w:lang w:eastAsia="en-CA"/>
               </w:rPr>
@@ -4271,81 +4524,11 @@
             <w:proofErr w:type="gramEnd"/>
             <w:r>
               <w:rPr>
-                <w:rFonts w:cstheme="minorHAnsi"/>
                 <w:sz w:val="20"/>
                 <w:lang w:eastAsia="en-CA"/>
               </w:rPr>
               <w:t xml:space="preserve"> depths</w:t>
             </w:r>
-          </w:p>
-        </w:tc>
-        <w:tc>
-          <w:tcPr>
-            <w:tcW w:w="1290" w:type="dxa"/>
-            <w:tcBorders>
-              <w:top w:val="nil"/>
-              <w:left w:val="nil"/>
-              <w:bottom w:val="nil"/>
-              <w:right w:val="nil"/>
-            </w:tcBorders>
-          </w:tcPr>
-          <w:p>
-            <w:pPr>
-              <w:keepNext/>
-              <w:keepLines/>
-              <w:spacing w:after="0"/>
-              <w:rPr>
-                <w:rFonts w:cstheme="minorHAnsi"/>
-                <w:sz w:val="20"/>
-                <w:lang w:eastAsia="en-CA"/>
-              </w:rPr>
-            </w:pPr>
-          </w:p>
-        </w:tc>
-        <w:tc>
-          <w:tcPr>
-            <w:tcW w:w="1291" w:type="dxa"/>
-            <w:tcBorders>
-              <w:top w:val="nil"/>
-              <w:left w:val="nil"/>
-              <w:bottom w:val="nil"/>
-              <w:right w:val="nil"/>
-            </w:tcBorders>
-          </w:tcPr>
-          <w:p>
-            <w:pPr>
-              <w:keepNext/>
-              <w:keepLines/>
-              <w:spacing w:after="0"/>
-              <w:rPr>
-                <w:rFonts w:cstheme="minorHAnsi"/>
-                <w:sz w:val="20"/>
-                <w:lang w:eastAsia="en-CA"/>
-              </w:rPr>
-            </w:pPr>
-          </w:p>
-        </w:tc>
-        <w:tc>
-          <w:tcPr>
-            <w:tcW w:w="1291" w:type="dxa"/>
-            <w:tcBorders>
-              <w:top w:val="nil"/>
-              <w:left w:val="nil"/>
-              <w:bottom w:val="nil"/>
-              <w:right w:val="nil"/>
-            </w:tcBorders>
-          </w:tcPr>
-          <w:p>
-            <w:pPr>
-              <w:keepNext/>
-              <w:keepLines/>
-              <w:spacing w:after="0"/>
-              <w:rPr>
-                <w:rFonts w:cstheme="minorHAnsi"/>
-                <w:sz w:val="20"/>
-                <w:lang w:eastAsia="en-CA"/>
-              </w:rPr>
-            </w:pPr>
           </w:p>
         </w:tc>
       </w:tr>
@@ -4370,42 +4553,27 @@
           </w:tcPr>
           <w:p>
             <w:pPr>
-              <w:keepNext/>
-              <w:keepLines/>
-              <w:spacing w:after="0"/>
-              <w:rPr>
-                <w:rFonts w:cstheme="minorHAnsi"/>
+              <w:spacing w:after="0" w:line="240" w:lineRule="auto"/>
+              <w:rPr>
                 <w:i/>
                 <w:iCs/>
                 <w:sz w:val="20"/>
                 <w:lang w:eastAsia="en-CA"/>
               </w:rPr>
             </w:pPr>
-            <w:r>
-              <w:rPr>
-                <w:rFonts w:cstheme="minorHAnsi"/>
+            <w:proofErr w:type="spellStart"/>
+            <w:r>
+              <w:rPr>
                 <w:i/>
                 <w:iCs/>
                 <w:sz w:val="20"/>
                 <w:lang w:eastAsia="en-CA"/>
               </w:rPr>
-              <w:t xml:space="preserve">   </w:t>
-            </w:r>
-            <w:proofErr w:type="spellStart"/>
-            <w:r>
-              <w:rPr>
-                <w:rFonts w:cstheme="minorHAnsi"/>
-                <w:i/>
-                <w:iCs/>
-                <w:sz w:val="20"/>
-                <w:lang w:eastAsia="en-CA"/>
-              </w:rPr>
               <w:t>Artedius</w:t>
             </w:r>
             <w:proofErr w:type="spellEnd"/>
             <w:r>
               <w:rPr>
-                <w:rFonts w:cstheme="minorHAnsi"/>
                 <w:i/>
                 <w:iCs/>
                 <w:sz w:val="20"/>
@@ -4431,18 +4599,14 @@
           </w:tcPr>
           <w:p>
             <w:pPr>
-              <w:keepNext/>
-              <w:keepLines/>
-              <w:spacing w:after="0"/>
-              <w:jc w:val="center"/>
-              <w:rPr>
-                <w:rFonts w:cstheme="minorHAnsi"/>
-                <w:lang w:eastAsia="en-CA"/>
-              </w:rPr>
-            </w:pPr>
-            <w:r>
-              <w:rPr>
-                <w:rFonts w:cstheme="minorHAnsi"/>
+              <w:spacing w:after="0" w:line="240" w:lineRule="auto"/>
+              <w:jc w:val="center"/>
+              <w:rPr>
+                <w:lang w:eastAsia="en-CA"/>
+              </w:rPr>
+            </w:pPr>
+            <w:r>
+              <w:rPr>
                 <w:lang w:eastAsia="en-CA"/>
               </w:rPr>
               <w:t>8</w:t>
@@ -4461,18 +4625,14 @@
           </w:tcPr>
           <w:p>
             <w:pPr>
-              <w:keepNext/>
-              <w:keepLines/>
-              <w:spacing w:after="0"/>
-              <w:jc w:val="center"/>
-              <w:rPr>
-                <w:rFonts w:cstheme="minorHAnsi"/>
-                <w:lang w:eastAsia="en-CA"/>
-              </w:rPr>
-            </w:pPr>
-            <w:r>
-              <w:rPr>
-                <w:rFonts w:cstheme="minorHAnsi"/>
+              <w:spacing w:after="0" w:line="240" w:lineRule="auto"/>
+              <w:jc w:val="center"/>
+              <w:rPr>
+                <w:lang w:eastAsia="en-CA"/>
+              </w:rPr>
+            </w:pPr>
+            <w:r>
+              <w:rPr>
                 <w:lang w:eastAsia="en-CA"/>
               </w:rPr>
               <w:t>3</w:t>
@@ -4491,18 +4651,14 @@
           </w:tcPr>
           <w:p>
             <w:pPr>
-              <w:keepNext/>
-              <w:keepLines/>
-              <w:spacing w:after="0"/>
-              <w:jc w:val="center"/>
-              <w:rPr>
-                <w:rFonts w:cstheme="minorHAnsi"/>
-                <w:lang w:eastAsia="en-CA"/>
-              </w:rPr>
-            </w:pPr>
-            <w:r>
-              <w:rPr>
-                <w:rFonts w:cstheme="minorHAnsi"/>
+              <w:spacing w:after="0" w:line="240" w:lineRule="auto"/>
+              <w:jc w:val="center"/>
+              <w:rPr>
+                <w:lang w:eastAsia="en-CA"/>
+              </w:rPr>
+            </w:pPr>
+            <w:r>
+              <w:rPr>
                 <w:lang w:eastAsia="en-CA"/>
               </w:rPr>
               <w:t>10</w:t>
@@ -4521,18 +4677,14 @@
           </w:tcPr>
           <w:p>
             <w:pPr>
-              <w:keepNext/>
-              <w:keepLines/>
-              <w:spacing w:after="0"/>
-              <w:jc w:val="center"/>
-              <w:rPr>
-                <w:rFonts w:cstheme="minorHAnsi"/>
-                <w:lang w:eastAsia="en-CA"/>
-              </w:rPr>
-            </w:pPr>
-            <w:r>
-              <w:rPr>
-                <w:rFonts w:cstheme="minorHAnsi"/>
+              <w:spacing w:after="0" w:line="240" w:lineRule="auto"/>
+              <w:jc w:val="center"/>
+              <w:rPr>
+                <w:lang w:eastAsia="en-CA"/>
+              </w:rPr>
+            </w:pPr>
+            <w:r>
+              <w:rPr>
                 <w:lang w:eastAsia="en-CA"/>
               </w:rPr>
               <w:t>14</w:t>
@@ -4561,64 +4713,47 @@
           </w:tcPr>
           <w:p>
             <w:pPr>
-              <w:keepNext/>
-              <w:keepLines/>
-              <w:spacing w:after="0"/>
-              <w:rPr>
-                <w:rFonts w:cstheme="minorHAnsi"/>
+              <w:spacing w:after="0" w:line="240" w:lineRule="auto"/>
+              <w:rPr>
                 <w:i/>
                 <w:iCs/>
                 <w:sz w:val="20"/>
                 <w:lang w:eastAsia="en-CA"/>
               </w:rPr>
             </w:pPr>
-            <w:r>
-              <w:rPr>
-                <w:rFonts w:cstheme="minorHAnsi"/>
+            <w:proofErr w:type="spellStart"/>
+            <w:r>
+              <w:rPr>
                 <w:i/>
                 <w:iCs/>
                 <w:sz w:val="20"/>
                 <w:lang w:eastAsia="en-CA"/>
               </w:rPr>
-              <w:t xml:space="preserve">   </w:t>
-            </w:r>
-            <w:proofErr w:type="spellStart"/>
-            <w:r>
-              <w:rPr>
-                <w:rFonts w:cstheme="minorHAnsi"/>
+              <w:t>Hexagrammos</w:t>
+            </w:r>
+            <w:proofErr w:type="spellEnd"/>
+            <w:r>
+              <w:rPr>
                 <w:i/>
                 <w:iCs/>
                 <w:sz w:val="20"/>
                 <w:lang w:eastAsia="en-CA"/>
               </w:rPr>
-              <w:t>Hexagrammos</w:t>
-            </w:r>
-            <w:proofErr w:type="spellEnd"/>
-            <w:r>
-              <w:rPr>
-                <w:rFonts w:cstheme="minorHAnsi"/>
+              <w:t> </w:t>
+            </w:r>
+            <w:proofErr w:type="spellStart"/>
+            <w:r>
+              <w:rPr>
                 <w:i/>
                 <w:iCs/>
                 <w:sz w:val="20"/>
                 <w:lang w:eastAsia="en-CA"/>
               </w:rPr>
-              <w:t> </w:t>
-            </w:r>
-            <w:proofErr w:type="spellStart"/>
-            <w:r>
-              <w:rPr>
-                <w:rFonts w:cstheme="minorHAnsi"/>
-                <w:i/>
-                <w:iCs/>
-                <w:sz w:val="20"/>
-                <w:lang w:eastAsia="en-CA"/>
-              </w:rPr>
               <w:t>stelleri</w:t>
             </w:r>
             <w:proofErr w:type="spellEnd"/>
             <w:r>
               <w:rPr>
-                <w:rFonts w:cstheme="minorHAnsi"/>
                 <w:i/>
                 <w:iCs/>
                 <w:sz w:val="20"/>
@@ -4644,18 +4779,14 @@
           </w:tcPr>
           <w:p>
             <w:pPr>
-              <w:keepNext/>
-              <w:keepLines/>
-              <w:spacing w:after="0"/>
-              <w:jc w:val="center"/>
-              <w:rPr>
-                <w:rFonts w:cstheme="minorHAnsi"/>
-                <w:lang w:eastAsia="en-CA"/>
-              </w:rPr>
-            </w:pPr>
-            <w:r>
-              <w:rPr>
-                <w:rFonts w:cstheme="minorHAnsi"/>
+              <w:spacing w:after="0" w:line="240" w:lineRule="auto"/>
+              <w:jc w:val="center"/>
+              <w:rPr>
+                <w:lang w:eastAsia="en-CA"/>
+              </w:rPr>
+            </w:pPr>
+            <w:r>
+              <w:rPr>
                 <w:lang w:eastAsia="en-CA"/>
               </w:rPr>
               <w:t>6</w:t>
@@ -4674,18 +4805,14 @@
           </w:tcPr>
           <w:p>
             <w:pPr>
-              <w:keepNext/>
-              <w:keepLines/>
-              <w:spacing w:after="0"/>
-              <w:jc w:val="center"/>
-              <w:rPr>
-                <w:rFonts w:cstheme="minorHAnsi"/>
-                <w:lang w:eastAsia="en-CA"/>
-              </w:rPr>
-            </w:pPr>
-            <w:r>
-              <w:rPr>
-                <w:rFonts w:cstheme="minorHAnsi"/>
+              <w:spacing w:after="0" w:line="240" w:lineRule="auto"/>
+              <w:jc w:val="center"/>
+              <w:rPr>
+                <w:lang w:eastAsia="en-CA"/>
+              </w:rPr>
+            </w:pPr>
+            <w:r>
+              <w:rPr>
                 <w:lang w:eastAsia="en-CA"/>
               </w:rPr>
               <w:t>8</w:t>
@@ -4704,18 +4831,14 @@
           </w:tcPr>
           <w:p>
             <w:pPr>
-              <w:keepNext/>
-              <w:keepLines/>
-              <w:spacing w:after="0"/>
-              <w:jc w:val="center"/>
-              <w:rPr>
-                <w:rFonts w:cstheme="minorHAnsi"/>
-                <w:lang w:eastAsia="en-CA"/>
-              </w:rPr>
-            </w:pPr>
-            <w:r>
-              <w:rPr>
-                <w:rFonts w:cstheme="minorHAnsi"/>
+              <w:spacing w:after="0" w:line="240" w:lineRule="auto"/>
+              <w:jc w:val="center"/>
+              <w:rPr>
+                <w:lang w:eastAsia="en-CA"/>
+              </w:rPr>
+            </w:pPr>
+            <w:r>
+              <w:rPr>
                 <w:lang w:eastAsia="en-CA"/>
               </w:rPr>
               <w:t>16</w:t>
@@ -4734,18 +4857,14 @@
           </w:tcPr>
           <w:p>
             <w:pPr>
-              <w:keepNext/>
-              <w:keepLines/>
-              <w:spacing w:after="0"/>
-              <w:jc w:val="center"/>
-              <w:rPr>
-                <w:rFonts w:cstheme="minorHAnsi"/>
-                <w:lang w:eastAsia="en-CA"/>
-              </w:rPr>
-            </w:pPr>
-            <w:r>
-              <w:rPr>
-                <w:rFonts w:cstheme="minorHAnsi"/>
+              <w:spacing w:after="0" w:line="240" w:lineRule="auto"/>
+              <w:jc w:val="center"/>
+              <w:rPr>
+                <w:lang w:eastAsia="en-CA"/>
+              </w:rPr>
+            </w:pPr>
+            <w:r>
+              <w:rPr>
                 <w:lang w:eastAsia="en-CA"/>
               </w:rPr>
               <w:t>48</w:t>
@@ -4774,53 +4893,37 @@
           </w:tcPr>
           <w:p>
             <w:pPr>
-              <w:keepNext/>
-              <w:keepLines/>
-              <w:spacing w:after="0"/>
-              <w:rPr>
-                <w:rFonts w:cstheme="minorHAnsi"/>
+              <w:spacing w:after="0" w:line="240" w:lineRule="auto"/>
+              <w:rPr>
                 <w:i/>
                 <w:iCs/>
                 <w:sz w:val="20"/>
                 <w:lang w:eastAsia="en-CA"/>
               </w:rPr>
             </w:pPr>
-            <w:r>
-              <w:rPr>
-                <w:rFonts w:cstheme="minorHAnsi"/>
+            <w:proofErr w:type="spellStart"/>
+            <w:r>
+              <w:rPr>
                 <w:i/>
                 <w:iCs/>
                 <w:sz w:val="20"/>
                 <w:lang w:eastAsia="en-CA"/>
               </w:rPr>
-              <w:t xml:space="preserve">   </w:t>
-            </w:r>
-            <w:proofErr w:type="spellStart"/>
-            <w:r>
-              <w:rPr>
-                <w:rFonts w:cstheme="minorHAnsi"/>
+              <w:t>Gobiesox</w:t>
+            </w:r>
+            <w:proofErr w:type="spellEnd"/>
+            <w:r>
+              <w:rPr>
                 <w:i/>
                 <w:iCs/>
                 <w:sz w:val="20"/>
                 <w:lang w:eastAsia="en-CA"/>
               </w:rPr>
-              <w:t>Gobiesox</w:t>
-            </w:r>
-            <w:proofErr w:type="spellEnd"/>
-            <w:r>
-              <w:rPr>
-                <w:rFonts w:cstheme="minorHAnsi"/>
-                <w:i/>
-                <w:iCs/>
-                <w:sz w:val="20"/>
-                <w:lang w:eastAsia="en-CA"/>
-              </w:rPr>
               <w:t> </w:t>
             </w:r>
             <w:proofErr w:type="spellStart"/>
             <w:r>
               <w:rPr>
-                <w:rFonts w:cstheme="minorHAnsi"/>
                 <w:i/>
                 <w:iCs/>
                 <w:sz w:val="20"/>
@@ -4847,18 +4950,14 @@
           </w:tcPr>
           <w:p>
             <w:pPr>
-              <w:keepNext/>
-              <w:keepLines/>
-              <w:spacing w:after="0"/>
-              <w:jc w:val="center"/>
-              <w:rPr>
-                <w:rFonts w:cstheme="minorHAnsi"/>
-                <w:lang w:eastAsia="en-CA"/>
-              </w:rPr>
-            </w:pPr>
-            <w:r>
-              <w:rPr>
-                <w:rFonts w:cstheme="minorHAnsi"/>
+              <w:spacing w:after="0" w:line="240" w:lineRule="auto"/>
+              <w:jc w:val="center"/>
+              <w:rPr>
+                <w:lang w:eastAsia="en-CA"/>
+              </w:rPr>
+            </w:pPr>
+            <w:r>
+              <w:rPr>
                 <w:lang w:eastAsia="en-CA"/>
               </w:rPr>
               <w:t>5</w:t>
@@ -4877,18 +4976,14 @@
           </w:tcPr>
           <w:p>
             <w:pPr>
-              <w:keepNext/>
-              <w:keepLines/>
-              <w:spacing w:after="0"/>
-              <w:jc w:val="center"/>
-              <w:rPr>
-                <w:rFonts w:cstheme="minorHAnsi"/>
-                <w:lang w:eastAsia="en-CA"/>
-              </w:rPr>
-            </w:pPr>
-            <w:r>
-              <w:rPr>
-                <w:rFonts w:cstheme="minorHAnsi"/>
+              <w:spacing w:after="0" w:line="240" w:lineRule="auto"/>
+              <w:jc w:val="center"/>
+              <w:rPr>
+                <w:lang w:eastAsia="en-CA"/>
+              </w:rPr>
+            </w:pPr>
+            <w:r>
+              <w:rPr>
                 <w:lang w:eastAsia="en-CA"/>
               </w:rPr>
               <w:t>4</w:t>
@@ -4907,18 +5002,14 @@
           </w:tcPr>
           <w:p>
             <w:pPr>
-              <w:keepNext/>
-              <w:keepLines/>
-              <w:spacing w:after="0"/>
-              <w:jc w:val="center"/>
-              <w:rPr>
-                <w:rFonts w:cstheme="minorHAnsi"/>
-                <w:lang w:eastAsia="en-CA"/>
-              </w:rPr>
-            </w:pPr>
-            <w:r>
-              <w:rPr>
-                <w:rFonts w:cstheme="minorHAnsi"/>
+              <w:spacing w:after="0" w:line="240" w:lineRule="auto"/>
+              <w:jc w:val="center"/>
+              <w:rPr>
+                <w:lang w:eastAsia="en-CA"/>
+              </w:rPr>
+            </w:pPr>
+            <w:r>
+              <w:rPr>
                 <w:lang w:eastAsia="en-CA"/>
               </w:rPr>
               <w:t>10</w:t>
@@ -4937,18 +5028,14 @@
           </w:tcPr>
           <w:p>
             <w:pPr>
-              <w:keepNext/>
-              <w:keepLines/>
-              <w:spacing w:after="0"/>
-              <w:jc w:val="center"/>
-              <w:rPr>
-                <w:rFonts w:cstheme="minorHAnsi"/>
-                <w:lang w:eastAsia="en-CA"/>
-              </w:rPr>
-            </w:pPr>
-            <w:r>
-              <w:rPr>
-                <w:rFonts w:cstheme="minorHAnsi"/>
+              <w:spacing w:after="0" w:line="240" w:lineRule="auto"/>
+              <w:jc w:val="center"/>
+              <w:rPr>
+                <w:lang w:eastAsia="en-CA"/>
+              </w:rPr>
+            </w:pPr>
+            <w:r>
+              <w:rPr>
                 <w:lang w:eastAsia="en-CA"/>
               </w:rPr>
               <w:t>16</w:t>
@@ -4977,42 +5064,27 @@
           </w:tcPr>
           <w:p>
             <w:pPr>
-              <w:keepNext/>
-              <w:keepLines/>
-              <w:spacing w:after="0"/>
-              <w:rPr>
-                <w:rFonts w:cstheme="minorHAnsi"/>
+              <w:spacing w:after="0" w:line="240" w:lineRule="auto"/>
+              <w:rPr>
                 <w:i/>
                 <w:iCs/>
                 <w:sz w:val="20"/>
                 <w:lang w:eastAsia="en-CA"/>
               </w:rPr>
             </w:pPr>
-            <w:r>
-              <w:rPr>
-                <w:rFonts w:cstheme="minorHAnsi"/>
+            <w:proofErr w:type="spellStart"/>
+            <w:r>
+              <w:rPr>
                 <w:i/>
                 <w:iCs/>
                 <w:sz w:val="20"/>
                 <w:lang w:eastAsia="en-CA"/>
               </w:rPr>
-              <w:t xml:space="preserve">   </w:t>
-            </w:r>
-            <w:proofErr w:type="spellStart"/>
-            <w:r>
-              <w:rPr>
-                <w:rFonts w:cstheme="minorHAnsi"/>
-                <w:i/>
-                <w:iCs/>
-                <w:sz w:val="20"/>
-                <w:lang w:eastAsia="en-CA"/>
-              </w:rPr>
               <w:t>Enophrys</w:t>
             </w:r>
             <w:proofErr w:type="spellEnd"/>
             <w:r>
               <w:rPr>
-                <w:rFonts w:cstheme="minorHAnsi"/>
                 <w:i/>
                 <w:iCs/>
                 <w:sz w:val="20"/>
@@ -5038,18 +5110,14 @@
           </w:tcPr>
           <w:p>
             <w:pPr>
-              <w:keepNext/>
-              <w:keepLines/>
-              <w:spacing w:after="0"/>
-              <w:jc w:val="center"/>
-              <w:rPr>
-                <w:rFonts w:cstheme="minorHAnsi"/>
-                <w:lang w:eastAsia="en-CA"/>
-              </w:rPr>
-            </w:pPr>
-            <w:r>
-              <w:rPr>
-                <w:rFonts w:cstheme="minorHAnsi"/>
+              <w:spacing w:after="0" w:line="240" w:lineRule="auto"/>
+              <w:jc w:val="center"/>
+              <w:rPr>
+                <w:lang w:eastAsia="en-CA"/>
+              </w:rPr>
+            </w:pPr>
+            <w:r>
+              <w:rPr>
                 <w:lang w:eastAsia="en-CA"/>
               </w:rPr>
               <w:t>1</w:t>
@@ -5068,18 +5136,14 @@
           </w:tcPr>
           <w:p>
             <w:pPr>
-              <w:keepNext/>
-              <w:keepLines/>
-              <w:spacing w:after="0"/>
-              <w:jc w:val="center"/>
-              <w:rPr>
-                <w:rFonts w:cstheme="minorHAnsi"/>
-                <w:lang w:eastAsia="en-CA"/>
-              </w:rPr>
-            </w:pPr>
-            <w:r>
-              <w:rPr>
-                <w:rFonts w:cstheme="minorHAnsi"/>
+              <w:spacing w:after="0" w:line="240" w:lineRule="auto"/>
+              <w:jc w:val="center"/>
+              <w:rPr>
+                <w:lang w:eastAsia="en-CA"/>
+              </w:rPr>
+            </w:pPr>
+            <w:r>
+              <w:rPr>
                 <w:lang w:eastAsia="en-CA"/>
               </w:rPr>
               <w:t>-</w:t>
@@ -5098,18 +5162,14 @@
           </w:tcPr>
           <w:p>
             <w:pPr>
-              <w:keepNext/>
-              <w:keepLines/>
-              <w:spacing w:after="0"/>
-              <w:jc w:val="center"/>
-              <w:rPr>
-                <w:rFonts w:cstheme="minorHAnsi"/>
-                <w:lang w:eastAsia="en-CA"/>
-              </w:rPr>
-            </w:pPr>
-            <w:r>
-              <w:rPr>
-                <w:rFonts w:cstheme="minorHAnsi"/>
+              <w:spacing w:after="0" w:line="240" w:lineRule="auto"/>
+              <w:jc w:val="center"/>
+              <w:rPr>
+                <w:lang w:eastAsia="en-CA"/>
+              </w:rPr>
+            </w:pPr>
+            <w:r>
+              <w:rPr>
                 <w:lang w:eastAsia="en-CA"/>
               </w:rPr>
               <w:t>23</w:t>
@@ -5128,18 +5188,14 @@
           </w:tcPr>
           <w:p>
             <w:pPr>
-              <w:keepNext/>
-              <w:keepLines/>
-              <w:spacing w:after="0"/>
-              <w:jc w:val="center"/>
-              <w:rPr>
-                <w:rFonts w:cstheme="minorHAnsi"/>
-                <w:lang w:eastAsia="en-CA"/>
-              </w:rPr>
-            </w:pPr>
-            <w:r>
-              <w:rPr>
-                <w:rFonts w:cstheme="minorHAnsi"/>
+              <w:spacing w:after="0" w:line="240" w:lineRule="auto"/>
+              <w:jc w:val="center"/>
+              <w:rPr>
+                <w:lang w:eastAsia="en-CA"/>
+              </w:rPr>
+            </w:pPr>
+            <w:r>
+              <w:rPr>
                 <w:lang w:eastAsia="en-CA"/>
               </w:rPr>
               <w:t>37</w:t>
@@ -5168,53 +5224,37 @@
           </w:tcPr>
           <w:p>
             <w:pPr>
-              <w:keepNext/>
-              <w:keepLines/>
-              <w:spacing w:after="0"/>
-              <w:rPr>
-                <w:rFonts w:cstheme="minorHAnsi"/>
+              <w:spacing w:after="0" w:line="240" w:lineRule="auto"/>
+              <w:rPr>
                 <w:i/>
                 <w:iCs/>
                 <w:sz w:val="20"/>
                 <w:lang w:eastAsia="en-CA"/>
               </w:rPr>
             </w:pPr>
-            <w:r>
-              <w:rPr>
-                <w:rFonts w:cstheme="minorHAnsi"/>
+            <w:proofErr w:type="spellStart"/>
+            <w:r>
+              <w:rPr>
                 <w:i/>
                 <w:iCs/>
                 <w:sz w:val="20"/>
                 <w:lang w:eastAsia="en-CA"/>
               </w:rPr>
-              <w:t xml:space="preserve">   </w:t>
-            </w:r>
-            <w:proofErr w:type="spellStart"/>
-            <w:r>
-              <w:rPr>
-                <w:rFonts w:cstheme="minorHAnsi"/>
+              <w:t>Rimicola</w:t>
+            </w:r>
+            <w:proofErr w:type="spellEnd"/>
+            <w:r>
+              <w:rPr>
                 <w:i/>
                 <w:iCs/>
                 <w:sz w:val="20"/>
                 <w:lang w:eastAsia="en-CA"/>
               </w:rPr>
-              <w:t>Rimicola</w:t>
-            </w:r>
-            <w:proofErr w:type="spellEnd"/>
-            <w:r>
-              <w:rPr>
-                <w:rFonts w:cstheme="minorHAnsi"/>
-                <w:i/>
-                <w:iCs/>
-                <w:sz w:val="20"/>
-                <w:lang w:eastAsia="en-CA"/>
-              </w:rPr>
               <w:t> </w:t>
             </w:r>
             <w:proofErr w:type="spellStart"/>
             <w:r>
               <w:rPr>
-                <w:rFonts w:cstheme="minorHAnsi"/>
                 <w:i/>
                 <w:iCs/>
                 <w:sz w:val="20"/>
@@ -5241,18 +5281,14 @@
           </w:tcPr>
           <w:p>
             <w:pPr>
-              <w:keepNext/>
-              <w:keepLines/>
-              <w:spacing w:after="0"/>
-              <w:jc w:val="center"/>
-              <w:rPr>
-                <w:rFonts w:cstheme="minorHAnsi"/>
-                <w:lang w:eastAsia="en-CA"/>
-              </w:rPr>
-            </w:pPr>
-            <w:r>
-              <w:rPr>
-                <w:rFonts w:cstheme="minorHAnsi"/>
+              <w:spacing w:after="0" w:line="240" w:lineRule="auto"/>
+              <w:jc w:val="center"/>
+              <w:rPr>
+                <w:lang w:eastAsia="en-CA"/>
+              </w:rPr>
+            </w:pPr>
+            <w:r>
+              <w:rPr>
                 <w:lang w:eastAsia="en-CA"/>
               </w:rPr>
               <w:t>1</w:t>
@@ -5271,18 +5307,14 @@
           </w:tcPr>
           <w:p>
             <w:pPr>
-              <w:keepNext/>
-              <w:keepLines/>
-              <w:spacing w:after="0"/>
-              <w:jc w:val="center"/>
-              <w:rPr>
-                <w:rFonts w:cstheme="minorHAnsi"/>
-                <w:lang w:eastAsia="en-CA"/>
-              </w:rPr>
-            </w:pPr>
-            <w:r>
-              <w:rPr>
-                <w:rFonts w:cstheme="minorHAnsi"/>
+              <w:spacing w:after="0" w:line="240" w:lineRule="auto"/>
+              <w:jc w:val="center"/>
+              <w:rPr>
+                <w:lang w:eastAsia="en-CA"/>
+              </w:rPr>
+            </w:pPr>
+            <w:r>
+              <w:rPr>
                 <w:lang w:eastAsia="en-CA"/>
               </w:rPr>
               <w:t>-</w:t>
@@ -5301,18 +5333,14 @@
           </w:tcPr>
           <w:p>
             <w:pPr>
-              <w:keepNext/>
-              <w:keepLines/>
-              <w:spacing w:after="0"/>
-              <w:jc w:val="center"/>
-              <w:rPr>
-                <w:rFonts w:cstheme="minorHAnsi"/>
-                <w:lang w:eastAsia="en-CA"/>
-              </w:rPr>
-            </w:pPr>
-            <w:r>
-              <w:rPr>
-                <w:rFonts w:cstheme="minorHAnsi"/>
+              <w:spacing w:after="0" w:line="240" w:lineRule="auto"/>
+              <w:jc w:val="center"/>
+              <w:rPr>
+                <w:lang w:eastAsia="en-CA"/>
+              </w:rPr>
+            </w:pPr>
+            <w:r>
+              <w:rPr>
                 <w:lang w:eastAsia="en-CA"/>
               </w:rPr>
               <w:t>3</w:t>
@@ -5331,18 +5359,14 @@
           </w:tcPr>
           <w:p>
             <w:pPr>
-              <w:keepNext/>
-              <w:keepLines/>
-              <w:spacing w:after="0"/>
-              <w:jc w:val="center"/>
-              <w:rPr>
-                <w:rFonts w:cstheme="minorHAnsi"/>
-                <w:lang w:eastAsia="en-CA"/>
-              </w:rPr>
-            </w:pPr>
-            <w:r>
-              <w:rPr>
-                <w:rFonts w:cstheme="minorHAnsi"/>
+              <w:spacing w:after="0" w:line="240" w:lineRule="auto"/>
+              <w:jc w:val="center"/>
+              <w:rPr>
+                <w:lang w:eastAsia="en-CA"/>
+              </w:rPr>
+            </w:pPr>
+            <w:r>
+              <w:rPr>
                 <w:lang w:eastAsia="en-CA"/>
               </w:rPr>
               <w:t>7</w:t>
@@ -5371,53 +5395,37 @@
           </w:tcPr>
           <w:p>
             <w:pPr>
-              <w:keepNext/>
-              <w:keepLines/>
-              <w:spacing w:after="0"/>
-              <w:rPr>
-                <w:rFonts w:cstheme="minorHAnsi"/>
+              <w:spacing w:after="0" w:line="240" w:lineRule="auto"/>
+              <w:rPr>
                 <w:i/>
                 <w:iCs/>
                 <w:sz w:val="20"/>
                 <w:lang w:eastAsia="en-CA"/>
               </w:rPr>
             </w:pPr>
-            <w:r>
-              <w:rPr>
-                <w:rFonts w:cstheme="minorHAnsi"/>
+            <w:proofErr w:type="spellStart"/>
+            <w:r>
+              <w:rPr>
                 <w:i/>
                 <w:iCs/>
                 <w:sz w:val="20"/>
                 <w:lang w:eastAsia="en-CA"/>
               </w:rPr>
-              <w:t xml:space="preserve">   </w:t>
-            </w:r>
-            <w:proofErr w:type="spellStart"/>
-            <w:r>
-              <w:rPr>
-                <w:rFonts w:cstheme="minorHAnsi"/>
+              <w:t>Syngnathus</w:t>
+            </w:r>
+            <w:proofErr w:type="spellEnd"/>
+            <w:r>
+              <w:rPr>
                 <w:i/>
                 <w:iCs/>
                 <w:sz w:val="20"/>
                 <w:lang w:eastAsia="en-CA"/>
               </w:rPr>
-              <w:t>Syngnathus</w:t>
-            </w:r>
-            <w:proofErr w:type="spellEnd"/>
-            <w:r>
-              <w:rPr>
-                <w:rFonts w:cstheme="minorHAnsi"/>
-                <w:i/>
-                <w:iCs/>
-                <w:sz w:val="20"/>
-                <w:lang w:eastAsia="en-CA"/>
-              </w:rPr>
               <w:t> </w:t>
             </w:r>
             <w:proofErr w:type="spellStart"/>
             <w:r>
               <w:rPr>
-                <w:rFonts w:cstheme="minorHAnsi"/>
                 <w:i/>
                 <w:iCs/>
                 <w:sz w:val="20"/>
@@ -5444,18 +5452,14 @@
           </w:tcPr>
           <w:p>
             <w:pPr>
-              <w:keepNext/>
-              <w:keepLines/>
-              <w:spacing w:after="0"/>
-              <w:jc w:val="center"/>
-              <w:rPr>
-                <w:rFonts w:cstheme="minorHAnsi"/>
-                <w:lang w:eastAsia="en-CA"/>
-              </w:rPr>
-            </w:pPr>
-            <w:r>
-              <w:rPr>
-                <w:rFonts w:cstheme="minorHAnsi"/>
+              <w:spacing w:after="0" w:line="240" w:lineRule="auto"/>
+              <w:jc w:val="center"/>
+              <w:rPr>
+                <w:lang w:eastAsia="en-CA"/>
+              </w:rPr>
+            </w:pPr>
+            <w:r>
+              <w:rPr>
                 <w:lang w:eastAsia="en-CA"/>
               </w:rPr>
               <w:t>1</w:t>
@@ -5474,18 +5478,14 @@
           </w:tcPr>
           <w:p>
             <w:pPr>
-              <w:keepNext/>
-              <w:keepLines/>
-              <w:spacing w:after="0"/>
-              <w:jc w:val="center"/>
-              <w:rPr>
-                <w:rFonts w:cstheme="minorHAnsi"/>
-                <w:lang w:eastAsia="en-CA"/>
-              </w:rPr>
-            </w:pPr>
-            <w:r>
-              <w:rPr>
-                <w:rFonts w:cstheme="minorHAnsi"/>
+              <w:spacing w:after="0" w:line="240" w:lineRule="auto"/>
+              <w:jc w:val="center"/>
+              <w:rPr>
+                <w:lang w:eastAsia="en-CA"/>
+              </w:rPr>
+            </w:pPr>
+            <w:r>
+              <w:rPr>
                 <w:lang w:eastAsia="en-CA"/>
               </w:rPr>
               <w:t>-</w:t>
@@ -5504,18 +5504,14 @@
           </w:tcPr>
           <w:p>
             <w:pPr>
-              <w:keepNext/>
-              <w:keepLines/>
-              <w:spacing w:after="0"/>
-              <w:jc w:val="center"/>
-              <w:rPr>
-                <w:rFonts w:cstheme="minorHAnsi"/>
-                <w:lang w:eastAsia="en-CA"/>
-              </w:rPr>
-            </w:pPr>
-            <w:r>
-              <w:rPr>
-                <w:rFonts w:cstheme="minorHAnsi"/>
+              <w:spacing w:after="0" w:line="240" w:lineRule="auto"/>
+              <w:jc w:val="center"/>
+              <w:rPr>
+                <w:lang w:eastAsia="en-CA"/>
+              </w:rPr>
+            </w:pPr>
+            <w:r>
+              <w:rPr>
                 <w:lang w:eastAsia="en-CA"/>
               </w:rPr>
               <w:t>10</w:t>
@@ -5534,18 +5530,14 @@
           </w:tcPr>
           <w:p>
             <w:pPr>
-              <w:keepNext/>
-              <w:keepLines/>
-              <w:spacing w:after="0"/>
-              <w:jc w:val="center"/>
-              <w:rPr>
-                <w:rFonts w:cstheme="minorHAnsi"/>
-                <w:lang w:eastAsia="en-CA"/>
-              </w:rPr>
-            </w:pPr>
-            <w:r>
-              <w:rPr>
-                <w:rFonts w:cstheme="minorHAnsi"/>
+              <w:spacing w:after="0" w:line="240" w:lineRule="auto"/>
+              <w:jc w:val="center"/>
+              <w:rPr>
+                <w:lang w:eastAsia="en-CA"/>
+              </w:rPr>
+            </w:pPr>
+            <w:r>
+              <w:rPr>
                 <w:lang w:eastAsia="en-CA"/>
               </w:rPr>
               <w:t>33</w:t>
@@ -5574,11 +5566,8 @@
           </w:tcPr>
           <w:p>
             <w:pPr>
-              <w:keepNext/>
-              <w:keepLines/>
-              <w:spacing w:after="0"/>
-              <w:rPr>
-                <w:rFonts w:cstheme="minorHAnsi"/>
+              <w:spacing w:after="0" w:line="240" w:lineRule="auto"/>
+              <w:rPr>
                 <w:lang w:eastAsia="en-CA"/>
               </w:rPr>
             </w:pPr>
@@ -5600,11 +5589,9 @@
           </w:tcPr>
           <w:p>
             <w:pPr>
-              <w:keepNext/>
-              <w:keepLines/>
-              <w:spacing w:after="0"/>
-              <w:rPr>
-                <w:rFonts w:cstheme="minorHAnsi"/>
+              <w:spacing w:after="0" w:line="240" w:lineRule="auto"/>
+              <w:jc w:val="center"/>
+              <w:rPr>
                 <w:sz w:val="20"/>
                 <w:lang w:eastAsia="en-CA"/>
               </w:rPr>
@@ -5623,11 +5610,9 @@
           </w:tcPr>
           <w:p>
             <w:pPr>
-              <w:keepNext/>
-              <w:keepLines/>
-              <w:spacing w:after="0"/>
-              <w:rPr>
-                <w:rFonts w:cstheme="minorHAnsi"/>
+              <w:spacing w:after="0" w:line="240" w:lineRule="auto"/>
+              <w:jc w:val="center"/>
+              <w:rPr>
                 <w:sz w:val="20"/>
                 <w:lang w:eastAsia="en-CA"/>
               </w:rPr>
@@ -5646,11 +5631,9 @@
           </w:tcPr>
           <w:p>
             <w:pPr>
-              <w:keepNext/>
-              <w:keepLines/>
-              <w:spacing w:after="0"/>
-              <w:rPr>
-                <w:rFonts w:cstheme="minorHAnsi"/>
+              <w:spacing w:after="0" w:line="240" w:lineRule="auto"/>
+              <w:jc w:val="center"/>
+              <w:rPr>
                 <w:sz w:val="20"/>
                 <w:lang w:eastAsia="en-CA"/>
               </w:rPr>
@@ -5669,11 +5652,9 @@
           </w:tcPr>
           <w:p>
             <w:pPr>
-              <w:keepNext/>
-              <w:keepLines/>
-              <w:spacing w:after="0"/>
-              <w:rPr>
-                <w:rFonts w:cstheme="minorHAnsi"/>
+              <w:spacing w:after="0" w:line="240" w:lineRule="auto"/>
+              <w:jc w:val="center"/>
+              <w:rPr>
                 <w:sz w:val="20"/>
                 <w:lang w:eastAsia="en-CA"/>
               </w:rPr>
@@ -5688,8 +5669,8 @@
         </w:trPr>
         <w:tc>
           <w:tcPr>
-            <w:tcW w:w="4197" w:type="dxa"/>
-            <w:gridSpan w:val="2"/>
+            <w:tcW w:w="8069" w:type="dxa"/>
+            <w:gridSpan w:val="5"/>
             <w:tcBorders>
               <w:top w:val="nil"/>
               <w:left w:val="nil"/>
@@ -5703,18 +5684,14 @@
           </w:tcPr>
           <w:p>
             <w:pPr>
-              <w:keepNext/>
-              <w:keepLines/>
-              <w:spacing w:after="0"/>
-              <w:rPr>
-                <w:rFonts w:cstheme="minorHAnsi"/>
-                <w:sz w:val="20"/>
-                <w:lang w:eastAsia="en-CA"/>
-              </w:rPr>
-            </w:pPr>
-            <w:r>
-              <w:rPr>
-                <w:rFonts w:cstheme="minorHAnsi"/>
+              <w:spacing w:after="0" w:line="240" w:lineRule="auto"/>
+              <w:rPr>
+                <w:sz w:val="20"/>
+                <w:lang w:eastAsia="en-CA"/>
+              </w:rPr>
+            </w:pPr>
+            <w:r>
+              <w:rPr>
                 <w:sz w:val="20"/>
                 <w:lang w:eastAsia="en-CA"/>
               </w:rPr>
@@ -5723,7 +5700,6 @@
             <w:proofErr w:type="gramStart"/>
             <w:r>
               <w:rPr>
-                <w:rFonts w:cstheme="minorHAnsi"/>
                 <w:sz w:val="20"/>
                 <w:lang w:eastAsia="en-CA"/>
               </w:rPr>
@@ -5732,81 +5708,11 @@
             <w:proofErr w:type="gramEnd"/>
             <w:r>
               <w:rPr>
-                <w:rFonts w:cstheme="minorHAnsi"/>
                 <w:sz w:val="20"/>
                 <w:lang w:eastAsia="en-CA"/>
               </w:rPr>
               <w:t xml:space="preserve"> depths</w:t>
             </w:r>
-          </w:p>
-        </w:tc>
-        <w:tc>
-          <w:tcPr>
-            <w:tcW w:w="1290" w:type="dxa"/>
-            <w:tcBorders>
-              <w:top w:val="nil"/>
-              <w:left w:val="nil"/>
-              <w:bottom w:val="nil"/>
-              <w:right w:val="nil"/>
-            </w:tcBorders>
-          </w:tcPr>
-          <w:p>
-            <w:pPr>
-              <w:keepNext/>
-              <w:keepLines/>
-              <w:spacing w:after="0"/>
-              <w:rPr>
-                <w:rFonts w:cstheme="minorHAnsi"/>
-                <w:sz w:val="20"/>
-                <w:lang w:eastAsia="en-CA"/>
-              </w:rPr>
-            </w:pPr>
-          </w:p>
-        </w:tc>
-        <w:tc>
-          <w:tcPr>
-            <w:tcW w:w="1291" w:type="dxa"/>
-            <w:tcBorders>
-              <w:top w:val="nil"/>
-              <w:left w:val="nil"/>
-              <w:bottom w:val="nil"/>
-              <w:right w:val="nil"/>
-            </w:tcBorders>
-          </w:tcPr>
-          <w:p>
-            <w:pPr>
-              <w:keepNext/>
-              <w:keepLines/>
-              <w:spacing w:after="0"/>
-              <w:rPr>
-                <w:rFonts w:cstheme="minorHAnsi"/>
-                <w:sz w:val="20"/>
-                <w:lang w:eastAsia="en-CA"/>
-              </w:rPr>
-            </w:pPr>
-          </w:p>
-        </w:tc>
-        <w:tc>
-          <w:tcPr>
-            <w:tcW w:w="1291" w:type="dxa"/>
-            <w:tcBorders>
-              <w:top w:val="nil"/>
-              <w:left w:val="nil"/>
-              <w:bottom w:val="nil"/>
-              <w:right w:val="nil"/>
-            </w:tcBorders>
-          </w:tcPr>
-          <w:p>
-            <w:pPr>
-              <w:keepNext/>
-              <w:keepLines/>
-              <w:spacing w:after="0"/>
-              <w:rPr>
-                <w:rFonts w:cstheme="minorHAnsi"/>
-                <w:sz w:val="20"/>
-                <w:lang w:eastAsia="en-CA"/>
-              </w:rPr>
-            </w:pPr>
           </w:p>
         </w:tc>
       </w:tr>
@@ -5831,11 +5737,8 @@
           </w:tcPr>
           <w:p>
             <w:pPr>
-              <w:keepNext/>
-              <w:keepLines/>
-              <w:spacing w:after="0"/>
-              <w:rPr>
-                <w:rFonts w:cstheme="minorHAnsi"/>
+              <w:spacing w:after="0" w:line="240" w:lineRule="auto"/>
+              <w:rPr>
                 <w:i/>
                 <w:iCs/>
                 <w:sz w:val="20"/>
@@ -5844,18 +5747,16 @@
             </w:pPr>
             <w:r>
               <w:rPr>
-                <w:rFonts w:cstheme="minorHAnsi"/>
                 <w:i/>
                 <w:iCs/>
                 <w:sz w:val="20"/>
                 <w:lang w:eastAsia="en-CA"/>
               </w:rPr>
-              <w:t xml:space="preserve">   Sebastes </w:t>
+              <w:t>Sebastes </w:t>
             </w:r>
             <w:proofErr w:type="spellStart"/>
             <w:r>
               <w:rPr>
-                <w:rFonts w:cstheme="minorHAnsi"/>
                 <w:i/>
                 <w:iCs/>
                 <w:sz w:val="20"/>
@@ -5882,18 +5783,14 @@
           </w:tcPr>
           <w:p>
             <w:pPr>
-              <w:keepNext/>
-              <w:keepLines/>
-              <w:spacing w:after="0"/>
-              <w:jc w:val="center"/>
-              <w:rPr>
-                <w:rFonts w:cstheme="minorHAnsi"/>
-                <w:lang w:eastAsia="en-CA"/>
-              </w:rPr>
-            </w:pPr>
-            <w:r>
-              <w:rPr>
-                <w:rFonts w:cstheme="minorHAnsi"/>
+              <w:spacing w:after="0" w:line="240" w:lineRule="auto"/>
+              <w:jc w:val="center"/>
+              <w:rPr>
+                <w:lang w:eastAsia="en-CA"/>
+              </w:rPr>
+            </w:pPr>
+            <w:r>
+              <w:rPr>
                 <w:lang w:eastAsia="en-CA"/>
               </w:rPr>
               <w:t>12</w:t>
@@ -5912,18 +5809,14 @@
           </w:tcPr>
           <w:p>
             <w:pPr>
-              <w:keepNext/>
-              <w:keepLines/>
-              <w:spacing w:after="0"/>
-              <w:jc w:val="center"/>
-              <w:rPr>
-                <w:rFonts w:cstheme="minorHAnsi"/>
-                <w:lang w:eastAsia="en-CA"/>
-              </w:rPr>
-            </w:pPr>
-            <w:r>
-              <w:rPr>
-                <w:rFonts w:cstheme="minorHAnsi"/>
+              <w:spacing w:after="0" w:line="240" w:lineRule="auto"/>
+              <w:jc w:val="center"/>
+              <w:rPr>
+                <w:lang w:eastAsia="en-CA"/>
+              </w:rPr>
+            </w:pPr>
+            <w:r>
+              <w:rPr>
                 <w:lang w:eastAsia="en-CA"/>
               </w:rPr>
               <w:t>6</w:t>
@@ -5942,18 +5835,14 @@
           </w:tcPr>
           <w:p>
             <w:pPr>
-              <w:keepNext/>
-              <w:keepLines/>
-              <w:spacing w:after="0"/>
-              <w:jc w:val="center"/>
-              <w:rPr>
-                <w:rFonts w:cstheme="minorHAnsi"/>
-                <w:lang w:eastAsia="en-CA"/>
-              </w:rPr>
-            </w:pPr>
-            <w:r>
-              <w:rPr>
-                <w:rFonts w:cstheme="minorHAnsi"/>
+              <w:spacing w:after="0" w:line="240" w:lineRule="auto"/>
+              <w:jc w:val="center"/>
+              <w:rPr>
+                <w:lang w:eastAsia="en-CA"/>
+              </w:rPr>
+            </w:pPr>
+            <w:r>
+              <w:rPr>
                 <w:lang w:eastAsia="en-CA"/>
               </w:rPr>
               <w:t>23</w:t>
@@ -5972,18 +5861,14 @@
           </w:tcPr>
           <w:p>
             <w:pPr>
-              <w:keepNext/>
-              <w:keepLines/>
-              <w:spacing w:after="0"/>
-              <w:jc w:val="center"/>
-              <w:rPr>
-                <w:rFonts w:cstheme="minorHAnsi"/>
-                <w:lang w:eastAsia="en-CA"/>
-              </w:rPr>
-            </w:pPr>
-            <w:r>
-              <w:rPr>
-                <w:rFonts w:cstheme="minorHAnsi"/>
+              <w:spacing w:after="0" w:line="240" w:lineRule="auto"/>
+              <w:jc w:val="center"/>
+              <w:rPr>
+                <w:lang w:eastAsia="en-CA"/>
+              </w:rPr>
+            </w:pPr>
+            <w:r>
+              <w:rPr>
                 <w:lang w:eastAsia="en-CA"/>
               </w:rPr>
               <w:t>61</w:t>
@@ -6011,29 +5896,25 @@
           </w:tcPr>
           <w:p>
             <w:pPr>
-              <w:keepNext/>
-              <w:keepLines/>
-              <w:spacing w:after="0"/>
-              <w:rPr>
-                <w:rFonts w:cstheme="minorHAnsi"/>
+              <w:spacing w:after="0" w:line="240" w:lineRule="auto"/>
+              <w:rPr>
                 <w:i/>
                 <w:iCs/>
                 <w:sz w:val="20"/>
                 <w:lang w:eastAsia="en-CA"/>
               </w:rPr>
             </w:pPr>
-            <w:bookmarkStart w:id="16" w:name="RANGE!H38"/>
-            <w:r>
-              <w:rPr>
-                <w:rFonts w:cstheme="minorHAnsi"/>
+            <w:bookmarkStart w:id="10" w:name="RANGE!H38"/>
+            <w:r>
+              <w:rPr>
                 <w:i/>
                 <w:iCs/>
                 <w:sz w:val="20"/>
                 <w:lang w:eastAsia="en-CA"/>
               </w:rPr>
-              <w:t xml:space="preserve">   Ophiodon elongatus</w:t>
-            </w:r>
-            <w:bookmarkEnd w:id="16"/>
+              <w:t>Ophiodon elongatus</w:t>
+            </w:r>
+            <w:bookmarkEnd w:id="10"/>
           </w:p>
         </w:tc>
         <w:tc>
@@ -6051,18 +5932,14 @@
           </w:tcPr>
           <w:p>
             <w:pPr>
-              <w:keepNext/>
-              <w:keepLines/>
-              <w:spacing w:after="0"/>
-              <w:jc w:val="center"/>
-              <w:rPr>
-                <w:rFonts w:cstheme="minorHAnsi"/>
-                <w:lang w:eastAsia="en-CA"/>
-              </w:rPr>
-            </w:pPr>
-            <w:r>
-              <w:rPr>
-                <w:rFonts w:cstheme="minorHAnsi"/>
+              <w:spacing w:after="0" w:line="240" w:lineRule="auto"/>
+              <w:jc w:val="center"/>
+              <w:rPr>
+                <w:lang w:eastAsia="en-CA"/>
+              </w:rPr>
+            </w:pPr>
+            <w:r>
+              <w:rPr>
                 <w:lang w:eastAsia="en-CA"/>
               </w:rPr>
               <w:t>9</w:t>
@@ -6080,18 +5957,14 @@
           </w:tcPr>
           <w:p>
             <w:pPr>
-              <w:keepNext/>
-              <w:keepLines/>
-              <w:spacing w:after="0"/>
-              <w:jc w:val="center"/>
-              <w:rPr>
-                <w:rFonts w:cstheme="minorHAnsi"/>
-                <w:lang w:eastAsia="en-CA"/>
-              </w:rPr>
-            </w:pPr>
-            <w:r>
-              <w:rPr>
-                <w:rFonts w:cstheme="minorHAnsi"/>
+              <w:spacing w:after="0" w:line="240" w:lineRule="auto"/>
+              <w:jc w:val="center"/>
+              <w:rPr>
+                <w:lang w:eastAsia="en-CA"/>
+              </w:rPr>
+            </w:pPr>
+            <w:r>
+              <w:rPr>
                 <w:lang w:eastAsia="en-CA"/>
               </w:rPr>
               <w:t>25</w:t>
@@ -6109,18 +5982,14 @@
           </w:tcPr>
           <w:p>
             <w:pPr>
-              <w:keepNext/>
-              <w:keepLines/>
-              <w:spacing w:after="0"/>
-              <w:jc w:val="center"/>
-              <w:rPr>
-                <w:rFonts w:cstheme="minorHAnsi"/>
-                <w:lang w:eastAsia="en-CA"/>
-              </w:rPr>
-            </w:pPr>
-            <w:r>
-              <w:rPr>
-                <w:rFonts w:cstheme="minorHAnsi"/>
+              <w:spacing w:after="0" w:line="240" w:lineRule="auto"/>
+              <w:jc w:val="center"/>
+              <w:rPr>
+                <w:lang w:eastAsia="en-CA"/>
+              </w:rPr>
+            </w:pPr>
+            <w:r>
+              <w:rPr>
                 <w:lang w:eastAsia="en-CA"/>
               </w:rPr>
               <w:t>75</w:t>
@@ -6138,18 +6007,14 @@
           </w:tcPr>
           <w:p>
             <w:pPr>
-              <w:keepNext/>
-              <w:keepLines/>
-              <w:spacing w:after="0"/>
-              <w:jc w:val="center"/>
-              <w:rPr>
-                <w:rFonts w:cstheme="minorHAnsi"/>
-                <w:lang w:eastAsia="en-CA"/>
-              </w:rPr>
-            </w:pPr>
-            <w:r>
-              <w:rPr>
-                <w:rFonts w:cstheme="minorHAnsi"/>
+              <w:spacing w:after="0" w:line="240" w:lineRule="auto"/>
+              <w:jc w:val="center"/>
+              <w:rPr>
+                <w:lang w:eastAsia="en-CA"/>
+              </w:rPr>
+            </w:pPr>
+            <w:r>
+              <w:rPr>
                 <w:lang w:eastAsia="en-CA"/>
               </w:rPr>
               <w:t>152</w:t>
@@ -6177,64 +6042,47 @@
           </w:tcPr>
           <w:p>
             <w:pPr>
-              <w:keepNext/>
-              <w:keepLines/>
-              <w:spacing w:after="0"/>
-              <w:rPr>
-                <w:rFonts w:cstheme="minorHAnsi"/>
+              <w:spacing w:after="0" w:line="240" w:lineRule="auto"/>
+              <w:rPr>
                 <w:i/>
                 <w:iCs/>
                 <w:sz w:val="20"/>
                 <w:lang w:eastAsia="en-CA"/>
               </w:rPr>
             </w:pPr>
-            <w:r>
-              <w:rPr>
-                <w:rFonts w:cstheme="minorHAnsi"/>
+            <w:proofErr w:type="spellStart"/>
+            <w:r>
+              <w:rPr>
                 <w:i/>
                 <w:iCs/>
                 <w:sz w:val="20"/>
                 <w:lang w:eastAsia="en-CA"/>
               </w:rPr>
-              <w:t xml:space="preserve">   </w:t>
-            </w:r>
-            <w:proofErr w:type="spellStart"/>
-            <w:r>
-              <w:rPr>
-                <w:rFonts w:cstheme="minorHAnsi"/>
+              <w:t>Rhamphocottus</w:t>
+            </w:r>
+            <w:proofErr w:type="spellEnd"/>
+            <w:r>
+              <w:rPr>
                 <w:i/>
                 <w:iCs/>
                 <w:sz w:val="20"/>
                 <w:lang w:eastAsia="en-CA"/>
               </w:rPr>
-              <w:t>Rhamphocottus</w:t>
-            </w:r>
-            <w:proofErr w:type="spellEnd"/>
-            <w:r>
-              <w:rPr>
-                <w:rFonts w:cstheme="minorHAnsi"/>
+              <w:t> </w:t>
+            </w:r>
+            <w:proofErr w:type="spellStart"/>
+            <w:r>
+              <w:rPr>
                 <w:i/>
                 <w:iCs/>
                 <w:sz w:val="20"/>
                 <w:lang w:eastAsia="en-CA"/>
               </w:rPr>
-              <w:t> </w:t>
-            </w:r>
-            <w:proofErr w:type="spellStart"/>
-            <w:r>
-              <w:rPr>
-                <w:rFonts w:cstheme="minorHAnsi"/>
-                <w:i/>
-                <w:iCs/>
-                <w:sz w:val="20"/>
-                <w:lang w:eastAsia="en-CA"/>
-              </w:rPr>
               <w:t>richardsonii</w:t>
             </w:r>
             <w:proofErr w:type="spellEnd"/>
             <w:r>
               <w:rPr>
-                <w:rFonts w:cstheme="minorHAnsi"/>
                 <w:i/>
                 <w:iCs/>
                 <w:sz w:val="20"/>
@@ -6259,18 +6107,14 @@
           </w:tcPr>
           <w:p>
             <w:pPr>
-              <w:keepNext/>
-              <w:keepLines/>
-              <w:spacing w:after="0"/>
-              <w:jc w:val="center"/>
-              <w:rPr>
-                <w:rFonts w:cstheme="minorHAnsi"/>
-                <w:lang w:eastAsia="en-CA"/>
-              </w:rPr>
-            </w:pPr>
-            <w:r>
-              <w:rPr>
-                <w:rFonts w:cstheme="minorHAnsi"/>
+              <w:spacing w:after="0" w:line="240" w:lineRule="auto"/>
+              <w:jc w:val="center"/>
+              <w:rPr>
+                <w:lang w:eastAsia="en-CA"/>
+              </w:rPr>
+            </w:pPr>
+            <w:r>
+              <w:rPr>
                 <w:lang w:eastAsia="en-CA"/>
               </w:rPr>
               <w:t>4</w:t>
@@ -6288,18 +6132,14 @@
           </w:tcPr>
           <w:p>
             <w:pPr>
-              <w:keepNext/>
-              <w:keepLines/>
-              <w:spacing w:after="0"/>
-              <w:jc w:val="center"/>
-              <w:rPr>
-                <w:rFonts w:cstheme="minorHAnsi"/>
-                <w:lang w:eastAsia="en-CA"/>
-              </w:rPr>
-            </w:pPr>
-            <w:r>
-              <w:rPr>
-                <w:rFonts w:cstheme="minorHAnsi"/>
+              <w:spacing w:after="0" w:line="240" w:lineRule="auto"/>
+              <w:jc w:val="center"/>
+              <w:rPr>
+                <w:lang w:eastAsia="en-CA"/>
+              </w:rPr>
+            </w:pPr>
+            <w:r>
+              <w:rPr>
                 <w:lang w:eastAsia="en-CA"/>
               </w:rPr>
               <w:t>2</w:t>
@@ -6317,18 +6157,14 @@
           </w:tcPr>
           <w:p>
             <w:pPr>
-              <w:keepNext/>
-              <w:keepLines/>
-              <w:spacing w:after="0"/>
-              <w:jc w:val="center"/>
-              <w:rPr>
-                <w:rFonts w:cstheme="minorHAnsi"/>
-                <w:lang w:eastAsia="en-CA"/>
-              </w:rPr>
-            </w:pPr>
-            <w:r>
-              <w:rPr>
-                <w:rFonts w:cstheme="minorHAnsi"/>
+              <w:spacing w:after="0" w:line="240" w:lineRule="auto"/>
+              <w:jc w:val="center"/>
+              <w:rPr>
+                <w:lang w:eastAsia="en-CA"/>
+              </w:rPr>
+            </w:pPr>
+            <w:r>
+              <w:rPr>
                 <w:lang w:eastAsia="en-CA"/>
               </w:rPr>
               <w:t>7</w:t>
@@ -6346,18 +6182,14 @@
           </w:tcPr>
           <w:p>
             <w:pPr>
-              <w:keepNext/>
-              <w:keepLines/>
-              <w:spacing w:after="0"/>
-              <w:jc w:val="center"/>
-              <w:rPr>
-                <w:rFonts w:cstheme="minorHAnsi"/>
-                <w:lang w:eastAsia="en-CA"/>
-              </w:rPr>
-            </w:pPr>
-            <w:r>
-              <w:rPr>
-                <w:rFonts w:cstheme="minorHAnsi"/>
+              <w:spacing w:after="0" w:line="240" w:lineRule="auto"/>
+              <w:jc w:val="center"/>
+              <w:rPr>
+                <w:lang w:eastAsia="en-CA"/>
+              </w:rPr>
+            </w:pPr>
+            <w:r>
+              <w:rPr>
                 <w:lang w:eastAsia="en-CA"/>
               </w:rPr>
               <w:t>9</w:t>
@@ -6385,53 +6217,37 @@
           </w:tcPr>
           <w:p>
             <w:pPr>
-              <w:keepNext/>
-              <w:keepLines/>
-              <w:spacing w:after="0"/>
-              <w:rPr>
-                <w:rFonts w:cstheme="minorHAnsi"/>
+              <w:spacing w:after="0" w:line="240" w:lineRule="auto"/>
+              <w:rPr>
                 <w:i/>
                 <w:iCs/>
                 <w:sz w:val="20"/>
                 <w:lang w:eastAsia="en-CA"/>
               </w:rPr>
             </w:pPr>
-            <w:r>
-              <w:rPr>
-                <w:rFonts w:cstheme="minorHAnsi"/>
+            <w:proofErr w:type="spellStart"/>
+            <w:r>
+              <w:rPr>
                 <w:i/>
                 <w:iCs/>
                 <w:sz w:val="20"/>
                 <w:lang w:eastAsia="en-CA"/>
               </w:rPr>
-              <w:t xml:space="preserve">   </w:t>
-            </w:r>
-            <w:proofErr w:type="spellStart"/>
-            <w:r>
-              <w:rPr>
-                <w:rFonts w:cstheme="minorHAnsi"/>
+              <w:t>Citharichthys</w:t>
+            </w:r>
+            <w:proofErr w:type="spellEnd"/>
+            <w:r>
+              <w:rPr>
                 <w:i/>
                 <w:iCs/>
                 <w:sz w:val="20"/>
                 <w:lang w:eastAsia="en-CA"/>
               </w:rPr>
-              <w:t>Citharichthys</w:t>
-            </w:r>
-            <w:proofErr w:type="spellEnd"/>
-            <w:r>
-              <w:rPr>
-                <w:rFonts w:cstheme="minorHAnsi"/>
-                <w:i/>
-                <w:iCs/>
-                <w:sz w:val="20"/>
-                <w:lang w:eastAsia="en-CA"/>
-              </w:rPr>
               <w:t> </w:t>
             </w:r>
             <w:proofErr w:type="spellStart"/>
             <w:r>
               <w:rPr>
-                <w:rFonts w:cstheme="minorHAnsi"/>
                 <w:i/>
                 <w:iCs/>
                 <w:sz w:val="20"/>
@@ -6457,18 +6273,14 @@
           </w:tcPr>
           <w:p>
             <w:pPr>
-              <w:keepNext/>
-              <w:keepLines/>
-              <w:spacing w:after="0"/>
-              <w:jc w:val="center"/>
-              <w:rPr>
-                <w:rFonts w:cstheme="minorHAnsi"/>
-                <w:lang w:eastAsia="en-CA"/>
-              </w:rPr>
-            </w:pPr>
-            <w:r>
-              <w:rPr>
-                <w:rFonts w:cstheme="minorHAnsi"/>
+              <w:spacing w:after="0" w:line="240" w:lineRule="auto"/>
+              <w:jc w:val="center"/>
+              <w:rPr>
+                <w:lang w:eastAsia="en-CA"/>
+              </w:rPr>
+            </w:pPr>
+            <w:r>
+              <w:rPr>
                 <w:lang w:eastAsia="en-CA"/>
               </w:rPr>
               <w:t>3</w:t>
@@ -6486,18 +6298,14 @@
           </w:tcPr>
           <w:p>
             <w:pPr>
-              <w:keepNext/>
-              <w:keepLines/>
-              <w:spacing w:after="0"/>
-              <w:jc w:val="center"/>
-              <w:rPr>
-                <w:rFonts w:cstheme="minorHAnsi"/>
-                <w:lang w:eastAsia="en-CA"/>
-              </w:rPr>
-            </w:pPr>
-            <w:r>
-              <w:rPr>
-                <w:rFonts w:cstheme="minorHAnsi"/>
+              <w:spacing w:after="0" w:line="240" w:lineRule="auto"/>
+              <w:jc w:val="center"/>
+              <w:rPr>
+                <w:lang w:eastAsia="en-CA"/>
+              </w:rPr>
+            </w:pPr>
+            <w:r>
+              <w:rPr>
                 <w:lang w:eastAsia="en-CA"/>
               </w:rPr>
               <w:t>2</w:t>
@@ -6515,18 +6323,14 @@
           </w:tcPr>
           <w:p>
             <w:pPr>
-              <w:keepNext/>
-              <w:keepLines/>
-              <w:spacing w:after="0"/>
-              <w:jc w:val="center"/>
-              <w:rPr>
-                <w:rFonts w:cstheme="minorHAnsi"/>
-                <w:lang w:eastAsia="en-CA"/>
-              </w:rPr>
-            </w:pPr>
-            <w:r>
-              <w:rPr>
-                <w:rFonts w:cstheme="minorHAnsi"/>
+              <w:spacing w:after="0" w:line="240" w:lineRule="auto"/>
+              <w:jc w:val="center"/>
+              <w:rPr>
+                <w:lang w:eastAsia="en-CA"/>
+              </w:rPr>
+            </w:pPr>
+            <w:r>
+              <w:rPr>
                 <w:lang w:eastAsia="en-CA"/>
               </w:rPr>
               <w:t>9</w:t>
@@ -6544,18 +6348,14 @@
           </w:tcPr>
           <w:p>
             <w:pPr>
-              <w:keepNext/>
-              <w:keepLines/>
-              <w:spacing w:after="0"/>
-              <w:jc w:val="center"/>
-              <w:rPr>
-                <w:rFonts w:cstheme="minorHAnsi"/>
-                <w:lang w:eastAsia="en-CA"/>
-              </w:rPr>
-            </w:pPr>
-            <w:r>
-              <w:rPr>
-                <w:rFonts w:cstheme="minorHAnsi"/>
+              <w:spacing w:after="0" w:line="240" w:lineRule="auto"/>
+              <w:jc w:val="center"/>
+              <w:rPr>
+                <w:lang w:eastAsia="en-CA"/>
+              </w:rPr>
+            </w:pPr>
+            <w:r>
+              <w:rPr>
                 <w:lang w:eastAsia="en-CA"/>
               </w:rPr>
               <w:t>17</w:t>
@@ -6584,11 +6384,8 @@
           </w:tcPr>
           <w:p>
             <w:pPr>
-              <w:keepNext/>
-              <w:keepLines/>
-              <w:spacing w:after="0"/>
-              <w:rPr>
-                <w:rFonts w:cstheme="minorHAnsi"/>
+              <w:spacing w:after="0" w:line="240" w:lineRule="auto"/>
+              <w:rPr>
                 <w:i/>
                 <w:iCs/>
                 <w:sz w:val="20"/>
@@ -6597,18 +6394,16 @@
             </w:pPr>
             <w:r>
               <w:rPr>
-                <w:rFonts w:cstheme="minorHAnsi"/>
                 <w:i/>
                 <w:iCs/>
                 <w:sz w:val="20"/>
                 <w:lang w:eastAsia="en-CA"/>
               </w:rPr>
-              <w:t xml:space="preserve">   Sebastes </w:t>
+              <w:t>Sebastes </w:t>
             </w:r>
             <w:proofErr w:type="spellStart"/>
             <w:r>
               <w:rPr>
-                <w:rFonts w:cstheme="minorHAnsi"/>
                 <w:i/>
                 <w:iCs/>
                 <w:sz w:val="20"/>
@@ -6635,18 +6430,14 @@
           </w:tcPr>
           <w:p>
             <w:pPr>
-              <w:keepNext/>
-              <w:keepLines/>
-              <w:spacing w:after="0"/>
-              <w:jc w:val="center"/>
-              <w:rPr>
-                <w:rFonts w:cstheme="minorHAnsi"/>
-                <w:lang w:eastAsia="en-CA"/>
-              </w:rPr>
-            </w:pPr>
-            <w:r>
-              <w:rPr>
-                <w:rFonts w:cstheme="minorHAnsi"/>
+              <w:spacing w:after="0" w:line="240" w:lineRule="auto"/>
+              <w:jc w:val="center"/>
+              <w:rPr>
+                <w:lang w:eastAsia="en-CA"/>
+              </w:rPr>
+            </w:pPr>
+            <w:r>
+              <w:rPr>
                 <w:lang w:eastAsia="en-CA"/>
               </w:rPr>
               <w:t>3</w:t>
@@ -6665,18 +6456,14 @@
           </w:tcPr>
           <w:p>
             <w:pPr>
-              <w:keepNext/>
-              <w:keepLines/>
-              <w:spacing w:after="0"/>
-              <w:jc w:val="center"/>
-              <w:rPr>
-                <w:rFonts w:cstheme="minorHAnsi"/>
-                <w:lang w:eastAsia="en-CA"/>
-              </w:rPr>
-            </w:pPr>
-            <w:r>
-              <w:rPr>
-                <w:rFonts w:cstheme="minorHAnsi"/>
+              <w:spacing w:after="0" w:line="240" w:lineRule="auto"/>
+              <w:jc w:val="center"/>
+              <w:rPr>
+                <w:lang w:eastAsia="en-CA"/>
+              </w:rPr>
+            </w:pPr>
+            <w:r>
+              <w:rPr>
                 <w:lang w:eastAsia="en-CA"/>
               </w:rPr>
               <w:t>17</w:t>
@@ -6695,18 +6482,14 @@
           </w:tcPr>
           <w:p>
             <w:pPr>
-              <w:keepNext/>
-              <w:keepLines/>
-              <w:spacing w:after="0"/>
-              <w:jc w:val="center"/>
-              <w:rPr>
-                <w:rFonts w:cstheme="minorHAnsi"/>
-                <w:lang w:eastAsia="en-CA"/>
-              </w:rPr>
-            </w:pPr>
-            <w:r>
-              <w:rPr>
-                <w:rFonts w:cstheme="minorHAnsi"/>
+              <w:spacing w:after="0" w:line="240" w:lineRule="auto"/>
+              <w:jc w:val="center"/>
+              <w:rPr>
+                <w:lang w:eastAsia="en-CA"/>
+              </w:rPr>
+            </w:pPr>
+            <w:r>
+              <w:rPr>
                 <w:lang w:eastAsia="en-CA"/>
               </w:rPr>
               <w:t>24</w:t>
@@ -6725,18 +6508,14 @@
           </w:tcPr>
           <w:p>
             <w:pPr>
-              <w:keepNext/>
-              <w:keepLines/>
-              <w:spacing w:after="0"/>
-              <w:jc w:val="center"/>
-              <w:rPr>
-                <w:rFonts w:cstheme="minorHAnsi"/>
-                <w:lang w:eastAsia="en-CA"/>
-              </w:rPr>
-            </w:pPr>
-            <w:r>
-              <w:rPr>
-                <w:rFonts w:cstheme="minorHAnsi"/>
+              <w:spacing w:after="0" w:line="240" w:lineRule="auto"/>
+              <w:jc w:val="center"/>
+              <w:rPr>
+                <w:lang w:eastAsia="en-CA"/>
+              </w:rPr>
+            </w:pPr>
+            <w:r>
+              <w:rPr>
                 <w:lang w:eastAsia="en-CA"/>
               </w:rPr>
               <w:t>66</w:t>
@@ -6764,53 +6543,37 @@
           </w:tcPr>
           <w:p>
             <w:pPr>
-              <w:keepNext/>
-              <w:keepLines/>
-              <w:spacing w:after="0"/>
-              <w:rPr>
-                <w:rFonts w:cstheme="minorHAnsi"/>
+              <w:spacing w:after="0" w:line="240" w:lineRule="auto"/>
+              <w:rPr>
                 <w:i/>
                 <w:iCs/>
                 <w:sz w:val="20"/>
                 <w:lang w:eastAsia="en-CA"/>
               </w:rPr>
             </w:pPr>
-            <w:r>
-              <w:rPr>
-                <w:rFonts w:cstheme="minorHAnsi"/>
+            <w:proofErr w:type="spellStart"/>
+            <w:r>
+              <w:rPr>
                 <w:i/>
                 <w:iCs/>
                 <w:sz w:val="20"/>
                 <w:lang w:eastAsia="en-CA"/>
               </w:rPr>
-              <w:t xml:space="preserve">   </w:t>
-            </w:r>
-            <w:proofErr w:type="spellStart"/>
-            <w:r>
-              <w:rPr>
-                <w:rFonts w:cstheme="minorHAnsi"/>
+              <w:t>Chirolophis</w:t>
+            </w:r>
+            <w:proofErr w:type="spellEnd"/>
+            <w:r>
+              <w:rPr>
                 <w:i/>
                 <w:iCs/>
                 <w:sz w:val="20"/>
                 <w:lang w:eastAsia="en-CA"/>
               </w:rPr>
-              <w:t>Chirolophis</w:t>
-            </w:r>
-            <w:proofErr w:type="spellEnd"/>
-            <w:r>
-              <w:rPr>
-                <w:rFonts w:cstheme="minorHAnsi"/>
-                <w:i/>
-                <w:iCs/>
-                <w:sz w:val="20"/>
-                <w:lang w:eastAsia="en-CA"/>
-              </w:rPr>
               <w:t> </w:t>
             </w:r>
             <w:proofErr w:type="spellStart"/>
             <w:r>
               <w:rPr>
-                <w:rFonts w:cstheme="minorHAnsi"/>
                 <w:i/>
                 <w:iCs/>
                 <w:sz w:val="20"/>
@@ -6836,18 +6599,14 @@
           </w:tcPr>
           <w:p>
             <w:pPr>
-              <w:keepNext/>
-              <w:keepLines/>
-              <w:spacing w:after="0"/>
-              <w:jc w:val="center"/>
-              <w:rPr>
-                <w:rFonts w:cstheme="minorHAnsi"/>
-                <w:lang w:eastAsia="en-CA"/>
-              </w:rPr>
-            </w:pPr>
-            <w:r>
-              <w:rPr>
-                <w:rFonts w:cstheme="minorHAnsi"/>
+              <w:spacing w:after="0" w:line="240" w:lineRule="auto"/>
+              <w:jc w:val="center"/>
+              <w:rPr>
+                <w:lang w:eastAsia="en-CA"/>
+              </w:rPr>
+            </w:pPr>
+            <w:r>
+              <w:rPr>
                 <w:lang w:eastAsia="en-CA"/>
               </w:rPr>
               <w:t>2</w:t>
@@ -6865,18 +6624,14 @@
           </w:tcPr>
           <w:p>
             <w:pPr>
-              <w:keepNext/>
-              <w:keepLines/>
-              <w:spacing w:after="0"/>
-              <w:jc w:val="center"/>
-              <w:rPr>
-                <w:rFonts w:cstheme="minorHAnsi"/>
-                <w:lang w:eastAsia="en-CA"/>
-              </w:rPr>
-            </w:pPr>
-            <w:r>
-              <w:rPr>
-                <w:rFonts w:cstheme="minorHAnsi"/>
+              <w:spacing w:after="0" w:line="240" w:lineRule="auto"/>
+              <w:jc w:val="center"/>
+              <w:rPr>
+                <w:lang w:eastAsia="en-CA"/>
+              </w:rPr>
+            </w:pPr>
+            <w:r>
+              <w:rPr>
                 <w:lang w:eastAsia="en-CA"/>
               </w:rPr>
               <w:t>12</w:t>
@@ -6894,18 +6649,14 @@
           </w:tcPr>
           <w:p>
             <w:pPr>
-              <w:keepNext/>
-              <w:keepLines/>
-              <w:spacing w:after="0"/>
-              <w:jc w:val="center"/>
-              <w:rPr>
-                <w:rFonts w:cstheme="minorHAnsi"/>
-                <w:lang w:eastAsia="en-CA"/>
-              </w:rPr>
-            </w:pPr>
-            <w:r>
-              <w:rPr>
-                <w:rFonts w:cstheme="minorHAnsi"/>
+              <w:spacing w:after="0" w:line="240" w:lineRule="auto"/>
+              <w:jc w:val="center"/>
+              <w:rPr>
+                <w:lang w:eastAsia="en-CA"/>
+              </w:rPr>
+            </w:pPr>
+            <w:r>
+              <w:rPr>
                 <w:lang w:eastAsia="en-CA"/>
               </w:rPr>
               <w:t>13</w:t>
@@ -6923,18 +6674,14 @@
           </w:tcPr>
           <w:p>
             <w:pPr>
-              <w:keepNext/>
-              <w:keepLines/>
-              <w:spacing w:after="0"/>
-              <w:jc w:val="center"/>
-              <w:rPr>
-                <w:rFonts w:cstheme="minorHAnsi"/>
-                <w:lang w:eastAsia="en-CA"/>
-              </w:rPr>
-            </w:pPr>
-            <w:r>
-              <w:rPr>
-                <w:rFonts w:cstheme="minorHAnsi"/>
+              <w:spacing w:after="0" w:line="240" w:lineRule="auto"/>
+              <w:jc w:val="center"/>
+              <w:rPr>
+                <w:lang w:eastAsia="en-CA"/>
+              </w:rPr>
+            </w:pPr>
+            <w:r>
+              <w:rPr>
                 <w:lang w:eastAsia="en-CA"/>
               </w:rPr>
               <w:t>42</w:t>
@@ -6963,11 +6710,8 @@
           </w:tcPr>
           <w:p>
             <w:pPr>
-              <w:keepNext/>
-              <w:keepLines/>
-              <w:spacing w:after="0"/>
-              <w:rPr>
-                <w:rFonts w:cstheme="minorHAnsi"/>
+              <w:spacing w:after="0" w:line="240" w:lineRule="auto"/>
+              <w:rPr>
                 <w:i/>
                 <w:iCs/>
                 <w:sz w:val="20"/>
@@ -6976,18 +6720,16 @@
             </w:pPr>
             <w:r>
               <w:rPr>
-                <w:rFonts w:cstheme="minorHAnsi"/>
                 <w:i/>
                 <w:iCs/>
                 <w:sz w:val="20"/>
                 <w:lang w:eastAsia="en-CA"/>
               </w:rPr>
-              <w:t xml:space="preserve">   Pholis </w:t>
+              <w:t>Pholis </w:t>
             </w:r>
             <w:proofErr w:type="spellStart"/>
             <w:r>
               <w:rPr>
-                <w:rFonts w:cstheme="minorHAnsi"/>
                 <w:i/>
                 <w:iCs/>
                 <w:sz w:val="20"/>
@@ -7014,18 +6756,14 @@
           </w:tcPr>
           <w:p>
             <w:pPr>
-              <w:keepNext/>
-              <w:keepLines/>
-              <w:spacing w:after="0"/>
-              <w:jc w:val="center"/>
-              <w:rPr>
-                <w:rFonts w:cstheme="minorHAnsi"/>
-                <w:lang w:eastAsia="en-CA"/>
-              </w:rPr>
-            </w:pPr>
-            <w:r>
-              <w:rPr>
-                <w:rFonts w:cstheme="minorHAnsi"/>
+              <w:spacing w:after="0" w:line="240" w:lineRule="auto"/>
+              <w:jc w:val="center"/>
+              <w:rPr>
+                <w:lang w:eastAsia="en-CA"/>
+              </w:rPr>
+            </w:pPr>
+            <w:r>
+              <w:rPr>
                 <w:lang w:eastAsia="en-CA"/>
               </w:rPr>
               <w:t>1</w:t>
@@ -7044,18 +6782,14 @@
           </w:tcPr>
           <w:p>
             <w:pPr>
-              <w:keepNext/>
-              <w:keepLines/>
-              <w:spacing w:after="0"/>
-              <w:jc w:val="center"/>
-              <w:rPr>
-                <w:rFonts w:cstheme="minorHAnsi"/>
-                <w:lang w:eastAsia="en-CA"/>
-              </w:rPr>
-            </w:pPr>
-            <w:r>
-              <w:rPr>
-                <w:rFonts w:cstheme="minorHAnsi"/>
+              <w:spacing w:after="0" w:line="240" w:lineRule="auto"/>
+              <w:jc w:val="center"/>
+              <w:rPr>
+                <w:lang w:eastAsia="en-CA"/>
+              </w:rPr>
+            </w:pPr>
+            <w:r>
+              <w:rPr>
                 <w:lang w:eastAsia="en-CA"/>
               </w:rPr>
               <w:t>-</w:t>
@@ -7074,18 +6808,14 @@
           </w:tcPr>
           <w:p>
             <w:pPr>
-              <w:keepNext/>
-              <w:keepLines/>
-              <w:spacing w:after="0"/>
-              <w:jc w:val="center"/>
-              <w:rPr>
-                <w:rFonts w:cstheme="minorHAnsi"/>
-                <w:lang w:eastAsia="en-CA"/>
-              </w:rPr>
-            </w:pPr>
-            <w:r>
-              <w:rPr>
-                <w:rFonts w:cstheme="minorHAnsi"/>
+              <w:spacing w:after="0" w:line="240" w:lineRule="auto"/>
+              <w:jc w:val="center"/>
+              <w:rPr>
+                <w:lang w:eastAsia="en-CA"/>
+              </w:rPr>
+            </w:pPr>
+            <w:r>
+              <w:rPr>
                 <w:lang w:eastAsia="en-CA"/>
               </w:rPr>
               <w:t>5</w:t>
@@ -7104,18 +6834,14 @@
           </w:tcPr>
           <w:p>
             <w:pPr>
-              <w:keepNext/>
-              <w:keepLines/>
-              <w:spacing w:after="0"/>
-              <w:jc w:val="center"/>
-              <w:rPr>
-                <w:rFonts w:cstheme="minorHAnsi"/>
-                <w:lang w:eastAsia="en-CA"/>
-              </w:rPr>
-            </w:pPr>
-            <w:r>
-              <w:rPr>
-                <w:rFonts w:cstheme="minorHAnsi"/>
+              <w:spacing w:after="0" w:line="240" w:lineRule="auto"/>
+              <w:jc w:val="center"/>
+              <w:rPr>
+                <w:lang w:eastAsia="en-CA"/>
+              </w:rPr>
+            </w:pPr>
+            <w:r>
+              <w:rPr>
                 <w:lang w:eastAsia="en-CA"/>
               </w:rPr>
               <w:t>13</w:t>
@@ -7126,57 +6852,80 @@
     </w:tbl>
     <w:p>
       <w:pPr>
-        <w:pStyle w:val="Caption"/>
-        <w:keepNext/>
-        <w:keepLines/>
-        <w:rPr>
-          <w:rFonts w:cstheme="minorHAnsi"/>
-          <w:iCs w:val="0"/>
-          <w:sz w:val="22"/>
-          <w:szCs w:val="22"/>
-        </w:rPr>
-      </w:pPr>
-    </w:p>
-    <w:p/>
-    <w:p>
-      <w:pPr>
         <w:rPr>
           <w:b/>
           <w:bCs/>
-          <w:u w:val="single"/>
+          <w:sz w:val="26"/>
+          <w:szCs w:val="26"/>
         </w:rPr>
       </w:pPr>
       <w:r>
         <w:rPr>
           <w:b/>
           <w:bCs/>
-          <w:u w:val="single"/>
-        </w:rPr>
-        <w:t>Suggestions for journals</w:t>
+          <w:sz w:val="26"/>
+          <w:szCs w:val="26"/>
+        </w:rPr>
+        <w:br w:type="page"/>
       </w:r>
     </w:p>
     <w:p>
       <w:pPr>
-        <w:pStyle w:val="ListParagraph"/>
-        <w:numPr>
-          <w:ilvl w:val="0"/>
-          <w:numId w:val="1"/>
-        </w:numPr>
-        <w:spacing w:after="0"/>
-        <w:rPr>
-          <w:lang w:val="en-US"/>
-        </w:rPr>
-      </w:pPr>
-      <w:r>
-        <w:rPr>
-          <w:lang w:val="en-US"/>
-        </w:rPr>
-        <w:t>Ecological Applications</w:t>
+        <w:rPr>
+          <w:b/>
+          <w:bCs/>
+          <w:sz w:val="26"/>
+          <w:szCs w:val="26"/>
+        </w:rPr>
+      </w:pPr>
+      <w:r>
+        <w:rPr>
+          <w:b/>
+          <w:bCs/>
+          <w:sz w:val="26"/>
+          <w:szCs w:val="26"/>
+        </w:rPr>
+        <w:lastRenderedPageBreak/>
+        <w:t xml:space="preserve">Suggestions for </w:t>
+      </w:r>
+      <w:r>
+        <w:rPr>
+          <w:b/>
+          <w:bCs/>
+          <w:sz w:val="26"/>
+          <w:szCs w:val="26"/>
+        </w:rPr>
+        <w:t>J</w:t>
+      </w:r>
+      <w:r>
+        <w:rPr>
+          <w:b/>
+          <w:bCs/>
+          <w:sz w:val="26"/>
+          <w:szCs w:val="26"/>
+        </w:rPr>
+        <w:t>ournals</w:t>
       </w:r>
     </w:p>
     <w:p>
       <w:pPr>
-        <w:spacing w:after="0"/>
+        <w:rPr>
+          <w:b/>
+          <w:bCs/>
+          <w:lang w:val="en-US"/>
+        </w:rPr>
+      </w:pPr>
+      <w:r>
+        <w:rPr>
+          <w:b/>
+          <w:bCs/>
+          <w:lang w:val="en-US"/>
+        </w:rPr>
+        <w:t>Ecological Applications</w:t>
+      </w:r>
+    </w:p>
+    <w:p>
+      <w:pPr>
         <w:ind w:left="720"/>
         <w:rPr>
           <w:i/>
@@ -7189,7 +6938,6 @@
           <w:iCs/>
           <w:bdr w:val="none" w:sz="0" w:space="0" w:color="auto" w:frame="1"/>
         </w:rPr>
-        <w:lastRenderedPageBreak/>
         <w:t>Ecological Applications</w:t>
       </w:r>
       <w:r>
@@ -7249,7 +6997,6 @@
     </w:p>
     <w:p>
       <w:pPr>
-        <w:spacing w:after="0"/>
         <w:ind w:left="720"/>
         <w:rPr>
           <w:bdr w:val="none" w:sz="0" w:space="0" w:color="auto" w:frame="1"/>
@@ -7264,7 +7011,6 @@
     </w:p>
     <w:p>
       <w:pPr>
-        <w:spacing w:after="0"/>
         <w:ind w:left="720"/>
         <w:rPr>
           <w:bdr w:val="none" w:sz="0" w:space="0" w:color="auto" w:frame="1"/>
@@ -7279,7 +7025,6 @@
     </w:p>
     <w:p>
       <w:pPr>
-        <w:spacing w:after="0"/>
         <w:ind w:left="720"/>
         <w:rPr>
           <w:bdr w:val="none" w:sz="0" w:space="0" w:color="auto" w:frame="1"/>
@@ -7294,7 +7039,6 @@
     </w:p>
     <w:p>
       <w:pPr>
-        <w:spacing w:after="0"/>
         <w:ind w:left="720"/>
         <w:rPr>
           <w:bdr w:val="none" w:sz="0" w:space="0" w:color="auto" w:frame="1"/>
@@ -7309,7 +7053,6 @@
     </w:p>
     <w:p>
       <w:pPr>
-        <w:spacing w:after="0"/>
         <w:ind w:left="720"/>
         <w:rPr>
           <w:lang w:val="en-US"/>
@@ -7324,26 +7067,32 @@
     </w:p>
     <w:p>
       <w:pPr>
-        <w:pStyle w:val="ListParagraph"/>
-        <w:numPr>
-          <w:ilvl w:val="0"/>
-          <w:numId w:val="1"/>
-        </w:numPr>
-        <w:spacing w:after="0"/>
-        <w:rPr>
+        <w:rPr>
+          <w:b/>
+          <w:bCs/>
           <w:lang w:val="en-US"/>
         </w:rPr>
       </w:pPr>
-      <w:r>
-        <w:rPr>
-          <w:lang w:val="en-US"/>
-        </w:rPr>
-        <w:t>Ecological Indicators</w:t>
-      </w:r>
     </w:p>
     <w:p>
       <w:pPr>
-        <w:spacing w:after="0"/>
+        <w:rPr>
+          <w:b/>
+          <w:bCs/>
+          <w:lang w:val="en-US"/>
+        </w:rPr>
+      </w:pPr>
+      <w:r>
+        <w:rPr>
+          <w:b/>
+          <w:bCs/>
+          <w:lang w:val="en-US"/>
+        </w:rPr>
+        <w:t>Ecological Indicators</w:t>
+      </w:r>
+    </w:p>
+    <w:p>
+      <w:pPr>
         <w:ind w:left="720"/>
         <w:rPr>
           <w:i/>
@@ -7372,6 +7121,7 @@
       <w:r>
         <w:rPr>
           <w:rStyle w:val="Emphasis"/>
+          <w:rFonts w:cstheme="minorHAnsi"/>
         </w:rPr>
         <w:t>Ecological Indicators</w:t>
       </w:r>
@@ -7392,6 +7142,7 @@
       <w:r>
         <w:rPr>
           <w:rStyle w:val="Strong"/>
+          <w:rFonts w:cstheme="minorHAnsi"/>
           <w:i/>
         </w:rPr>
         <w:t>monitoring</w:t>
@@ -7405,6 +7156,7 @@
       <w:r>
         <w:rPr>
           <w:rStyle w:val="Strong"/>
+          <w:rFonts w:cstheme="minorHAnsi"/>
           <w:i/>
         </w:rPr>
         <w:t>assessment</w:t>
@@ -7418,6 +7170,7 @@
       <w:r>
         <w:rPr>
           <w:rStyle w:val="Strong"/>
+          <w:rFonts w:cstheme="minorHAnsi"/>
           <w:i/>
         </w:rPr>
         <w:t>ecological</w:t>
@@ -7431,6 +7184,7 @@
       <w:r>
         <w:rPr>
           <w:rStyle w:val="Strong"/>
+          <w:rFonts w:cstheme="minorHAnsi"/>
           <w:i/>
         </w:rPr>
         <w:t>environmental indicators</w:t>
@@ -7452,6 +7206,7 @@
       <w:r>
         <w:rPr>
           <w:rStyle w:val="Strong"/>
+          <w:rFonts w:cstheme="minorHAnsi"/>
           <w:i/>
         </w:rPr>
         <w:t>management</w:t>
@@ -7487,7 +7242,6 @@
     </w:p>
     <w:p>
       <w:pPr>
-        <w:spacing w:after="0"/>
         <w:ind w:left="720"/>
       </w:pPr>
       <w:r>
@@ -7496,7 +7250,6 @@
     </w:p>
     <w:p>
       <w:pPr>
-        <w:spacing w:after="0"/>
         <w:ind w:left="720"/>
       </w:pPr>
       <w:r>
@@ -7505,7 +7258,6 @@
     </w:p>
     <w:p>
       <w:pPr>
-        <w:spacing w:after="0"/>
         <w:ind w:left="720"/>
       </w:pPr>
       <w:r>
@@ -7514,7 +7266,6 @@
     </w:p>
     <w:p>
       <w:pPr>
-        <w:spacing w:after="0"/>
         <w:ind w:left="720"/>
       </w:pPr>
       <w:r>
@@ -7523,7 +7274,6 @@
     </w:p>
     <w:p>
       <w:pPr>
-        <w:spacing w:after="0"/>
         <w:ind w:left="720"/>
         <w:rPr>
           <w:lang w:val="en-US"/>
@@ -7535,67 +7285,67 @@
     </w:p>
     <w:p>
       <w:pPr>
-        <w:pStyle w:val="ListParagraph"/>
-        <w:numPr>
-          <w:ilvl w:val="0"/>
-          <w:numId w:val="1"/>
-        </w:numPr>
-        <w:rPr>
+        <w:rPr>
+          <w:b/>
+          <w:bCs/>
           <w:lang w:val="en-US"/>
         </w:rPr>
       </w:pPr>
-      <w:r>
-        <w:rPr>
-          <w:lang w:val="en-US"/>
-        </w:rPr>
-        <w:t xml:space="preserve">CPS Fish and </w:t>
-      </w:r>
-      <w:proofErr w:type="spellStart"/>
-      <w:r>
-        <w:rPr>
-          <w:lang w:val="en-US"/>
-        </w:rPr>
-        <w:t>Aquat</w:t>
-      </w:r>
-      <w:proofErr w:type="spellEnd"/>
-      <w:r>
-        <w:rPr>
-          <w:lang w:val="en-US"/>
-        </w:rPr>
-        <w:t xml:space="preserve"> Sci</w:t>
-      </w:r>
-      <w:r>
-        <w:t xml:space="preserve"> </w:t>
-      </w:r>
     </w:p>
     <w:p>
       <w:pPr>
-        <w:pStyle w:val="ListParagraph"/>
-        <w:rPr>
+        <w:rPr>
+          <w:b/>
+          <w:bCs/>
           <w:lang w:val="en-US"/>
         </w:rPr>
       </w:pPr>
       <w:r>
-        <w:t>Impact factor 2.85</w:t>
+        <w:rPr>
+          <w:b/>
+          <w:bCs/>
+          <w:lang w:val="en-US"/>
+        </w:rPr>
+        <w:t xml:space="preserve">CPS Fish and </w:t>
+      </w:r>
+      <w:proofErr w:type="spellStart"/>
+      <w:r>
+        <w:rPr>
+          <w:b/>
+          <w:bCs/>
+          <w:lang w:val="en-US"/>
+        </w:rPr>
+        <w:t>Aquat</w:t>
+      </w:r>
+      <w:proofErr w:type="spellEnd"/>
+      <w:r>
+        <w:rPr>
+          <w:b/>
+          <w:bCs/>
+          <w:lang w:val="en-US"/>
+        </w:rPr>
+        <w:t xml:space="preserve"> Sci</w:t>
       </w:r>
     </w:p>
     <w:p>
       <w:pPr>
-        <w:pStyle w:val="ListParagraph"/>
-        <w:rPr>
-          <w:lang w:val="en-US"/>
-        </w:rPr>
-      </w:pPr>
-      <w:r>
+        <w:ind w:left="720"/>
         <w:rPr>
           <w:i/>
           <w:iCs/>
         </w:rPr>
+      </w:pPr>
+      <w:r>
+        <w:rPr>
+          <w:i/>
+          <w:iCs/>
+        </w:rPr>
         <w:t>The</w:t>
       </w:r>
       <w:r>
         <w:rPr>
           <w:rStyle w:val="Emphasis"/>
+          <w:rFonts w:cstheme="minorHAnsi"/>
         </w:rPr>
         <w:t> Canadian Journal of Fisheries and Aquatic Sciences</w:t>
       </w:r>
@@ -7629,6 +7379,7 @@
           <w:i/>
           <w:iCs/>
         </w:rPr>
+        <w:lastRenderedPageBreak/>
         <w:t>ecosystems, or processes that affect aquatic systems</w:t>
       </w:r>
       <w:r>
@@ -7641,21 +7392,18 @@
     </w:p>
     <w:p>
       <w:pPr>
-        <w:pStyle w:val="ListParagraph"/>
+        <w:ind w:left="720"/>
         <w:rPr>
           <w:lang w:val="en-US"/>
         </w:rPr>
       </w:pPr>
       <w:r>
-        <w:rPr>
-          <w:lang w:val="en-US"/>
-        </w:rPr>
-        <w:t>No mandatory fees, $1500 to publish open access w/ DFO discount, $250/colour figure</w:t>
+        <w:t>Impact factor 2.85</w:t>
       </w:r>
     </w:p>
     <w:p>
       <w:pPr>
-        <w:pStyle w:val="ListParagraph"/>
+        <w:ind w:left="720"/>
         <w:rPr>
           <w:lang w:val="en-US"/>
         </w:rPr>
@@ -7669,7 +7417,7 @@
     </w:p>
     <w:p>
       <w:pPr>
-        <w:pStyle w:val="ListParagraph"/>
+        <w:ind w:left="720"/>
         <w:rPr>
           <w:lang w:val="en-US"/>
         </w:rPr>
@@ -7678,16 +7426,12 @@
         <w:rPr>
           <w:lang w:val="en-US"/>
         </w:rPr>
-        <w:t xml:space="preserve">No limit on the number of figures </w:t>
+        <w:t>No limit on the number of figures</w:t>
       </w:r>
     </w:p>
     <w:p>
       <w:pPr>
-        <w:pStyle w:val="ListParagraph"/>
-        <w:numPr>
-          <w:ilvl w:val="0"/>
-          <w:numId w:val="1"/>
-        </w:numPr>
+        <w:ind w:left="720"/>
         <w:rPr>
           <w:lang w:val="en-US"/>
         </w:rPr>
@@ -7696,26 +7440,38 @@
         <w:rPr>
           <w:lang w:val="en-US"/>
         </w:rPr>
-        <w:t>AFS – Marine and Coastal Fisheries</w:t>
+        <w:t>No mandatory fees, $1500 to publish open access w/ DFO discount, $250/colour figure</w:t>
       </w:r>
     </w:p>
     <w:p>
       <w:pPr>
-        <w:pStyle w:val="ListParagraph"/>
-        <w:rPr>
+        <w:rPr>
+          <w:b/>
+          <w:bCs/>
           <w:lang w:val="en-US"/>
         </w:rPr>
       </w:pPr>
-      <w:r>
-        <w:rPr>
-          <w:lang w:val="en-US"/>
-        </w:rPr>
-        <w:t>Impact factor: 1.74</w:t>
-      </w:r>
     </w:p>
     <w:p>
       <w:pPr>
-        <w:pStyle w:val="ListParagraph"/>
+        <w:rPr>
+          <w:b/>
+          <w:bCs/>
+          <w:lang w:val="en-US"/>
+        </w:rPr>
+      </w:pPr>
+      <w:r>
+        <w:rPr>
+          <w:b/>
+          <w:bCs/>
+          <w:lang w:val="en-US"/>
+        </w:rPr>
+        <w:t>AFS – Marine and Coastal Fisheries</w:t>
+      </w:r>
+    </w:p>
+    <w:p>
+      <w:pPr>
+        <w:ind w:left="720"/>
         <w:rPr>
           <w:lang w:val="en-US"/>
         </w:rPr>
@@ -7780,57 +7536,48 @@
           <w:iCs/>
           <w:lang w:val="en-US"/>
         </w:rPr>
-        <w:t xml:space="preserve">. The journal encourages contributors to identify and address challenges in </w:t>
-      </w:r>
-      <w:r>
-        <w:rPr>
-          <w:i/>
-          <w:iCs/>
-          <w:lang w:val="en-US"/>
-        </w:rPr>
-        <w:lastRenderedPageBreak/>
-        <w:t>population dynamics, assessment techniques and management approaches, human dimensions and socioeconomics, and ecosystem metrics to improve fisheries science in general and make informed predictions and decisions.</w:t>
+        <w:t>. The journal encourages contributors to identify and address challenges in population dynamics, assessment techniques and management approaches, human dimensions and socioeconomics, and ecosystem metrics to improve fisheries science in general and make informed predictions and decisions.</w:t>
       </w:r>
     </w:p>
     <w:p>
       <w:pPr>
-        <w:pStyle w:val="ListParagraph"/>
+        <w:ind w:left="720"/>
         <w:rPr>
           <w:lang w:val="en-US"/>
         </w:rPr>
       </w:pPr>
-      <w:proofErr w:type="gramStart"/>
       <w:r>
         <w:rPr>
           <w:lang w:val="en-US"/>
         </w:rPr>
-        <w:t>150 page</w:t>
-      </w:r>
-      <w:proofErr w:type="gramEnd"/>
-      <w:r>
-        <w:rPr>
-          <w:lang w:val="en-US"/>
-        </w:rPr>
-        <w:t xml:space="preserve"> max!</w:t>
+        <w:t>Impact factor: 1.74</w:t>
       </w:r>
     </w:p>
     <w:p>
       <w:pPr>
-        <w:pStyle w:val="ListParagraph"/>
+        <w:ind w:left="720"/>
         <w:rPr>
           <w:lang w:val="en-US"/>
         </w:rPr>
       </w:pPr>
+      <w:proofErr w:type="gramStart"/>
       <w:r>
         <w:rPr>
           <w:lang w:val="en-US"/>
         </w:rPr>
-        <w:t>No additional charges for colour figures</w:t>
+        <w:t>150 page</w:t>
+      </w:r>
+      <w:proofErr w:type="gramEnd"/>
+      <w:r>
+        <w:rPr>
+          <w:lang w:val="en-US"/>
+        </w:rPr>
+        <w:t xml:space="preserve"> max</w:t>
       </w:r>
     </w:p>
     <w:p>
       <w:pPr>
-        <w:pStyle w:val="ListParagraph"/>
+        <w:ind w:left="720"/>
         <w:rPr>
           <w:lang w:val="en-US"/>
         </w:rPr>
@@ -7839,10 +7586,67 @@
         <w:rPr>
           <w:lang w:val="en-US"/>
         </w:rPr>
+        <w:t>No additional charges for colour figures</w:t>
+      </w:r>
+    </w:p>
+    <w:p>
+      <w:pPr>
+        <w:ind w:left="720"/>
+        <w:rPr>
+          <w:lang w:val="en-US"/>
+        </w:rPr>
+      </w:pPr>
+      <w:r>
+        <w:rPr>
+          <w:lang w:val="en-US"/>
+        </w:rPr>
         <w:t>$1,980 flat fee</w:t>
       </w:r>
     </w:p>
-    <w:p/>
+    <w:p>
+      <w:pPr>
+        <w:rPr>
+          <w:lang w:val="en-US"/>
+        </w:rPr>
+      </w:pPr>
+    </w:p>
+    <w:p>
+      <w:pPr>
+        <w:rPr>
+          <w:lang w:val="en-US"/>
+        </w:rPr>
+      </w:pPr>
+      <w:r>
+        <w:rPr>
+          <w:lang w:val="en-US"/>
+        </w:rPr>
+        <w:t xml:space="preserve">For context, my </w:t>
+      </w:r>
+      <w:r>
+        <w:rPr>
+          <w:lang w:val="en-US"/>
+        </w:rPr>
+        <w:t>master’s</w:t>
+      </w:r>
+      <w:r>
+        <w:rPr>
+          <w:lang w:val="en-US"/>
+        </w:rPr>
+        <w:t xml:space="preserve"> thesis chapter was 8800 words, 24 pages, had 16 figures, 2 tables</w:t>
+      </w:r>
+      <w:r>
+        <w:rPr>
+          <w:lang w:val="en-US"/>
+        </w:rPr>
+        <w:t>,</w:t>
+      </w:r>
+      <w:r>
+        <w:rPr>
+          <w:lang w:val="en-US"/>
+        </w:rPr>
+        <w:t xml:space="preserve"> and 1 appendix table.</w:t>
+      </w:r>
+    </w:p>
     <w:sectPr>
       <w:pgSz w:w="12240" w:h="15840"/>
       <w:pgMar w:top="1440" w:right="1440" w:bottom="1440" w:left="1440" w:header="708" w:footer="708" w:gutter="0"/>
@@ -7855,7 +7659,7 @@
 
 <file path=word/comments.xml><?xml version="1.0" encoding="utf-8"?>
 <w:comments xmlns:wpc="http://schemas.microsoft.com/office/word/2010/wordprocessingCanvas" xmlns:cx="http://schemas.microsoft.com/office/drawing/2014/chartex" xmlns:cx1="http://schemas.microsoft.com/office/drawing/2015/9/8/chartex" xmlns:cx2="http://schemas.microsoft.com/office/drawing/2015/10/21/chartex" xmlns:cx3="http://schemas.microsoft.com/office/drawing/2016/5/9/chartex" xmlns:cx4="http://schemas.microsoft.com/office/drawing/2016/5/10/chartex" xmlns:cx5="http://schemas.microsoft.com/office/drawing/2016/5/11/chartex" xmlns:cx6="http://schemas.microsoft.com/office/drawing/2016/5/12/chartex" xmlns:cx7="http://schemas.microsoft.com/office/drawing/2016/5/13/chartex" xmlns:cx8="http://schemas.microsoft.com/office/drawing/2016/5/14/chartex" xmlns:mc="http://schemas.openxmlformats.org/markup-compatibility/2006" xmlns:aink="http://schemas.microsoft.com/office/drawing/2016/ink" xmlns:am3d="http://schemas.microsoft.com/office/drawing/2017/model3d" xmlns:o="urn:schemas-microsoft-com:office:office" xmlns:r="http://schemas.openxmlformats.org/officeDocument/2006/relationships" xmlns:m="http://schemas.openxmlformats.org/officeDocument/2006/math" xmlns:v="urn:schemas-microsoft-com:vml" xmlns:wp14="http://schemas.microsoft.com/office/word/2010/wordprocessingDrawing" xmlns:wp="http://schemas.openxmlformats.org/drawingml/2006/wordprocessingDrawing" xmlns:w10="urn:schemas-microsoft-com:office:word" xmlns:w="http://schemas.openxmlformats.org/wordprocessingml/2006/main" xmlns:w14="http://schemas.microsoft.com/office/word/2010/wordml" xmlns:w15="http://schemas.microsoft.com/office/word/2012/wordml" xmlns:w16cex="http://schemas.microsoft.com/office/word/2018/wordml/cex" xmlns:w16cid="http://schemas.microsoft.com/office/word/2016/wordml/cid" xmlns:w16="http://schemas.microsoft.com/office/word/2018/wordml" xmlns:w16sdtdh="http://schemas.microsoft.com/office/word/2020/wordml/sdtdatahash" xmlns:w16se="http://schemas.microsoft.com/office/word/2015/wordml/symex" xmlns:wpg="http://schemas.microsoft.com/office/word/2010/wordprocessingGroup" xmlns:wpi="http://schemas.microsoft.com/office/word/2010/wordprocessingInk" xmlns:wne="http://schemas.microsoft.com/office/word/2006/wordml" xmlns:wps="http://schemas.microsoft.com/office/word/2010/wordprocessingShape" mc:Ignorable="w14 w15 w16se w16cid w16 w16cex w16sdtdh wp14">
-  <w:comment w:id="2" w:author="Jill Campbell" w:date="2021-07-13T15:26:00Z" w:initials="JC">
+  <w:comment w:id="2" w:author="Jill Campbell" w:date="2021-10-26T15:55:00Z" w:initials="JC">
     <w:p>
       <w:pPr>
         <w:pStyle w:val="CommentText"/>
@@ -7867,11 +7671,29 @@
         <w:annotationRef/>
       </w:r>
       <w:r>
-        <w:t>Should we include our predictions in this paragraph?</w:t>
+        <w:t xml:space="preserve">How do we feel about the order of authors? Open to discussion </w:t>
+      </w:r>
+      <w:r>
+        <w:rPr>
+          <mc:AlternateContent>
+            <mc:Choice Requires="w16se"/>
+            <mc:Fallback>
+              <w:rFonts w:ascii="Segoe UI Emoji" w:eastAsia="Segoe UI Emoji" w:hAnsi="Segoe UI Emoji" w:cs="Segoe UI Emoji"/>
+            </mc:Fallback>
+          </mc:AlternateContent>
+        </w:rPr>
+        <mc:AlternateContent>
+          <mc:Choice Requires="w16se">
+            <w16se:symEx w16se:font="Segoe UI Emoji" w16se:char="1F60A"/>
+          </mc:Choice>
+          <mc:Fallback>
+            <w:t>😊</w:t>
+          </mc:Fallback>
+        </mc:AlternateContent>
       </w:r>
     </w:p>
   </w:comment>
-  <w:comment w:id="11" w:author="Jill Campbell" w:date="2021-10-18T13:39:00Z" w:initials="JC">
+  <w:comment w:id="3" w:author="Jill Campbell" w:date="2021-10-29T12:43:00Z" w:initials="JC">
     <w:p>
       <w:pPr>
         <w:pStyle w:val="CommentText"/>
@@ -7883,23 +7705,13 @@
         <w:annotationRef/>
       </w:r>
       <w:r>
-        <w:t>Change all ‘life history’ to ‘lengths’ as per Sarah’s suggestion</w:t>
-      </w:r>
-    </w:p>
-  </w:comment>
-  <w:comment w:id="14" w:author="Jill Campbell" w:date="2021-10-18T13:46:00Z" w:initials="JC">
-    <w:p>
-      <w:pPr>
-        <w:pStyle w:val="CommentText"/>
-      </w:pPr>
-      <w:r>
-        <w:rPr>
-          <w:rStyle w:val="CommentReference"/>
-        </w:rPr>
-        <w:annotationRef/>
-      </w:r>
-      <w:r>
-        <w:t>Should we include this?</w:t>
+        <w:t xml:space="preserve">This will be expanded upon significantly in the </w:t>
+      </w:r>
+      <w:r>
+        <w:t>introduction but</w:t>
+      </w:r>
+      <w:r>
+        <w:t xml:space="preserve"> nailing down the overall context for this work will help guide the development of the Introduction and Discussion.</w:t>
       </w:r>
     </w:p>
   </w:comment>
@@ -7908,31 +7720,298 @@
 
 <file path=word/commentsExtended.xml><?xml version="1.0" encoding="utf-8"?>
 <w15:commentsEx xmlns:wpc="http://schemas.microsoft.com/office/word/2010/wordprocessingCanvas" xmlns:cx="http://schemas.microsoft.com/office/drawing/2014/chartex" xmlns:cx1="http://schemas.microsoft.com/office/drawing/2015/9/8/chartex" xmlns:cx2="http://schemas.microsoft.com/office/drawing/2015/10/21/chartex" xmlns:cx3="http://schemas.microsoft.com/office/drawing/2016/5/9/chartex" xmlns:cx4="http://schemas.microsoft.com/office/drawing/2016/5/10/chartex" xmlns:cx5="http://schemas.microsoft.com/office/drawing/2016/5/11/chartex" xmlns:cx6="http://schemas.microsoft.com/office/drawing/2016/5/12/chartex" xmlns:cx7="http://schemas.microsoft.com/office/drawing/2016/5/13/chartex" xmlns:cx8="http://schemas.microsoft.com/office/drawing/2016/5/14/chartex" xmlns:mc="http://schemas.openxmlformats.org/markup-compatibility/2006" xmlns:aink="http://schemas.microsoft.com/office/drawing/2016/ink" xmlns:am3d="http://schemas.microsoft.com/office/drawing/2017/model3d" xmlns:o="urn:schemas-microsoft-com:office:office" xmlns:r="http://schemas.openxmlformats.org/officeDocument/2006/relationships" xmlns:m="http://schemas.openxmlformats.org/officeDocument/2006/math" xmlns:v="urn:schemas-microsoft-com:vml" xmlns:wp14="http://schemas.microsoft.com/office/word/2010/wordprocessingDrawing" xmlns:wp="http://schemas.openxmlformats.org/drawingml/2006/wordprocessingDrawing" xmlns:w10="urn:schemas-microsoft-com:office:word" xmlns:w="http://schemas.openxmlformats.org/wordprocessingml/2006/main" xmlns:w14="http://schemas.microsoft.com/office/word/2010/wordml" xmlns:w15="http://schemas.microsoft.com/office/word/2012/wordml" xmlns:w16cex="http://schemas.microsoft.com/office/word/2018/wordml/cex" xmlns:w16cid="http://schemas.microsoft.com/office/word/2016/wordml/cid" xmlns:w16="http://schemas.microsoft.com/office/word/2018/wordml" xmlns:w16sdtdh="http://schemas.microsoft.com/office/word/2020/wordml/sdtdatahash" xmlns:w16se="http://schemas.microsoft.com/office/word/2015/wordml/symex" xmlns:wpg="http://schemas.microsoft.com/office/word/2010/wordprocessingGroup" xmlns:wpi="http://schemas.microsoft.com/office/word/2010/wordprocessingInk" xmlns:wne="http://schemas.microsoft.com/office/word/2006/wordml" xmlns:wps="http://schemas.microsoft.com/office/word/2010/wordprocessingShape" mc:Ignorable="w14 w15 w16se w16cid w16 w16cex w16sdtdh wp14">
-  <w15:commentEx w15:paraId="455D6CA0" w15:done="0"/>
-  <w15:commentEx w15:paraId="0C27B7C6" w15:done="0"/>
-  <w15:commentEx w15:paraId="50C92462" w15:done="0"/>
+  <w15:commentEx w15:paraId="6E503228" w15:done="0"/>
+  <w15:commentEx w15:paraId="69A12664" w15:done="0"/>
 </w15:commentsEx>
 </file>
 
 <file path=word/commentsExtensible.xml><?xml version="1.0" encoding="utf-8"?>
 <w16cex:commentsExtensible xmlns:wpc="http://schemas.microsoft.com/office/word/2010/wordprocessingCanvas" xmlns:cx="http://schemas.microsoft.com/office/drawing/2014/chartex" xmlns:cx1="http://schemas.microsoft.com/office/drawing/2015/9/8/chartex" xmlns:cx2="http://schemas.microsoft.com/office/drawing/2015/10/21/chartex" xmlns:cx3="http://schemas.microsoft.com/office/drawing/2016/5/9/chartex" xmlns:cx4="http://schemas.microsoft.com/office/drawing/2016/5/10/chartex" xmlns:cx5="http://schemas.microsoft.com/office/drawing/2016/5/11/chartex" xmlns:cx6="http://schemas.microsoft.com/office/drawing/2016/5/12/chartex" xmlns:cx7="http://schemas.microsoft.com/office/drawing/2016/5/13/chartex" xmlns:cx8="http://schemas.microsoft.com/office/drawing/2016/5/14/chartex" xmlns:mc="http://schemas.openxmlformats.org/markup-compatibility/2006" xmlns:aink="http://schemas.microsoft.com/office/drawing/2016/ink" xmlns:am3d="http://schemas.microsoft.com/office/drawing/2017/model3d" xmlns:o="urn:schemas-microsoft-com:office:office" xmlns:r="http://schemas.openxmlformats.org/officeDocument/2006/relationships" xmlns:m="http://schemas.openxmlformats.org/officeDocument/2006/math" xmlns:v="urn:schemas-microsoft-com:vml" xmlns:wp14="http://schemas.microsoft.com/office/word/2010/wordprocessingDrawing" xmlns:wp="http://schemas.openxmlformats.org/drawingml/2006/wordprocessingDrawing" xmlns:w10="urn:schemas-microsoft-com:office:word" xmlns:w="http://schemas.openxmlformats.org/wordprocessingml/2006/main" xmlns:w14="http://schemas.microsoft.com/office/word/2010/wordml" xmlns:w15="http://schemas.microsoft.com/office/word/2012/wordml" xmlns:w16cex="http://schemas.microsoft.com/office/word/2018/wordml/cex" xmlns:w16cid="http://schemas.microsoft.com/office/word/2016/wordml/cid" xmlns:w16="http://schemas.microsoft.com/office/word/2018/wordml" xmlns:w16sdtdh="http://schemas.microsoft.com/office/word/2020/wordml/sdtdatahash" xmlns:w16se="http://schemas.microsoft.com/office/word/2015/wordml/symex" xmlns:wpg="http://schemas.microsoft.com/office/word/2010/wordprocessingGroup" xmlns:wpi="http://schemas.microsoft.com/office/word/2010/wordprocessingInk" xmlns:wne="http://schemas.microsoft.com/office/word/2006/wordml" xmlns:wps="http://schemas.microsoft.com/office/word/2010/wordprocessingShape" mc:Ignorable="w14 w15 w16se w16cid w16 w16cex w16sdtdh wp14">
-  <w16cex:commentExtensible w16cex:durableId="24982F17" w16cex:dateUtc="2021-07-13T22:26:00Z"/>
-  <w16cex:commentExtensible w16cex:durableId="2517F79E" w16cex:dateUtc="2021-10-18T20:39:00Z"/>
-  <w16cex:commentExtensible w16cex:durableId="2517F930" w16cex:dateUtc="2021-10-18T20:46:00Z"/>
+  <w16cex:commentExtensible w16cex:durableId="2522A379" w16cex:dateUtc="2021-10-26T22:55:00Z"/>
+  <w16cex:commentExtensible w16cex:durableId="25266AE6" w16cex:dateUtc="2021-10-29T19:43:00Z"/>
 </w16cex:commentsExtensible>
 </file>
 
 <file path=word/commentsIds.xml><?xml version="1.0" encoding="utf-8"?>
 <w16cid:commentsIds xmlns:wpc="http://schemas.microsoft.com/office/word/2010/wordprocessingCanvas" xmlns:cx="http://schemas.microsoft.com/office/drawing/2014/chartex" xmlns:cx1="http://schemas.microsoft.com/office/drawing/2015/9/8/chartex" xmlns:cx2="http://schemas.microsoft.com/office/drawing/2015/10/21/chartex" xmlns:cx3="http://schemas.microsoft.com/office/drawing/2016/5/9/chartex" xmlns:cx4="http://schemas.microsoft.com/office/drawing/2016/5/10/chartex" xmlns:cx5="http://schemas.microsoft.com/office/drawing/2016/5/11/chartex" xmlns:cx6="http://schemas.microsoft.com/office/drawing/2016/5/12/chartex" xmlns:cx7="http://schemas.microsoft.com/office/drawing/2016/5/13/chartex" xmlns:cx8="http://schemas.microsoft.com/office/drawing/2016/5/14/chartex" xmlns:mc="http://schemas.openxmlformats.org/markup-compatibility/2006" xmlns:aink="http://schemas.microsoft.com/office/drawing/2016/ink" xmlns:am3d="http://schemas.microsoft.com/office/drawing/2017/model3d" xmlns:o="urn:schemas-microsoft-com:office:office" xmlns:r="http://schemas.openxmlformats.org/officeDocument/2006/relationships" xmlns:m="http://schemas.openxmlformats.org/officeDocument/2006/math" xmlns:v="urn:schemas-microsoft-com:vml" xmlns:wp14="http://schemas.microsoft.com/office/word/2010/wordprocessingDrawing" xmlns:wp="http://schemas.openxmlformats.org/drawingml/2006/wordprocessingDrawing" xmlns:w10="urn:schemas-microsoft-com:office:word" xmlns:w="http://schemas.openxmlformats.org/wordprocessingml/2006/main" xmlns:w14="http://schemas.microsoft.com/office/word/2010/wordml" xmlns:w15="http://schemas.microsoft.com/office/word/2012/wordml" xmlns:w16cex="http://schemas.microsoft.com/office/word/2018/wordml/cex" xmlns:w16cid="http://schemas.microsoft.com/office/word/2016/wordml/cid" xmlns:w16="http://schemas.microsoft.com/office/word/2018/wordml" xmlns:w16sdtdh="http://schemas.microsoft.com/office/word/2020/wordml/sdtdatahash" xmlns:w16se="http://schemas.microsoft.com/office/word/2015/wordml/symex" xmlns:wpg="http://schemas.microsoft.com/office/word/2010/wordprocessingGroup" xmlns:wpi="http://schemas.microsoft.com/office/word/2010/wordprocessingInk" xmlns:wne="http://schemas.microsoft.com/office/word/2006/wordml" xmlns:wps="http://schemas.microsoft.com/office/word/2010/wordprocessingShape" mc:Ignorable="w14 w15 w16se w16cid w16 w16cex w16sdtdh wp14">
-  <w16cid:commentId w16cid:paraId="455D6CA0" w16cid:durableId="24982F17"/>
-  <w16cid:commentId w16cid:paraId="0C27B7C6" w16cid:durableId="2517F79E"/>
-  <w16cid:commentId w16cid:paraId="50C92462" w16cid:durableId="2517F930"/>
+  <w16cid:commentId w16cid:paraId="6E503228" w16cid:durableId="2522A379"/>
+  <w16cid:commentId w16cid:paraId="69A12664" w16cid:durableId="25266AE6"/>
 </w16cid:commentsIds>
 </file>
 
 <file path=word/numbering.xml><?xml version="1.0" encoding="utf-8"?>
 <w:numbering xmlns:wpc="http://schemas.microsoft.com/office/word/2010/wordprocessingCanvas" xmlns:cx="http://schemas.microsoft.com/office/drawing/2014/chartex" xmlns:cx1="http://schemas.microsoft.com/office/drawing/2015/9/8/chartex" xmlns:cx2="http://schemas.microsoft.com/office/drawing/2015/10/21/chartex" xmlns:cx3="http://schemas.microsoft.com/office/drawing/2016/5/9/chartex" xmlns:cx4="http://schemas.microsoft.com/office/drawing/2016/5/10/chartex" xmlns:cx5="http://schemas.microsoft.com/office/drawing/2016/5/11/chartex" xmlns:cx6="http://schemas.microsoft.com/office/drawing/2016/5/12/chartex" xmlns:cx7="http://schemas.microsoft.com/office/drawing/2016/5/13/chartex" xmlns:cx8="http://schemas.microsoft.com/office/drawing/2016/5/14/chartex" xmlns:mc="http://schemas.openxmlformats.org/markup-compatibility/2006" xmlns:aink="http://schemas.microsoft.com/office/drawing/2016/ink" xmlns:am3d="http://schemas.microsoft.com/office/drawing/2017/model3d" xmlns:o="urn:schemas-microsoft-com:office:office" xmlns:r="http://schemas.openxmlformats.org/officeDocument/2006/relationships" xmlns:m="http://schemas.openxmlformats.org/officeDocument/2006/math" xmlns:v="urn:schemas-microsoft-com:vml" xmlns:wp14="http://schemas.microsoft.com/office/word/2010/wordprocessingDrawing" xmlns:wp="http://schemas.openxmlformats.org/drawingml/2006/wordprocessingDrawing" xmlns:w10="urn:schemas-microsoft-com:office:word" xmlns:w="http://schemas.openxmlformats.org/wordprocessingml/2006/main" xmlns:w14="http://schemas.microsoft.com/office/word/2010/wordml" xmlns:w15="http://schemas.microsoft.com/office/word/2012/wordml" xmlns:w16cex="http://schemas.microsoft.com/office/word/2018/wordml/cex" xmlns:w16cid="http://schemas.microsoft.com/office/word/2016/wordml/cid" xmlns:w16="http://schemas.microsoft.com/office/word/2018/wordml" xmlns:w16sdtdh="http://schemas.microsoft.com/office/word/2020/wordml/sdtdatahash" xmlns:w16se="http://schemas.microsoft.com/office/word/2015/wordml/symex" xmlns:wpg="http://schemas.microsoft.com/office/word/2010/wordprocessingGroup" xmlns:wpi="http://schemas.microsoft.com/office/word/2010/wordprocessingInk" xmlns:wne="http://schemas.microsoft.com/office/word/2006/wordml" xmlns:wps="http://schemas.microsoft.com/office/word/2010/wordprocessingShape" mc:Ignorable="w14 w15 w16se w16cid w16 w16cex w16sdtdh wp14">
   <w:abstractNum w:abstractNumId="0" w15:restartNumberingAfterBreak="0">
+    <w:nsid w:val="12311CD3"/>
+    <w:multiLevelType w:val="hybridMultilevel"/>
+    <w:tmpl w:val="D046A532"/>
+    <w:lvl w:ilvl="0" w:tplc="0BDA0546">
+      <w:start w:val="1"/>
+      <w:numFmt w:val="decimal"/>
+      <w:lvlText w:val="%1."/>
+      <w:lvlJc w:val="left"/>
+      <w:pPr>
+        <w:ind w:left="720" w:hanging="360"/>
+      </w:pPr>
+      <w:rPr>
+        <w:rFonts w:asciiTheme="minorHAnsi" w:hAnsiTheme="minorHAnsi" w:cstheme="minorHAnsi" w:hint="default"/>
+        <w:sz w:val="22"/>
+      </w:rPr>
+    </w:lvl>
+    <w:lvl w:ilvl="1" w:tplc="10090019" w:tentative="1">
+      <w:start w:val="1"/>
+      <w:numFmt w:val="lowerLetter"/>
+      <w:lvlText w:val="%2."/>
+      <w:lvlJc w:val="left"/>
+      <w:pPr>
+        <w:ind w:left="1440" w:hanging="360"/>
+      </w:pPr>
+    </w:lvl>
+    <w:lvl w:ilvl="2" w:tplc="1009001B" w:tentative="1">
+      <w:start w:val="1"/>
+      <w:numFmt w:val="lowerRoman"/>
+      <w:lvlText w:val="%3."/>
+      <w:lvlJc w:val="right"/>
+      <w:pPr>
+        <w:ind w:left="2160" w:hanging="180"/>
+      </w:pPr>
+    </w:lvl>
+    <w:lvl w:ilvl="3" w:tplc="1009000F" w:tentative="1">
+      <w:start w:val="1"/>
+      <w:numFmt w:val="decimal"/>
+      <w:lvlText w:val="%4."/>
+      <w:lvlJc w:val="left"/>
+      <w:pPr>
+        <w:ind w:left="2880" w:hanging="360"/>
+      </w:pPr>
+    </w:lvl>
+    <w:lvl w:ilvl="4" w:tplc="10090019" w:tentative="1">
+      <w:start w:val="1"/>
+      <w:numFmt w:val="lowerLetter"/>
+      <w:lvlText w:val="%5."/>
+      <w:lvlJc w:val="left"/>
+      <w:pPr>
+        <w:ind w:left="3600" w:hanging="360"/>
+      </w:pPr>
+    </w:lvl>
+    <w:lvl w:ilvl="5" w:tplc="1009001B" w:tentative="1">
+      <w:start w:val="1"/>
+      <w:numFmt w:val="lowerRoman"/>
+      <w:lvlText w:val="%6."/>
+      <w:lvlJc w:val="right"/>
+      <w:pPr>
+        <w:ind w:left="4320" w:hanging="180"/>
+      </w:pPr>
+    </w:lvl>
+    <w:lvl w:ilvl="6" w:tplc="1009000F" w:tentative="1">
+      <w:start w:val="1"/>
+      <w:numFmt w:val="decimal"/>
+      <w:lvlText w:val="%7."/>
+      <w:lvlJc w:val="left"/>
+      <w:pPr>
+        <w:ind w:left="5040" w:hanging="360"/>
+      </w:pPr>
+    </w:lvl>
+    <w:lvl w:ilvl="7" w:tplc="10090019" w:tentative="1">
+      <w:start w:val="1"/>
+      <w:numFmt w:val="lowerLetter"/>
+      <w:lvlText w:val="%8."/>
+      <w:lvlJc w:val="left"/>
+      <w:pPr>
+        <w:ind w:left="5760" w:hanging="360"/>
+      </w:pPr>
+    </w:lvl>
+    <w:lvl w:ilvl="8" w:tplc="1009001B" w:tentative="1">
+      <w:start w:val="1"/>
+      <w:numFmt w:val="lowerRoman"/>
+      <w:lvlText w:val="%9."/>
+      <w:lvlJc w:val="right"/>
+      <w:pPr>
+        <w:ind w:left="6480" w:hanging="180"/>
+      </w:pPr>
+    </w:lvl>
+  </w:abstractNum>
+  <w:abstractNum w:abstractNumId="1" w15:restartNumberingAfterBreak="0">
+    <w:nsid w:val="226364BC"/>
+    <w:multiLevelType w:val="hybridMultilevel"/>
+    <w:tmpl w:val="7324B2B8"/>
+    <w:lvl w:ilvl="0" w:tplc="0BDA0546">
+      <w:start w:val="1"/>
+      <w:numFmt w:val="decimal"/>
+      <w:lvlText w:val="%1."/>
+      <w:lvlJc w:val="left"/>
+      <w:pPr>
+        <w:ind w:left="1156" w:hanging="360"/>
+      </w:pPr>
+      <w:rPr>
+        <w:rFonts w:asciiTheme="minorHAnsi" w:hAnsiTheme="minorHAnsi" w:cstheme="minorHAnsi" w:hint="default"/>
+        <w:sz w:val="22"/>
+      </w:rPr>
+    </w:lvl>
+    <w:lvl w:ilvl="1" w:tplc="10090019" w:tentative="1">
+      <w:start w:val="1"/>
+      <w:numFmt w:val="lowerLetter"/>
+      <w:lvlText w:val="%2."/>
+      <w:lvlJc w:val="left"/>
+      <w:pPr>
+        <w:ind w:left="1876" w:hanging="360"/>
+      </w:pPr>
+    </w:lvl>
+    <w:lvl w:ilvl="2" w:tplc="1009001B" w:tentative="1">
+      <w:start w:val="1"/>
+      <w:numFmt w:val="lowerRoman"/>
+      <w:lvlText w:val="%3."/>
+      <w:lvlJc w:val="right"/>
+      <w:pPr>
+        <w:ind w:left="2596" w:hanging="180"/>
+      </w:pPr>
+    </w:lvl>
+    <w:lvl w:ilvl="3" w:tplc="1009000F" w:tentative="1">
+      <w:start w:val="1"/>
+      <w:numFmt w:val="decimal"/>
+      <w:lvlText w:val="%4."/>
+      <w:lvlJc w:val="left"/>
+      <w:pPr>
+        <w:ind w:left="3316" w:hanging="360"/>
+      </w:pPr>
+    </w:lvl>
+    <w:lvl w:ilvl="4" w:tplc="10090019" w:tentative="1">
+      <w:start w:val="1"/>
+      <w:numFmt w:val="lowerLetter"/>
+      <w:lvlText w:val="%5."/>
+      <w:lvlJc w:val="left"/>
+      <w:pPr>
+        <w:ind w:left="4036" w:hanging="360"/>
+      </w:pPr>
+    </w:lvl>
+    <w:lvl w:ilvl="5" w:tplc="1009001B" w:tentative="1">
+      <w:start w:val="1"/>
+      <w:numFmt w:val="lowerRoman"/>
+      <w:lvlText w:val="%6."/>
+      <w:lvlJc w:val="right"/>
+      <w:pPr>
+        <w:ind w:left="4756" w:hanging="180"/>
+      </w:pPr>
+    </w:lvl>
+    <w:lvl w:ilvl="6" w:tplc="1009000F" w:tentative="1">
+      <w:start w:val="1"/>
+      <w:numFmt w:val="decimal"/>
+      <w:lvlText w:val="%7."/>
+      <w:lvlJc w:val="left"/>
+      <w:pPr>
+        <w:ind w:left="5476" w:hanging="360"/>
+      </w:pPr>
+    </w:lvl>
+    <w:lvl w:ilvl="7" w:tplc="10090019" w:tentative="1">
+      <w:start w:val="1"/>
+      <w:numFmt w:val="lowerLetter"/>
+      <w:lvlText w:val="%8."/>
+      <w:lvlJc w:val="left"/>
+      <w:pPr>
+        <w:ind w:left="6196" w:hanging="360"/>
+      </w:pPr>
+    </w:lvl>
+    <w:lvl w:ilvl="8" w:tplc="1009001B" w:tentative="1">
+      <w:start w:val="1"/>
+      <w:numFmt w:val="lowerRoman"/>
+      <w:lvlText w:val="%9."/>
+      <w:lvlJc w:val="right"/>
+      <w:pPr>
+        <w:ind w:left="6916" w:hanging="180"/>
+      </w:pPr>
+    </w:lvl>
+  </w:abstractNum>
+  <w:abstractNum w:abstractNumId="2" w15:restartNumberingAfterBreak="0">
+    <w:nsid w:val="26D8731C"/>
+    <w:multiLevelType w:val="hybridMultilevel"/>
+    <w:tmpl w:val="70667AE8"/>
+    <w:lvl w:ilvl="0" w:tplc="0BDA0546">
+      <w:start w:val="1"/>
+      <w:numFmt w:val="decimal"/>
+      <w:lvlText w:val="%1."/>
+      <w:lvlJc w:val="left"/>
+      <w:pPr>
+        <w:ind w:left="720" w:hanging="360"/>
+      </w:pPr>
+      <w:rPr>
+        <w:rFonts w:asciiTheme="minorHAnsi" w:hAnsiTheme="minorHAnsi" w:cstheme="minorHAnsi" w:hint="default"/>
+        <w:sz w:val="22"/>
+      </w:rPr>
+    </w:lvl>
+    <w:lvl w:ilvl="1" w:tplc="10090019" w:tentative="1">
+      <w:start w:val="1"/>
+      <w:numFmt w:val="lowerLetter"/>
+      <w:lvlText w:val="%2."/>
+      <w:lvlJc w:val="left"/>
+      <w:pPr>
+        <w:ind w:left="1440" w:hanging="360"/>
+      </w:pPr>
+    </w:lvl>
+    <w:lvl w:ilvl="2" w:tplc="1009001B" w:tentative="1">
+      <w:start w:val="1"/>
+      <w:numFmt w:val="lowerRoman"/>
+      <w:lvlText w:val="%3."/>
+      <w:lvlJc w:val="right"/>
+      <w:pPr>
+        <w:ind w:left="2160" w:hanging="180"/>
+      </w:pPr>
+    </w:lvl>
+    <w:lvl w:ilvl="3" w:tplc="1009000F" w:tentative="1">
+      <w:start w:val="1"/>
+      <w:numFmt w:val="decimal"/>
+      <w:lvlText w:val="%4."/>
+      <w:lvlJc w:val="left"/>
+      <w:pPr>
+        <w:ind w:left="2880" w:hanging="360"/>
+      </w:pPr>
+    </w:lvl>
+    <w:lvl w:ilvl="4" w:tplc="10090019" w:tentative="1">
+      <w:start w:val="1"/>
+      <w:numFmt w:val="lowerLetter"/>
+      <w:lvlText w:val="%5."/>
+      <w:lvlJc w:val="left"/>
+      <w:pPr>
+        <w:ind w:left="3600" w:hanging="360"/>
+      </w:pPr>
+    </w:lvl>
+    <w:lvl w:ilvl="5" w:tplc="1009001B" w:tentative="1">
+      <w:start w:val="1"/>
+      <w:numFmt w:val="lowerRoman"/>
+      <w:lvlText w:val="%6."/>
+      <w:lvlJc w:val="right"/>
+      <w:pPr>
+        <w:ind w:left="4320" w:hanging="180"/>
+      </w:pPr>
+    </w:lvl>
+    <w:lvl w:ilvl="6" w:tplc="1009000F" w:tentative="1">
+      <w:start w:val="1"/>
+      <w:numFmt w:val="decimal"/>
+      <w:lvlText w:val="%7."/>
+      <w:lvlJc w:val="left"/>
+      <w:pPr>
+        <w:ind w:left="5040" w:hanging="360"/>
+      </w:pPr>
+    </w:lvl>
+    <w:lvl w:ilvl="7" w:tplc="10090019" w:tentative="1">
+      <w:start w:val="1"/>
+      <w:numFmt w:val="lowerLetter"/>
+      <w:lvlText w:val="%8."/>
+      <w:lvlJc w:val="left"/>
+      <w:pPr>
+        <w:ind w:left="5760" w:hanging="360"/>
+      </w:pPr>
+    </w:lvl>
+    <w:lvl w:ilvl="8" w:tplc="1009001B" w:tentative="1">
+      <w:start w:val="1"/>
+      <w:numFmt w:val="lowerRoman"/>
+      <w:lvlText w:val="%9."/>
+      <w:lvlJc w:val="right"/>
+      <w:pPr>
+        <w:ind w:left="6480" w:hanging="180"/>
+      </w:pPr>
+    </w:lvl>
+  </w:abstractNum>
+  <w:abstractNum w:abstractNumId="3" w15:restartNumberingAfterBreak="0">
     <w:nsid w:val="56C805A5"/>
     <w:multiLevelType w:val="hybridMultilevel"/>
     <w:tmpl w:val="6BFACDB2"/>
@@ -8046,7 +8125,16 @@
     </w:lvl>
   </w:abstractNum>
   <w:num w:numId="1">
+    <w:abstractNumId w:val="3"/>
+  </w:num>
+  <w:num w:numId="2">
     <w:abstractNumId w:val="0"/>
+  </w:num>
+  <w:num w:numId="3">
+    <w:abstractNumId w:val="1"/>
+  </w:num>
+  <w:num w:numId="4">
+    <w:abstractNumId w:val="2"/>
   </w:num>
 </w:numbering>
 </file>
